--- a/校招大纲.docx
+++ b/校招大纲.docx
@@ -5,6 +5,13 @@
     <w:sdt>
       <w:sdtPr>
         <w:rPr>
+          <w:rFonts w:asciiTheme="minorHAnsi" w:eastAsiaTheme="minorEastAsia" w:hAnsiTheme="minorHAnsi" w:cstheme="minorBidi"/>
+          <w:b w:val="0"/>
+          <w:bCs w:val="0"/>
+          <w:color w:val="auto"/>
+          <w:kern w:val="2"/>
+          <w:sz w:val="21"/>
+          <w:szCs w:val="22"/>
           <w:lang w:val="zh-CN"/>
         </w:rPr>
         <w:id w:val="110259651"/>
@@ -15,13 +22,6 @@
       </w:sdtPr>
       <w:sdtEndPr>
         <w:rPr>
-          <w:rFonts w:asciiTheme="minorHAnsi" w:eastAsiaTheme="minorEastAsia" w:hAnsiTheme="minorHAnsi" w:cstheme="minorBidi"/>
-          <w:b w:val="0"/>
-          <w:bCs w:val="0"/>
-          <w:color w:val="auto"/>
-          <w:kern w:val="2"/>
-          <w:sz w:val="21"/>
-          <w:szCs w:val="22"/>
           <w:lang w:val="en-US"/>
         </w:rPr>
       </w:sdtEndPr>
@@ -41,7 +41,7 @@
           <w:pPr>
             <w:pStyle w:val="10"/>
             <w:tabs>
-              <w:tab w:val="left" w:pos="630"/>
+              <w:tab w:val="left" w:pos="840"/>
               <w:tab w:val="right" w:leader="dot" w:pos="8296"/>
             </w:tabs>
             <w:rPr>
@@ -57,7 +57,7 @@
           <w:r>
             <w:fldChar w:fldCharType="separate"/>
           </w:r>
-          <w:hyperlink w:anchor="_Toc497163036" w:history="1">
+          <w:hyperlink w:anchor="_Toc497249561" w:history="1">
             <w:r>
               <w:rPr>
                 <w:rStyle w:val="a6"/>
@@ -110,7 +110,7 @@
                 <w:noProof/>
                 <w:webHidden/>
               </w:rPr>
-              <w:instrText xml:space="preserve"> PAGEREF _Toc497163036 \h </w:instrText>
+              <w:instrText xml:space="preserve"> PAGEREF _Toc497249561 \h </w:instrText>
             </w:r>
             <w:r>
               <w:rPr>
@@ -152,7 +152,7 @@
               <w:noProof/>
             </w:rPr>
           </w:pPr>
-          <w:hyperlink w:anchor="_Toc497163037" w:history="1">
+          <w:hyperlink w:anchor="_Toc497249562" w:history="1">
             <w:r>
               <w:rPr>
                 <w:rStyle w:val="a6"/>
@@ -195,7 +195,7 @@
                 <w:noProof/>
                 <w:webHidden/>
               </w:rPr>
-              <w:instrText xml:space="preserve"> PAGEREF _Toc497163037 \h </w:instrText>
+              <w:instrText xml:space="preserve"> PAGEREF _Toc497249562 \h </w:instrText>
             </w:r>
             <w:r>
               <w:rPr>
@@ -236,7 +236,7 @@
               <w:noProof/>
             </w:rPr>
           </w:pPr>
-          <w:hyperlink w:anchor="_Toc497163038" w:history="1">
+          <w:hyperlink w:anchor="_Toc497249563" w:history="1">
             <w:r>
               <w:rPr>
                 <w:rStyle w:val="a6"/>
@@ -265,7 +265,7 @@
                 <w:noProof/>
                 <w:webHidden/>
               </w:rPr>
-              <w:instrText xml:space="preserve"> PAGEREF _Toc497163038 \h </w:instrText>
+              <w:instrText xml:space="preserve"> PAGEREF _Toc497249563 \h </w:instrText>
             </w:r>
             <w:r>
               <w:rPr>
@@ -306,7 +306,7 @@
               <w:noProof/>
             </w:rPr>
           </w:pPr>
-          <w:hyperlink w:anchor="_Toc497163039" w:history="1">
+          <w:hyperlink w:anchor="_Toc497249564" w:history="1">
             <w:r>
               <w:rPr>
                 <w:rStyle w:val="a6"/>
@@ -335,7 +335,7 @@
                 <w:noProof/>
                 <w:webHidden/>
               </w:rPr>
-              <w:instrText xml:space="preserve"> PAGEREF _Toc497163039 \h </w:instrText>
+              <w:instrText xml:space="preserve"> PAGEREF _Toc497249564 \h </w:instrText>
             </w:r>
             <w:r>
               <w:rPr>
@@ -376,7 +376,7 @@
               <w:noProof/>
             </w:rPr>
           </w:pPr>
-          <w:hyperlink w:anchor="_Toc497163040" w:history="1">
+          <w:hyperlink w:anchor="_Toc497249565" w:history="1">
             <w:r>
               <w:rPr>
                 <w:rStyle w:val="a6"/>
@@ -405,7 +405,7 @@
                 <w:noProof/>
                 <w:webHidden/>
               </w:rPr>
-              <w:instrText xml:space="preserve"> PAGEREF _Toc497163040 \h </w:instrText>
+              <w:instrText xml:space="preserve"> PAGEREF _Toc497249565 \h </w:instrText>
             </w:r>
             <w:r>
               <w:rPr>
@@ -446,7 +446,7 @@
               <w:noProof/>
             </w:rPr>
           </w:pPr>
-          <w:hyperlink w:anchor="_Toc497163041" w:history="1">
+          <w:hyperlink w:anchor="_Toc497249566" w:history="1">
             <w:r>
               <w:rPr>
                 <w:rStyle w:val="a6"/>
@@ -475,7 +475,7 @@
                 <w:noProof/>
                 <w:webHidden/>
               </w:rPr>
-              <w:instrText xml:space="preserve"> PAGEREF _Toc497163041 \h </w:instrText>
+              <w:instrText xml:space="preserve"> PAGEREF _Toc497249566 \h </w:instrText>
             </w:r>
             <w:r>
               <w:rPr>
@@ -516,7 +516,7 @@
               <w:noProof/>
             </w:rPr>
           </w:pPr>
-          <w:hyperlink w:anchor="_Toc497163042" w:history="1">
+          <w:hyperlink w:anchor="_Toc497249567" w:history="1">
             <w:r>
               <w:rPr>
                 <w:rStyle w:val="a6"/>
@@ -545,7 +545,7 @@
                 <w:noProof/>
                 <w:webHidden/>
               </w:rPr>
-              <w:instrText xml:space="preserve"> PAGEREF _Toc497163042 \h </w:instrText>
+              <w:instrText xml:space="preserve"> PAGEREF _Toc497249567 \h </w:instrText>
             </w:r>
             <w:r>
               <w:rPr>
@@ -586,7 +586,7 @@
               <w:noProof/>
             </w:rPr>
           </w:pPr>
-          <w:hyperlink w:anchor="_Toc497163043" w:history="1">
+          <w:hyperlink w:anchor="_Toc497249568" w:history="1">
             <w:r>
               <w:rPr>
                 <w:rStyle w:val="a6"/>
@@ -615,7 +615,7 @@
                 <w:noProof/>
                 <w:webHidden/>
               </w:rPr>
-              <w:instrText xml:space="preserve"> PAGEREF _Toc497163043 \h </w:instrText>
+              <w:instrText xml:space="preserve"> PAGEREF _Toc497249568 \h </w:instrText>
             </w:r>
             <w:r>
               <w:rPr>
@@ -648,7 +648,92 @@
         </w:p>
         <w:p>
           <w:pPr>
-            <w:pStyle w:val="10"/>
+            <w:pStyle w:val="2"/>
+            <w:tabs>
+              <w:tab w:val="left" w:pos="1050"/>
+              <w:tab w:val="right" w:leader="dot" w:pos="8296"/>
+            </w:tabs>
+            <w:rPr>
+              <w:noProof/>
+            </w:rPr>
+          </w:pPr>
+          <w:hyperlink w:anchor="_Toc497249569" w:history="1">
+            <w:r>
+              <w:rPr>
+                <w:rStyle w:val="a6"/>
+                <w:b/>
+                <w:noProof/>
+              </w:rPr>
+              <w:t>1.2</w:t>
+            </w:r>
+            <w:r>
+              <w:rPr>
+                <w:noProof/>
+              </w:rPr>
+              <w:tab/>
+            </w:r>
+            <w:r>
+              <w:rPr>
+                <w:rStyle w:val="a6"/>
+                <w:rFonts w:hint="eastAsia"/>
+                <w:b/>
+                <w:noProof/>
+              </w:rPr>
+              <w:t>栈</w:t>
+            </w:r>
+            <w:r>
+              <w:rPr>
+                <w:noProof/>
+                <w:webHidden/>
+              </w:rPr>
+              <w:tab/>
+            </w:r>
+            <w:r>
+              <w:rPr>
+                <w:noProof/>
+                <w:webHidden/>
+              </w:rPr>
+              <w:fldChar w:fldCharType="begin"/>
+            </w:r>
+            <w:r>
+              <w:rPr>
+                <w:noProof/>
+                <w:webHidden/>
+              </w:rPr>
+              <w:instrText xml:space="preserve"> PAGEREF _Toc497249569 \h </w:instrText>
+            </w:r>
+            <w:r>
+              <w:rPr>
+                <w:noProof/>
+                <w:webHidden/>
+              </w:rPr>
+            </w:r>
+            <w:r>
+              <w:rPr>
+                <w:noProof/>
+                <w:webHidden/>
+              </w:rPr>
+              <w:fldChar w:fldCharType="separate"/>
+            </w:r>
+            <w:r>
+              <w:rPr>
+                <w:noProof/>
+                <w:webHidden/>
+              </w:rPr>
+              <w:t>3</w:t>
+            </w:r>
+            <w:r>
+              <w:rPr>
+                <w:noProof/>
+                <w:webHidden/>
+              </w:rPr>
+              <w:fldChar w:fldCharType="end"/>
+            </w:r>
+          </w:hyperlink>
+        </w:p>
+        <w:p>
+          <w:pPr>
+            <w:pStyle w:val="3"/>
             <w:tabs>
               <w:tab w:val="right" w:leader="dot" w:pos="8296"/>
             </w:tabs>
@@ -656,13 +741,15 @@
               <w:noProof/>
             </w:rPr>
           </w:pPr>
-          <w:hyperlink w:anchor="_Toc497163044" w:history="1">
+          <w:hyperlink w:anchor="_Toc497249570" w:history="1">
             <w:r>
               <w:rPr>
                 <w:rStyle w:val="a6"/>
-                <w:noProof/>
-              </w:rPr>
-              <w:t>1.2</w:t>
+                <w:rFonts w:hint="eastAsia"/>
+                <w:b/>
+                <w:noProof/>
+              </w:rPr>
+              <w:t>定义</w:t>
             </w:r>
             <w:r>
               <w:rPr>
@@ -683,7 +770,7 @@
                 <w:noProof/>
                 <w:webHidden/>
               </w:rPr>
-              <w:instrText xml:space="preserve"> PAGEREF _Toc497163044 \h </w:instrText>
+              <w:instrText xml:space="preserve"> PAGEREF _Toc497249570 \h </w:instrText>
             </w:r>
             <w:r>
               <w:rPr>
@@ -704,6 +791,595 @@
                 <w:webHidden/>
               </w:rPr>
               <w:t>3</w:t>
+            </w:r>
+            <w:r>
+              <w:rPr>
+                <w:noProof/>
+                <w:webHidden/>
+              </w:rPr>
+              <w:fldChar w:fldCharType="end"/>
+            </w:r>
+          </w:hyperlink>
+        </w:p>
+        <w:p>
+          <w:pPr>
+            <w:pStyle w:val="3"/>
+            <w:tabs>
+              <w:tab w:val="right" w:leader="dot" w:pos="8296"/>
+            </w:tabs>
+            <w:rPr>
+              <w:noProof/>
+            </w:rPr>
+          </w:pPr>
+          <w:hyperlink w:anchor="_Toc497249571" w:history="1">
+            <w:r>
+              <w:rPr>
+                <w:rStyle w:val="a6"/>
+                <w:rFonts w:hint="eastAsia"/>
+                <w:b/>
+                <w:noProof/>
+              </w:rPr>
+              <w:t>算法</w:t>
+            </w:r>
+            <w:r>
+              <w:rPr>
+                <w:noProof/>
+                <w:webHidden/>
+              </w:rPr>
+              <w:tab/>
+            </w:r>
+            <w:r>
+              <w:rPr>
+                <w:noProof/>
+                <w:webHidden/>
+              </w:rPr>
+              <w:fldChar w:fldCharType="begin"/>
+            </w:r>
+            <w:r>
+              <w:rPr>
+                <w:noProof/>
+                <w:webHidden/>
+              </w:rPr>
+              <w:instrText xml:space="preserve"> PAGEREF _Toc497249571 \h </w:instrText>
+            </w:r>
+            <w:r>
+              <w:rPr>
+                <w:noProof/>
+                <w:webHidden/>
+              </w:rPr>
+            </w:r>
+            <w:r>
+              <w:rPr>
+                <w:noProof/>
+                <w:webHidden/>
+              </w:rPr>
+              <w:fldChar w:fldCharType="separate"/>
+            </w:r>
+            <w:r>
+              <w:rPr>
+                <w:noProof/>
+                <w:webHidden/>
+              </w:rPr>
+              <w:t>4</w:t>
+            </w:r>
+            <w:r>
+              <w:rPr>
+                <w:noProof/>
+                <w:webHidden/>
+              </w:rPr>
+              <w:fldChar w:fldCharType="end"/>
+            </w:r>
+          </w:hyperlink>
+        </w:p>
+        <w:p>
+          <w:pPr>
+            <w:pStyle w:val="3"/>
+            <w:tabs>
+              <w:tab w:val="right" w:leader="dot" w:pos="8296"/>
+            </w:tabs>
+            <w:rPr>
+              <w:noProof/>
+            </w:rPr>
+          </w:pPr>
+          <w:hyperlink w:anchor="_Toc497249572" w:history="1">
+            <w:r>
+              <w:rPr>
+                <w:rStyle w:val="a6"/>
+                <w:rFonts w:hint="eastAsia"/>
+                <w:b/>
+                <w:noProof/>
+              </w:rPr>
+              <w:t>实现</w:t>
+            </w:r>
+            <w:r>
+              <w:rPr>
+                <w:noProof/>
+                <w:webHidden/>
+              </w:rPr>
+              <w:tab/>
+            </w:r>
+            <w:r>
+              <w:rPr>
+                <w:noProof/>
+                <w:webHidden/>
+              </w:rPr>
+              <w:fldChar w:fldCharType="begin"/>
+            </w:r>
+            <w:r>
+              <w:rPr>
+                <w:noProof/>
+                <w:webHidden/>
+              </w:rPr>
+              <w:instrText xml:space="preserve"> PAGEREF _Toc497249572 \h </w:instrText>
+            </w:r>
+            <w:r>
+              <w:rPr>
+                <w:noProof/>
+                <w:webHidden/>
+              </w:rPr>
+            </w:r>
+            <w:r>
+              <w:rPr>
+                <w:noProof/>
+                <w:webHidden/>
+              </w:rPr>
+              <w:fldChar w:fldCharType="separate"/>
+            </w:r>
+            <w:r>
+              <w:rPr>
+                <w:noProof/>
+                <w:webHidden/>
+              </w:rPr>
+              <w:t>4</w:t>
+            </w:r>
+            <w:r>
+              <w:rPr>
+                <w:noProof/>
+                <w:webHidden/>
+              </w:rPr>
+              <w:fldChar w:fldCharType="end"/>
+            </w:r>
+          </w:hyperlink>
+        </w:p>
+        <w:p>
+          <w:pPr>
+            <w:pStyle w:val="2"/>
+            <w:tabs>
+              <w:tab w:val="left" w:pos="1050"/>
+              <w:tab w:val="right" w:leader="dot" w:pos="8296"/>
+            </w:tabs>
+            <w:rPr>
+              <w:noProof/>
+            </w:rPr>
+          </w:pPr>
+          <w:hyperlink w:anchor="_Toc497249573" w:history="1">
+            <w:r>
+              <w:rPr>
+                <w:rStyle w:val="a6"/>
+                <w:b/>
+                <w:noProof/>
+              </w:rPr>
+              <w:t>1.3</w:t>
+            </w:r>
+            <w:r>
+              <w:rPr>
+                <w:noProof/>
+              </w:rPr>
+              <w:tab/>
+            </w:r>
+            <w:r>
+              <w:rPr>
+                <w:rStyle w:val="a6"/>
+                <w:rFonts w:hint="eastAsia"/>
+                <w:b/>
+                <w:noProof/>
+              </w:rPr>
+              <w:t>队列</w:t>
+            </w:r>
+            <w:r>
+              <w:rPr>
+                <w:noProof/>
+                <w:webHidden/>
+              </w:rPr>
+              <w:tab/>
+            </w:r>
+            <w:r>
+              <w:rPr>
+                <w:noProof/>
+                <w:webHidden/>
+              </w:rPr>
+              <w:fldChar w:fldCharType="begin"/>
+            </w:r>
+            <w:r>
+              <w:rPr>
+                <w:noProof/>
+                <w:webHidden/>
+              </w:rPr>
+              <w:instrText xml:space="preserve"> PAGEREF _Toc497249573 \h </w:instrText>
+            </w:r>
+            <w:r>
+              <w:rPr>
+                <w:noProof/>
+                <w:webHidden/>
+              </w:rPr>
+            </w:r>
+            <w:r>
+              <w:rPr>
+                <w:noProof/>
+                <w:webHidden/>
+              </w:rPr>
+              <w:fldChar w:fldCharType="separate"/>
+            </w:r>
+            <w:r>
+              <w:rPr>
+                <w:noProof/>
+                <w:webHidden/>
+              </w:rPr>
+              <w:t>4</w:t>
+            </w:r>
+            <w:r>
+              <w:rPr>
+                <w:noProof/>
+                <w:webHidden/>
+              </w:rPr>
+              <w:fldChar w:fldCharType="end"/>
+            </w:r>
+          </w:hyperlink>
+        </w:p>
+        <w:p>
+          <w:pPr>
+            <w:pStyle w:val="3"/>
+            <w:tabs>
+              <w:tab w:val="right" w:leader="dot" w:pos="8296"/>
+            </w:tabs>
+            <w:rPr>
+              <w:noProof/>
+            </w:rPr>
+          </w:pPr>
+          <w:hyperlink w:anchor="_Toc497249574" w:history="1">
+            <w:r>
+              <w:rPr>
+                <w:rStyle w:val="a6"/>
+                <w:rFonts w:hint="eastAsia"/>
+                <w:b/>
+                <w:noProof/>
+              </w:rPr>
+              <w:t>定义</w:t>
+            </w:r>
+            <w:r>
+              <w:rPr>
+                <w:noProof/>
+                <w:webHidden/>
+              </w:rPr>
+              <w:tab/>
+            </w:r>
+            <w:r>
+              <w:rPr>
+                <w:noProof/>
+                <w:webHidden/>
+              </w:rPr>
+              <w:fldChar w:fldCharType="begin"/>
+            </w:r>
+            <w:r>
+              <w:rPr>
+                <w:noProof/>
+                <w:webHidden/>
+              </w:rPr>
+              <w:instrText xml:space="preserve"> PAGEREF _Toc497249574 \h </w:instrText>
+            </w:r>
+            <w:r>
+              <w:rPr>
+                <w:noProof/>
+                <w:webHidden/>
+              </w:rPr>
+            </w:r>
+            <w:r>
+              <w:rPr>
+                <w:noProof/>
+                <w:webHidden/>
+              </w:rPr>
+              <w:fldChar w:fldCharType="separate"/>
+            </w:r>
+            <w:r>
+              <w:rPr>
+                <w:noProof/>
+                <w:webHidden/>
+              </w:rPr>
+              <w:t>4</w:t>
+            </w:r>
+            <w:r>
+              <w:rPr>
+                <w:noProof/>
+                <w:webHidden/>
+              </w:rPr>
+              <w:fldChar w:fldCharType="end"/>
+            </w:r>
+          </w:hyperlink>
+        </w:p>
+        <w:p>
+          <w:pPr>
+            <w:pStyle w:val="3"/>
+            <w:tabs>
+              <w:tab w:val="right" w:leader="dot" w:pos="8296"/>
+            </w:tabs>
+            <w:rPr>
+              <w:noProof/>
+            </w:rPr>
+          </w:pPr>
+          <w:hyperlink w:anchor="_Toc497249575" w:history="1">
+            <w:r>
+              <w:rPr>
+                <w:rStyle w:val="a6"/>
+                <w:rFonts w:hint="eastAsia"/>
+                <w:b/>
+                <w:noProof/>
+              </w:rPr>
+              <w:t>种类</w:t>
+            </w:r>
+            <w:r>
+              <w:rPr>
+                <w:noProof/>
+                <w:webHidden/>
+              </w:rPr>
+              <w:tab/>
+            </w:r>
+            <w:r>
+              <w:rPr>
+                <w:noProof/>
+                <w:webHidden/>
+              </w:rPr>
+              <w:fldChar w:fldCharType="begin"/>
+            </w:r>
+            <w:r>
+              <w:rPr>
+                <w:noProof/>
+                <w:webHidden/>
+              </w:rPr>
+              <w:instrText xml:space="preserve"> PAGEREF _Toc497249575 \h </w:instrText>
+            </w:r>
+            <w:r>
+              <w:rPr>
+                <w:noProof/>
+                <w:webHidden/>
+              </w:rPr>
+            </w:r>
+            <w:r>
+              <w:rPr>
+                <w:noProof/>
+                <w:webHidden/>
+              </w:rPr>
+              <w:fldChar w:fldCharType="separate"/>
+            </w:r>
+            <w:r>
+              <w:rPr>
+                <w:noProof/>
+                <w:webHidden/>
+              </w:rPr>
+              <w:t>5</w:t>
+            </w:r>
+            <w:r>
+              <w:rPr>
+                <w:noProof/>
+                <w:webHidden/>
+              </w:rPr>
+              <w:fldChar w:fldCharType="end"/>
+            </w:r>
+          </w:hyperlink>
+        </w:p>
+        <w:p>
+          <w:pPr>
+            <w:pStyle w:val="3"/>
+            <w:tabs>
+              <w:tab w:val="right" w:leader="dot" w:pos="8296"/>
+            </w:tabs>
+            <w:rPr>
+              <w:noProof/>
+            </w:rPr>
+          </w:pPr>
+          <w:hyperlink w:anchor="_Toc497249576" w:history="1">
+            <w:r>
+              <w:rPr>
+                <w:rStyle w:val="a6"/>
+                <w:rFonts w:hint="eastAsia"/>
+                <w:b/>
+                <w:noProof/>
+              </w:rPr>
+              <w:t>实现</w:t>
+            </w:r>
+            <w:r>
+              <w:rPr>
+                <w:noProof/>
+                <w:webHidden/>
+              </w:rPr>
+              <w:tab/>
+            </w:r>
+            <w:r>
+              <w:rPr>
+                <w:noProof/>
+                <w:webHidden/>
+              </w:rPr>
+              <w:fldChar w:fldCharType="begin"/>
+            </w:r>
+            <w:r>
+              <w:rPr>
+                <w:noProof/>
+                <w:webHidden/>
+              </w:rPr>
+              <w:instrText xml:space="preserve"> PAGEREF _Toc497249576 \h </w:instrText>
+            </w:r>
+            <w:r>
+              <w:rPr>
+                <w:noProof/>
+                <w:webHidden/>
+              </w:rPr>
+            </w:r>
+            <w:r>
+              <w:rPr>
+                <w:noProof/>
+                <w:webHidden/>
+              </w:rPr>
+              <w:fldChar w:fldCharType="separate"/>
+            </w:r>
+            <w:r>
+              <w:rPr>
+                <w:noProof/>
+                <w:webHidden/>
+              </w:rPr>
+              <w:t>5</w:t>
+            </w:r>
+            <w:r>
+              <w:rPr>
+                <w:noProof/>
+                <w:webHidden/>
+              </w:rPr>
+              <w:fldChar w:fldCharType="end"/>
+            </w:r>
+          </w:hyperlink>
+        </w:p>
+        <w:p>
+          <w:pPr>
+            <w:pStyle w:val="3"/>
+            <w:tabs>
+              <w:tab w:val="right" w:leader="dot" w:pos="8296"/>
+            </w:tabs>
+            <w:rPr>
+              <w:noProof/>
+            </w:rPr>
+          </w:pPr>
+          <w:hyperlink w:anchor="_Toc497249577" w:history="1">
+            <w:r>
+              <w:rPr>
+                <w:rStyle w:val="a6"/>
+                <w:rFonts w:hint="eastAsia"/>
+                <w:b/>
+                <w:noProof/>
+              </w:rPr>
+              <w:t>运算</w:t>
+            </w:r>
+            <w:r>
+              <w:rPr>
+                <w:noProof/>
+                <w:webHidden/>
+              </w:rPr>
+              <w:tab/>
+            </w:r>
+            <w:r>
+              <w:rPr>
+                <w:noProof/>
+                <w:webHidden/>
+              </w:rPr>
+              <w:fldChar w:fldCharType="begin"/>
+            </w:r>
+            <w:r>
+              <w:rPr>
+                <w:noProof/>
+                <w:webHidden/>
+              </w:rPr>
+              <w:instrText xml:space="preserve"> PAGEREF _Toc497249577 \h </w:instrText>
+            </w:r>
+            <w:r>
+              <w:rPr>
+                <w:noProof/>
+                <w:webHidden/>
+              </w:rPr>
+            </w:r>
+            <w:r>
+              <w:rPr>
+                <w:noProof/>
+                <w:webHidden/>
+              </w:rPr>
+              <w:fldChar w:fldCharType="separate"/>
+            </w:r>
+            <w:r>
+              <w:rPr>
+                <w:noProof/>
+                <w:webHidden/>
+              </w:rPr>
+              <w:t>6</w:t>
+            </w:r>
+            <w:r>
+              <w:rPr>
+                <w:noProof/>
+                <w:webHidden/>
+              </w:rPr>
+              <w:fldChar w:fldCharType="end"/>
+            </w:r>
+          </w:hyperlink>
+        </w:p>
+        <w:p>
+          <w:pPr>
+            <w:pStyle w:val="2"/>
+            <w:tabs>
+              <w:tab w:val="left" w:pos="1050"/>
+              <w:tab w:val="right" w:leader="dot" w:pos="8296"/>
+            </w:tabs>
+            <w:rPr>
+              <w:noProof/>
+            </w:rPr>
+          </w:pPr>
+          <w:hyperlink w:anchor="_Toc497249578" w:history="1">
+            <w:r>
+              <w:rPr>
+                <w:rStyle w:val="a6"/>
+                <w:b/>
+                <w:noProof/>
+              </w:rPr>
+              <w:t>1.4</w:t>
+            </w:r>
+            <w:r>
+              <w:rPr>
+                <w:noProof/>
+              </w:rPr>
+              <w:tab/>
+            </w:r>
+            <w:r>
+              <w:rPr>
+                <w:rStyle w:val="a6"/>
+                <w:b/>
+                <w:noProof/>
+              </w:rPr>
+              <w:t>xx</w:t>
+            </w:r>
+            <w:r>
+              <w:rPr>
+                <w:noProof/>
+                <w:webHidden/>
+              </w:rPr>
+              <w:tab/>
+            </w:r>
+            <w:r>
+              <w:rPr>
+                <w:noProof/>
+                <w:webHidden/>
+              </w:rPr>
+              <w:fldChar w:fldCharType="begin"/>
+            </w:r>
+            <w:r>
+              <w:rPr>
+                <w:noProof/>
+                <w:webHidden/>
+              </w:rPr>
+              <w:instrText xml:space="preserve"> PAGEREF _Toc497249578 \h </w:instrText>
+            </w:r>
+            <w:r>
+              <w:rPr>
+                <w:noProof/>
+                <w:webHidden/>
+              </w:rPr>
+            </w:r>
+            <w:r>
+              <w:rPr>
+                <w:noProof/>
+                <w:webHidden/>
+              </w:rPr>
+              <w:fldChar w:fldCharType="separate"/>
+            </w:r>
+            <w:r>
+              <w:rPr>
+                <w:noProof/>
+                <w:webHidden/>
+              </w:rPr>
+              <w:t>7</w:t>
             </w:r>
             <w:r>
               <w:rPr>
@@ -721,13 +1397,7 @@
         </w:p>
       </w:sdtContent>
     </w:sdt>
-    <w:p>
-      <w:pPr>
-        <w:rPr>
-          <w:rFonts w:hint="eastAsia"/>
-        </w:rPr>
-      </w:pPr>
-    </w:p>
+    <w:p/>
     <w:p>
       <w:pPr>
         <w:widowControl/>
@@ -737,13 +1407,7 @@
         <w:br w:type="page"/>
       </w:r>
     </w:p>
-    <w:p>
-      <w:pPr>
-        <w:rPr>
-          <w:rFonts w:hint="eastAsia"/>
-        </w:rPr>
-      </w:pPr>
-    </w:p>
+    <w:p/>
     <w:p>
       <w:pPr>
         <w:pStyle w:val="a5"/>
@@ -754,11 +1418,10 @@
         <w:ind w:left="357" w:firstLineChars="0" w:hanging="357"/>
         <w:outlineLvl w:val="0"/>
         <w:rPr>
-          <w:rFonts w:hint="eastAsia"/>
           <w:b/>
         </w:rPr>
       </w:pPr>
-      <w:bookmarkStart w:id="0" w:name="_Toc497163036"/>
+      <w:bookmarkStart w:id="0" w:name="_Toc497249561"/>
       <w:r>
         <w:rPr>
           <w:rFonts w:hint="eastAsia"/>
@@ -778,11 +1441,10 @@
         <w:ind w:left="714" w:firstLineChars="0" w:hanging="357"/>
         <w:outlineLvl w:val="1"/>
         <w:rPr>
-          <w:rFonts w:hint="eastAsia"/>
           <w:b/>
         </w:rPr>
       </w:pPr>
-      <w:bookmarkStart w:id="1" w:name="_Toc497163037"/>
+      <w:bookmarkStart w:id="1" w:name="_Toc497249562"/>
       <w:r>
         <w:rPr>
           <w:rFonts w:hint="eastAsia"/>
@@ -798,11 +1460,10 @@
         <w:ind w:left="714" w:firstLineChars="0" w:firstLine="0"/>
         <w:outlineLvl w:val="2"/>
         <w:rPr>
-          <w:rFonts w:hint="eastAsia"/>
           <w:b/>
         </w:rPr>
       </w:pPr>
-      <w:bookmarkStart w:id="2" w:name="_Toc497163038"/>
+      <w:bookmarkStart w:id="2" w:name="_Toc497249563"/>
       <w:r>
         <w:rPr>
           <w:rFonts w:hint="eastAsia"/>
@@ -816,9 +1477,6 @@
       <w:pPr>
         <w:pStyle w:val="a5"/>
         <w:ind w:left="714"/>
-        <w:rPr>
-          <w:rFonts w:hint="eastAsia"/>
-        </w:rPr>
       </w:pPr>
       <w:r>
         <w:rPr>
@@ -855,9 +1513,6 @@
       <w:pPr>
         <w:pStyle w:val="a5"/>
         <w:ind w:left="714"/>
-        <w:rPr>
-          <w:rFonts w:hint="eastAsia"/>
-        </w:rPr>
       </w:pPr>
       <w:r>
         <w:rPr>
@@ -906,9 +1561,6 @@
       <w:pPr>
         <w:pStyle w:val="a5"/>
         <w:ind w:left="714"/>
-        <w:rPr>
-          <w:rFonts w:hint="eastAsia"/>
-        </w:rPr>
       </w:pPr>
       <w:r>
         <w:rPr>
@@ -1235,11 +1887,178 @@
     <w:p>
       <w:pPr>
         <w:pStyle w:val="a5"/>
-        <w:ind w:left="717" w:firstLineChars="0" w:firstLine="0"/>
-        <w:outlineLvl w:val="0"/>
-        <w:rPr>
-          <w:rFonts w:hint="eastAsia"/>
-        </w:rPr>
+        <w:ind w:left="714"/>
+      </w:pPr>
+    </w:p>
+    <w:p>
+      <w:pPr>
+        <w:ind w:firstLineChars="350" w:firstLine="738"/>
+        <w:outlineLvl w:val="2"/>
+        <w:rPr>
+          <w:b/>
+        </w:rPr>
+      </w:pPr>
+      <w:bookmarkStart w:id="3" w:name="_Toc497249564"/>
+      <w:r>
+        <w:rPr>
+          <w:rFonts w:hint="eastAsia"/>
+          <w:b/>
+        </w:rPr>
+        <w:t>特征</w:t>
+      </w:r>
+      <w:bookmarkEnd w:id="3"/>
+    </w:p>
+    <w:p>
+      <w:pPr>
+        <w:pStyle w:val="a5"/>
+        <w:ind w:left="714"/>
+      </w:pPr>
+      <w:r>
+        <w:rPr>
+          <w:rFonts w:hint="eastAsia"/>
+        </w:rPr>
+        <w:t>集合中必存在唯一的一个“第一元素”。</w:t>
+      </w:r>
+    </w:p>
+    <w:p>
+      <w:pPr>
+        <w:pStyle w:val="a5"/>
+        <w:ind w:left="714"/>
+      </w:pPr>
+      <w:r>
+        <w:rPr>
+          <w:rFonts w:hint="eastAsia"/>
+        </w:rPr>
+        <w:t>集合中必存在唯一的一个</w:t>
+      </w:r>
+      <w:r>
+        <w:rPr>
+          <w:rFonts w:hint="eastAsia"/>
+        </w:rPr>
+        <w:t xml:space="preserve"> </w:t>
+      </w:r>
+      <w:r>
+        <w:rPr>
+          <w:rFonts w:hint="eastAsia"/>
+        </w:rPr>
+        <w:t>“最后元素”</w:t>
+      </w:r>
+      <w:r>
+        <w:rPr>
+          <w:rFonts w:hint="eastAsia"/>
+        </w:rPr>
+        <w:t xml:space="preserve"> </w:t>
+      </w:r>
+      <w:r>
+        <w:rPr>
+          <w:rFonts w:hint="eastAsia"/>
+        </w:rPr>
+        <w:t>。</w:t>
+      </w:r>
+    </w:p>
+    <w:p>
+      <w:pPr>
+        <w:pStyle w:val="a5"/>
+        <w:ind w:left="714"/>
+      </w:pPr>
+      <w:r>
+        <w:rPr>
+          <w:rFonts w:hint="eastAsia"/>
+        </w:rPr>
+        <w:t>除最后一个元素之外，均有</w:t>
+      </w:r>
+      <w:r>
+        <w:rPr>
+          <w:rFonts w:hint="eastAsia"/>
+        </w:rPr>
+        <w:t xml:space="preserve"> </w:t>
+      </w:r>
+      <w:r>
+        <w:rPr>
+          <w:rFonts w:hint="eastAsia"/>
+        </w:rPr>
+        <w:t>唯一的后继</w:t>
+      </w:r>
+      <w:r>
+        <w:rPr>
+          <w:rFonts w:hint="eastAsia"/>
+        </w:rPr>
+        <w:t>(</w:t>
+      </w:r>
+      <w:r>
+        <w:rPr>
+          <w:rFonts w:hint="eastAsia"/>
+        </w:rPr>
+        <w:t>后件</w:t>
+      </w:r>
+      <w:r>
+        <w:rPr>
+          <w:rFonts w:hint="eastAsia"/>
+        </w:rPr>
+        <w:t>)</w:t>
+      </w:r>
+      <w:r>
+        <w:rPr>
+          <w:rFonts w:hint="eastAsia"/>
+        </w:rPr>
+        <w:t>。</w:t>
+      </w:r>
+    </w:p>
+    <w:p>
+      <w:pPr>
+        <w:pStyle w:val="a5"/>
+        <w:ind w:left="714"/>
+        <w:rPr>
+          <w:rFonts w:hint="eastAsia"/>
+        </w:rPr>
+      </w:pPr>
+      <w:r>
+        <w:rPr>
+          <w:rFonts w:hint="eastAsia"/>
+        </w:rPr>
+        <w:t>除第一个元素之外，均有</w:t>
+      </w:r>
+      <w:r>
+        <w:rPr>
+          <w:rFonts w:hint="eastAsia"/>
+        </w:rPr>
+        <w:t xml:space="preserve"> </w:t>
+      </w:r>
+      <w:r>
+        <w:rPr>
+          <w:rFonts w:hint="eastAsia"/>
+        </w:rPr>
+        <w:t>唯一的前驱</w:t>
+      </w:r>
+      <w:r>
+        <w:rPr>
+          <w:rFonts w:hint="eastAsia"/>
+        </w:rPr>
+        <w:t>(</w:t>
+      </w:r>
+      <w:r>
+        <w:rPr>
+          <w:rFonts w:hint="eastAsia"/>
+        </w:rPr>
+        <w:t>前件</w:t>
+      </w:r>
+      <w:r>
+        <w:rPr>
+          <w:rFonts w:hint="eastAsia"/>
+        </w:rPr>
+        <w:t>)</w:t>
+      </w:r>
+      <w:r>
+        <w:rPr>
+          <w:rFonts w:hint="eastAsia"/>
+        </w:rPr>
+        <w:t>。</w:t>
+      </w:r>
+    </w:p>
+    <w:p>
+      <w:pPr>
+        <w:pStyle w:val="a5"/>
+        <w:ind w:left="714"/>
       </w:pPr>
     </w:p>
     <w:p>
@@ -1248,48 +2067,101 @@
         <w:ind w:left="714" w:firstLineChars="0" w:firstLine="0"/>
         <w:outlineLvl w:val="2"/>
         <w:rPr>
-          <w:rFonts w:hint="eastAsia"/>
           <w:b/>
         </w:rPr>
       </w:pPr>
-      <w:bookmarkStart w:id="3" w:name="_Toc497163039"/>
+      <w:bookmarkStart w:id="4" w:name="_Toc497249565"/>
       <w:r>
         <w:rPr>
           <w:rFonts w:hint="eastAsia"/>
           <w:b/>
         </w:rPr>
-        <w:t>特征</w:t>
-      </w:r>
-      <w:bookmarkEnd w:id="3"/>
+        <w:t>基本操作</w:t>
+      </w:r>
+      <w:bookmarkEnd w:id="4"/>
     </w:p>
     <w:p>
       <w:pPr>
         <w:pStyle w:val="a5"/>
         <w:ind w:left="714"/>
-        <w:rPr>
-          <w:rFonts w:hint="eastAsia"/>
-        </w:rPr>
-      </w:pPr>
-      <w:r>
-        <w:rPr>
-          <w:rFonts w:hint="eastAsia"/>
-        </w:rPr>
-        <w:t>集合中必存在唯一的一个“第一元素”。</w:t>
+      </w:pPr>
+      <w:r>
+        <w:rPr>
+          <w:rFonts w:hint="eastAsia"/>
+        </w:rPr>
+        <w:t>1</w:t>
+      </w:r>
+      <w:r>
+        <w:rPr>
+          <w:rFonts w:hint="eastAsia"/>
+        </w:rPr>
+        <w:t>）</w:t>
+      </w:r>
+      <w:r>
+        <w:rPr>
+          <w:rFonts w:hint="eastAsia"/>
+        </w:rPr>
+        <w:t xml:space="preserve">MakeEmpty(L) </w:t>
+      </w:r>
+      <w:r>
+        <w:rPr>
+          <w:rFonts w:hint="eastAsia"/>
+        </w:rPr>
+        <w:t>这是一个将</w:t>
+      </w:r>
+      <w:r>
+        <w:rPr>
+          <w:rFonts w:hint="eastAsia"/>
+        </w:rPr>
+        <w:t>L</w:t>
+      </w:r>
+      <w:r>
+        <w:rPr>
+          <w:rFonts w:hint="eastAsia"/>
+        </w:rPr>
+        <w:t>变为空表的方法</w:t>
       </w:r>
     </w:p>
     <w:p>
       <w:pPr>
         <w:pStyle w:val="a5"/>
         <w:ind w:left="714"/>
-        <w:rPr>
-          <w:rFonts w:hint="eastAsia"/>
-        </w:rPr>
-      </w:pPr>
-      <w:r>
-        <w:rPr>
-          <w:rFonts w:hint="eastAsia"/>
-        </w:rPr>
-        <w:t>集合中必存在唯一的一个</w:t>
+      </w:pPr>
+      <w:r>
+        <w:rPr>
+          <w:rFonts w:hint="eastAsia"/>
+        </w:rPr>
+        <w:t>2</w:t>
+      </w:r>
+      <w:r>
+        <w:rPr>
+          <w:rFonts w:hint="eastAsia"/>
+        </w:rPr>
+        <w:t>）</w:t>
+      </w:r>
+      <w:r>
+        <w:rPr>
+          <w:rFonts w:hint="eastAsia"/>
+        </w:rPr>
+        <w:t>Length</w:t>
+      </w:r>
+      <w:r>
+        <w:rPr>
+          <w:rFonts w:hint="eastAsia"/>
+        </w:rPr>
+        <w:t>（</w:t>
+      </w:r>
+      <w:r>
+        <w:rPr>
+          <w:rFonts w:hint="eastAsia"/>
+        </w:rPr>
+        <w:t>L</w:t>
+      </w:r>
+      <w:r>
+        <w:rPr>
+          <w:rFonts w:hint="eastAsia"/>
+        </w:rPr>
+        <w:t>）</w:t>
       </w:r>
       <w:r>
         <w:rPr>
@@ -1301,7 +2173,73 @@
         <w:rPr>
           <w:rFonts w:hint="eastAsia"/>
         </w:rPr>
-        <w:t>“最后元素”</w:t>
+        <w:t>返回表</w:t>
+      </w:r>
+      <w:r>
+        <w:rPr>
+          <w:rFonts w:hint="eastAsia"/>
+        </w:rPr>
+        <w:t>L</w:t>
+      </w:r>
+      <w:r>
+        <w:rPr>
+          <w:rFonts w:hint="eastAsia"/>
+        </w:rPr>
+        <w:t>的长度，即表中元素个数</w:t>
+      </w:r>
+    </w:p>
+    <w:p>
+      <w:pPr>
+        <w:pStyle w:val="a5"/>
+        <w:ind w:left="714"/>
+      </w:pPr>
+      <w:r>
+        <w:rPr>
+          <w:rFonts w:hint="eastAsia"/>
+        </w:rPr>
+        <w:t>3</w:t>
+      </w:r>
+      <w:r>
+        <w:rPr>
+          <w:rFonts w:hint="eastAsia"/>
+        </w:rPr>
+        <w:t>）</w:t>
+      </w:r>
+      <w:r>
+        <w:rPr>
+          <w:rFonts w:hint="eastAsia"/>
+        </w:rPr>
+        <w:t>Get</w:t>
+      </w:r>
+      <w:r>
+        <w:rPr>
+          <w:rFonts w:hint="eastAsia"/>
+        </w:rPr>
+        <w:t>（</w:t>
+      </w:r>
+      <w:r>
+        <w:rPr>
+          <w:rFonts w:hint="eastAsia"/>
+        </w:rPr>
+        <w:t>L</w:t>
+      </w:r>
+      <w:r>
+        <w:rPr>
+          <w:rFonts w:hint="eastAsia"/>
+        </w:rPr>
+        <w:t>，</w:t>
+      </w:r>
+      <w:r>
+        <w:rPr>
+          <w:rFonts w:hint="eastAsia"/>
+        </w:rPr>
+        <w:t>i</w:t>
+      </w:r>
+      <w:r>
+        <w:rPr>
+          <w:rFonts w:hint="eastAsia"/>
+        </w:rPr>
+        <w:t>）</w:t>
       </w:r>
       <w:r>
         <w:rPr>
@@ -1313,22 +2251,121 @@
         <w:rPr>
           <w:rFonts w:hint="eastAsia"/>
         </w:rPr>
-        <w:t>。</w:t>
+        <w:t>这是一个函数，函数值为</w:t>
+      </w:r>
+      <w:r>
+        <w:rPr>
+          <w:rFonts w:hint="eastAsia"/>
+        </w:rPr>
+        <w:t>L</w:t>
+      </w:r>
+      <w:r>
+        <w:rPr>
+          <w:rFonts w:hint="eastAsia"/>
+        </w:rPr>
+        <w:t>中位置</w:t>
+      </w:r>
+      <w:r>
+        <w:rPr>
+          <w:rFonts w:hint="eastAsia"/>
+        </w:rPr>
+        <w:t>i</w:t>
+      </w:r>
+      <w:r>
+        <w:rPr>
+          <w:rFonts w:hint="eastAsia"/>
+        </w:rPr>
+        <w:t>处的元素（</w:t>
+      </w:r>
+      <w:r>
+        <w:rPr>
+          <w:rFonts w:hint="eastAsia"/>
+        </w:rPr>
+        <w:t>1</w:t>
+      </w:r>
+      <w:r>
+        <w:rPr>
+          <w:rFonts w:hint="eastAsia"/>
+        </w:rPr>
+        <w:t>≤</w:t>
+      </w:r>
+      <w:r>
+        <w:rPr>
+          <w:rFonts w:hint="eastAsia"/>
+        </w:rPr>
+        <w:t>i</w:t>
+      </w:r>
+      <w:r>
+        <w:rPr>
+          <w:rFonts w:hint="eastAsia"/>
+        </w:rPr>
+        <w:t>≤</w:t>
+      </w:r>
+      <w:r>
+        <w:rPr>
+          <w:rFonts w:hint="eastAsia"/>
+        </w:rPr>
+        <w:t>n</w:t>
+      </w:r>
+      <w:r>
+        <w:rPr>
+          <w:rFonts w:hint="eastAsia"/>
+        </w:rPr>
+        <w:t>）</w:t>
       </w:r>
     </w:p>
     <w:p>
       <w:pPr>
         <w:pStyle w:val="a5"/>
         <w:ind w:left="714"/>
-        <w:rPr>
-          <w:rFonts w:hint="eastAsia"/>
-        </w:rPr>
-      </w:pPr>
-      <w:r>
-        <w:rPr>
-          <w:rFonts w:hint="eastAsia"/>
-        </w:rPr>
-        <w:t>除最后一个元素之外，均有</w:t>
+      </w:pPr>
+      <w:r>
+        <w:rPr>
+          <w:rFonts w:hint="eastAsia"/>
+        </w:rPr>
+        <w:t>4</w:t>
+      </w:r>
+      <w:r>
+        <w:rPr>
+          <w:rFonts w:hint="eastAsia"/>
+        </w:rPr>
+        <w:t>）</w:t>
+      </w:r>
+      <w:r>
+        <w:rPr>
+          <w:rFonts w:hint="eastAsia"/>
+        </w:rPr>
+        <w:t>Prior</w:t>
+      </w:r>
+      <w:r>
+        <w:rPr>
+          <w:rFonts w:hint="eastAsia"/>
+        </w:rPr>
+        <w:t>（</w:t>
+      </w:r>
+      <w:r>
+        <w:rPr>
+          <w:rFonts w:hint="eastAsia"/>
+        </w:rPr>
+        <w:t>L</w:t>
+      </w:r>
+      <w:r>
+        <w:rPr>
+          <w:rFonts w:hint="eastAsia"/>
+        </w:rPr>
+        <w:t>，</w:t>
+      </w:r>
+      <w:r>
+        <w:rPr>
+          <w:rFonts w:hint="eastAsia"/>
+        </w:rPr>
+        <w:t>i</w:t>
+      </w:r>
+      <w:r>
+        <w:rPr>
+          <w:rFonts w:hint="eastAsia"/>
+        </w:rPr>
+        <w:t>）</w:t>
       </w:r>
       <w:r>
         <w:rPr>
@@ -1340,7 +2377,433 @@
         <w:rPr>
           <w:rFonts w:hint="eastAsia"/>
         </w:rPr>
-        <w:t>唯一的后继</w:t>
+        <w:t>取</w:t>
+      </w:r>
+      <w:r>
+        <w:rPr>
+          <w:rFonts w:hint="eastAsia"/>
+        </w:rPr>
+        <w:t>i</w:t>
+      </w:r>
+      <w:r>
+        <w:rPr>
+          <w:rFonts w:hint="eastAsia"/>
+        </w:rPr>
+        <w:t>的前驱元素</w:t>
+      </w:r>
+    </w:p>
+    <w:p>
+      <w:pPr>
+        <w:pStyle w:val="a5"/>
+        <w:ind w:left="714"/>
+      </w:pPr>
+      <w:r>
+        <w:rPr>
+          <w:rFonts w:hint="eastAsia"/>
+        </w:rPr>
+        <w:t>5</w:t>
+      </w:r>
+      <w:r>
+        <w:rPr>
+          <w:rFonts w:hint="eastAsia"/>
+        </w:rPr>
+        <w:t>）</w:t>
+      </w:r>
+      <w:r>
+        <w:rPr>
+          <w:rFonts w:hint="eastAsia"/>
+        </w:rPr>
+        <w:t>Next</w:t>
+      </w:r>
+      <w:r>
+        <w:rPr>
+          <w:rFonts w:hint="eastAsia"/>
+        </w:rPr>
+        <w:t>（</w:t>
+      </w:r>
+      <w:r>
+        <w:rPr>
+          <w:rFonts w:hint="eastAsia"/>
+        </w:rPr>
+        <w:t>L</w:t>
+      </w:r>
+      <w:r>
+        <w:rPr>
+          <w:rFonts w:hint="eastAsia"/>
+        </w:rPr>
+        <w:t>，</w:t>
+      </w:r>
+      <w:r>
+        <w:rPr>
+          <w:rFonts w:hint="eastAsia"/>
+        </w:rPr>
+        <w:t>i</w:t>
+      </w:r>
+      <w:r>
+        <w:rPr>
+          <w:rFonts w:hint="eastAsia"/>
+        </w:rPr>
+        <w:t>）</w:t>
+      </w:r>
+      <w:r>
+        <w:rPr>
+          <w:rFonts w:hint="eastAsia"/>
+        </w:rPr>
+        <w:t xml:space="preserve"> </w:t>
+      </w:r>
+      <w:r>
+        <w:rPr>
+          <w:rFonts w:hint="eastAsia"/>
+        </w:rPr>
+        <w:t>取</w:t>
+      </w:r>
+      <w:r>
+        <w:rPr>
+          <w:rFonts w:hint="eastAsia"/>
+        </w:rPr>
+        <w:t>i</w:t>
+      </w:r>
+      <w:r>
+        <w:rPr>
+          <w:rFonts w:hint="eastAsia"/>
+        </w:rPr>
+        <w:t>的后继元素</w:t>
+      </w:r>
+    </w:p>
+    <w:p>
+      <w:pPr>
+        <w:pStyle w:val="a5"/>
+        <w:ind w:left="714"/>
+      </w:pPr>
+      <w:r>
+        <w:rPr>
+          <w:rFonts w:hint="eastAsia"/>
+        </w:rPr>
+        <w:t>6</w:t>
+      </w:r>
+      <w:r>
+        <w:rPr>
+          <w:rFonts w:hint="eastAsia"/>
+        </w:rPr>
+        <w:t>）</w:t>
+      </w:r>
+      <w:r>
+        <w:rPr>
+          <w:rFonts w:hint="eastAsia"/>
+        </w:rPr>
+        <w:t>Locate</w:t>
+      </w:r>
+      <w:r>
+        <w:rPr>
+          <w:rFonts w:hint="eastAsia"/>
+        </w:rPr>
+        <w:t>（</w:t>
+      </w:r>
+      <w:r>
+        <w:rPr>
+          <w:rFonts w:hint="eastAsia"/>
+        </w:rPr>
+        <w:t>L</w:t>
+      </w:r>
+      <w:r>
+        <w:rPr>
+          <w:rFonts w:hint="eastAsia"/>
+        </w:rPr>
+        <w:t>，</w:t>
+      </w:r>
+      <w:r>
+        <w:rPr>
+          <w:rFonts w:hint="eastAsia"/>
+        </w:rPr>
+        <w:t>x</w:t>
+      </w:r>
+      <w:r>
+        <w:rPr>
+          <w:rFonts w:hint="eastAsia"/>
+        </w:rPr>
+        <w:t>）</w:t>
+      </w:r>
+      <w:r>
+        <w:rPr>
+          <w:rFonts w:hint="eastAsia"/>
+        </w:rPr>
+        <w:t xml:space="preserve"> </w:t>
+      </w:r>
+      <w:r>
+        <w:rPr>
+          <w:rFonts w:hint="eastAsia"/>
+        </w:rPr>
+        <w:t>这是一个函数，函数值为元素</w:t>
+      </w:r>
+      <w:r>
+        <w:rPr>
+          <w:rFonts w:hint="eastAsia"/>
+        </w:rPr>
+        <w:t>x</w:t>
+      </w:r>
+      <w:r>
+        <w:rPr>
+          <w:rFonts w:hint="eastAsia"/>
+        </w:rPr>
+        <w:t>在</w:t>
+      </w:r>
+      <w:r>
+        <w:rPr>
+          <w:rFonts w:hint="eastAsia"/>
+        </w:rPr>
+        <w:t>L</w:t>
+      </w:r>
+      <w:r>
+        <w:rPr>
+          <w:rFonts w:hint="eastAsia"/>
+        </w:rPr>
+        <w:t>中的位置</w:t>
+      </w:r>
+    </w:p>
+    <w:p>
+      <w:pPr>
+        <w:pStyle w:val="a5"/>
+        <w:ind w:left="714"/>
+      </w:pPr>
+      <w:r>
+        <w:rPr>
+          <w:rFonts w:hint="eastAsia"/>
+        </w:rPr>
+        <w:t>7</w:t>
+      </w:r>
+      <w:r>
+        <w:rPr>
+          <w:rFonts w:hint="eastAsia"/>
+        </w:rPr>
+        <w:t>）</w:t>
+      </w:r>
+      <w:r>
+        <w:rPr>
+          <w:rFonts w:hint="eastAsia"/>
+        </w:rPr>
+        <w:t>Insert</w:t>
+      </w:r>
+      <w:r>
+        <w:rPr>
+          <w:rFonts w:hint="eastAsia"/>
+        </w:rPr>
+        <w:t>（</w:t>
+      </w:r>
+      <w:r>
+        <w:rPr>
+          <w:rFonts w:hint="eastAsia"/>
+        </w:rPr>
+        <w:t>L</w:t>
+      </w:r>
+      <w:r>
+        <w:rPr>
+          <w:rFonts w:hint="eastAsia"/>
+        </w:rPr>
+        <w:t>，</w:t>
+      </w:r>
+      <w:r>
+        <w:rPr>
+          <w:rFonts w:hint="eastAsia"/>
+        </w:rPr>
+        <w:t>i</w:t>
+      </w:r>
+      <w:r>
+        <w:rPr>
+          <w:rFonts w:hint="eastAsia"/>
+        </w:rPr>
+        <w:t>，</w:t>
+      </w:r>
+      <w:r>
+        <w:rPr>
+          <w:rFonts w:hint="eastAsia"/>
+        </w:rPr>
+        <w:t>x</w:t>
+      </w:r>
+      <w:r>
+        <w:rPr>
+          <w:rFonts w:hint="eastAsia"/>
+        </w:rPr>
+        <w:t>）在表</w:t>
+      </w:r>
+      <w:r>
+        <w:rPr>
+          <w:rFonts w:hint="eastAsia"/>
+        </w:rPr>
+        <w:t>L</w:t>
+      </w:r>
+      <w:r>
+        <w:rPr>
+          <w:rFonts w:hint="eastAsia"/>
+        </w:rPr>
+        <w:t>的位置</w:t>
+      </w:r>
+      <w:r>
+        <w:rPr>
+          <w:rFonts w:hint="eastAsia"/>
+        </w:rPr>
+        <w:t>i</w:t>
+      </w:r>
+      <w:r>
+        <w:rPr>
+          <w:rFonts w:hint="eastAsia"/>
+        </w:rPr>
+        <w:t>处插入元素</w:t>
+      </w:r>
+      <w:r>
+        <w:rPr>
+          <w:rFonts w:hint="eastAsia"/>
+        </w:rPr>
+        <w:t>x</w:t>
+      </w:r>
+      <w:r>
+        <w:rPr>
+          <w:rFonts w:hint="eastAsia"/>
+        </w:rPr>
+        <w:t>，将原占据位置</w:t>
+      </w:r>
+      <w:r>
+        <w:rPr>
+          <w:rFonts w:hint="eastAsia"/>
+        </w:rPr>
+        <w:t>i</w:t>
+      </w:r>
+      <w:r>
+        <w:rPr>
+          <w:rFonts w:hint="eastAsia"/>
+        </w:rPr>
+        <w:t>的元素及后面的元素都向后推一个位置</w:t>
+      </w:r>
+    </w:p>
+    <w:p>
+      <w:pPr>
+        <w:pStyle w:val="a5"/>
+        <w:ind w:left="714"/>
+      </w:pPr>
+      <w:r>
+        <w:rPr>
+          <w:rFonts w:hint="eastAsia"/>
+        </w:rPr>
+        <w:t>8</w:t>
+      </w:r>
+      <w:r>
+        <w:rPr>
+          <w:rFonts w:hint="eastAsia"/>
+        </w:rPr>
+        <w:t>）</w:t>
+      </w:r>
+      <w:r>
+        <w:rPr>
+          <w:rFonts w:hint="eastAsia"/>
+        </w:rPr>
+        <w:t>Delete</w:t>
+      </w:r>
+      <w:r>
+        <w:rPr>
+          <w:rFonts w:hint="eastAsia"/>
+        </w:rPr>
+        <w:t>（</w:t>
+      </w:r>
+      <w:r>
+        <w:rPr>
+          <w:rFonts w:hint="eastAsia"/>
+        </w:rPr>
+        <w:t>L</w:t>
+      </w:r>
+      <w:r>
+        <w:rPr>
+          <w:rFonts w:hint="eastAsia"/>
+        </w:rPr>
+        <w:t>，</w:t>
+      </w:r>
+      <w:r>
+        <w:rPr>
+          <w:rFonts w:hint="eastAsia"/>
+        </w:rPr>
+        <w:t>p</w:t>
+      </w:r>
+      <w:r>
+        <w:rPr>
+          <w:rFonts w:hint="eastAsia"/>
+        </w:rPr>
+        <w:t>）</w:t>
+      </w:r>
+      <w:r>
+        <w:rPr>
+          <w:rFonts w:hint="eastAsia"/>
+        </w:rPr>
+        <w:t xml:space="preserve"> </w:t>
+      </w:r>
+      <w:r>
+        <w:rPr>
+          <w:rFonts w:hint="eastAsia"/>
+        </w:rPr>
+        <w:t>从表</w:t>
+      </w:r>
+      <w:r>
+        <w:rPr>
+          <w:rFonts w:hint="eastAsia"/>
+        </w:rPr>
+        <w:t>L</w:t>
+      </w:r>
+      <w:r>
+        <w:rPr>
+          <w:rFonts w:hint="eastAsia"/>
+        </w:rPr>
+        <w:t>中删除位置</w:t>
+      </w:r>
+      <w:r>
+        <w:rPr>
+          <w:rFonts w:hint="eastAsia"/>
+        </w:rPr>
+        <w:t>p</w:t>
+      </w:r>
+      <w:r>
+        <w:rPr>
+          <w:rFonts w:hint="eastAsia"/>
+        </w:rPr>
+        <w:t>处的元素</w:t>
+      </w:r>
+    </w:p>
+    <w:p>
+      <w:pPr>
+        <w:pStyle w:val="a5"/>
+        <w:ind w:left="714"/>
+      </w:pPr>
+      <w:r>
+        <w:rPr>
+          <w:rFonts w:hint="eastAsia"/>
+        </w:rPr>
+        <w:t>9</w:t>
+      </w:r>
+      <w:r>
+        <w:rPr>
+          <w:rFonts w:hint="eastAsia"/>
+        </w:rPr>
+        <w:t>）</w:t>
+      </w:r>
+      <w:r>
+        <w:rPr>
+          <w:rFonts w:hint="eastAsia"/>
+        </w:rPr>
+        <w:t xml:space="preserve">IsEmpty(L) </w:t>
+      </w:r>
+      <w:r>
+        <w:rPr>
+          <w:rFonts w:hint="eastAsia"/>
+        </w:rPr>
+        <w:t>如果表</w:t>
+      </w:r>
+      <w:r>
+        <w:rPr>
+          <w:rFonts w:hint="eastAsia"/>
+        </w:rPr>
+        <w:t>L</w:t>
+      </w:r>
+      <w:r>
+        <w:rPr>
+          <w:rFonts w:hint="eastAsia"/>
+        </w:rPr>
+        <w:t>为空表</w:t>
       </w:r>
       <w:r>
         <w:rPr>
@@ -1352,78 +2815,364 @@
         <w:rPr>
           <w:rFonts w:hint="eastAsia"/>
         </w:rPr>
-        <w:t>后件</w:t>
-      </w:r>
-      <w:r>
-        <w:rPr>
-          <w:rFonts w:hint="eastAsia"/>
-        </w:rPr>
-        <w:t>)</w:t>
-      </w:r>
-      <w:r>
-        <w:rPr>
-          <w:rFonts w:hint="eastAsia"/>
-        </w:rPr>
-        <w:t>。</w:t>
+        <w:t>长度为</w:t>
+      </w:r>
+      <w:r>
+        <w:rPr>
+          <w:rFonts w:hint="eastAsia"/>
+        </w:rPr>
+        <w:t>0)</w:t>
+      </w:r>
+      <w:r>
+        <w:rPr>
+          <w:rFonts w:hint="eastAsia"/>
+        </w:rPr>
+        <w:t>则返回</w:t>
+      </w:r>
+      <w:r>
+        <w:rPr>
+          <w:rFonts w:hint="eastAsia"/>
+        </w:rPr>
+        <w:t>true</w:t>
+      </w:r>
+      <w:r>
+        <w:rPr>
+          <w:rFonts w:hint="eastAsia"/>
+        </w:rPr>
+        <w:t>，否则返回</w:t>
+      </w:r>
+      <w:r>
+        <w:rPr>
+          <w:rFonts w:hint="eastAsia"/>
+        </w:rPr>
+        <w:t>false</w:t>
       </w:r>
     </w:p>
     <w:p>
       <w:pPr>
         <w:pStyle w:val="a5"/>
         <w:ind w:left="714"/>
-        <w:rPr>
-          <w:rFonts w:hint="eastAsia"/>
-        </w:rPr>
-      </w:pPr>
-      <w:r>
-        <w:rPr>
-          <w:rFonts w:hint="eastAsia"/>
-        </w:rPr>
-        <w:t>除第一个元素之外，均有</w:t>
-      </w:r>
-      <w:r>
-        <w:rPr>
-          <w:rFonts w:hint="eastAsia"/>
-        </w:rPr>
-        <w:t xml:space="preserve"> </w:t>
-      </w:r>
-      <w:r>
-        <w:rPr>
-          <w:rFonts w:hint="eastAsia"/>
-        </w:rPr>
-        <w:t>唯一的前驱</w:t>
-      </w:r>
-      <w:r>
-        <w:rPr>
-          <w:rFonts w:hint="eastAsia"/>
-        </w:rPr>
-        <w:t>(</w:t>
-      </w:r>
-      <w:r>
-        <w:rPr>
-          <w:rFonts w:hint="eastAsia"/>
-        </w:rPr>
-        <w:t>前件</w:t>
-      </w:r>
-      <w:r>
-        <w:rPr>
-          <w:rFonts w:hint="eastAsia"/>
-        </w:rPr>
-        <w:t>)</w:t>
-      </w:r>
-      <w:r>
-        <w:rPr>
-          <w:rFonts w:hint="eastAsia"/>
-        </w:rPr>
-        <w:t>。</w:t>
-      </w:r>
-    </w:p>
-    <w:p>
-      <w:pPr>
-        <w:outlineLvl w:val="0"/>
-        <w:rPr>
-          <w:rFonts w:hint="eastAsia"/>
-        </w:rPr>
+      </w:pPr>
+      <w:r>
+        <w:rPr>
+          <w:rFonts w:hint="eastAsia"/>
+        </w:rPr>
+        <w:t>10</w:t>
+      </w:r>
+      <w:r>
+        <w:rPr>
+          <w:rFonts w:hint="eastAsia"/>
+        </w:rPr>
+        <w:t>）</w:t>
+      </w:r>
+      <w:r>
+        <w:rPr>
+          <w:rFonts w:hint="eastAsia"/>
+        </w:rPr>
+        <w:t>Clear</w:t>
+      </w:r>
+      <w:r>
+        <w:rPr>
+          <w:rFonts w:hint="eastAsia"/>
+        </w:rPr>
+        <w:t>（</w:t>
+      </w:r>
+      <w:r>
+        <w:rPr>
+          <w:rFonts w:hint="eastAsia"/>
+        </w:rPr>
+        <w:t>L</w:t>
+      </w:r>
+      <w:r>
+        <w:rPr>
+          <w:rFonts w:hint="eastAsia"/>
+        </w:rPr>
+        <w:t>）清除所有元素</w:t>
+      </w:r>
+    </w:p>
+    <w:p>
+      <w:pPr>
+        <w:pStyle w:val="a5"/>
+        <w:ind w:left="714"/>
+      </w:pPr>
+      <w:r>
+        <w:rPr>
+          <w:rFonts w:hint="eastAsia"/>
+        </w:rPr>
+        <w:t>11</w:t>
+      </w:r>
+      <w:r>
+        <w:rPr>
+          <w:rFonts w:hint="eastAsia"/>
+        </w:rPr>
+        <w:t>）</w:t>
+      </w:r>
+      <w:r>
+        <w:rPr>
+          <w:rFonts w:hint="eastAsia"/>
+        </w:rPr>
+        <w:t>Init</w:t>
+      </w:r>
+      <w:r>
+        <w:rPr>
+          <w:rFonts w:hint="eastAsia"/>
+        </w:rPr>
+        <w:t>（</w:t>
+      </w:r>
+      <w:r>
+        <w:rPr>
+          <w:rFonts w:hint="eastAsia"/>
+        </w:rPr>
+        <w:t>L</w:t>
+      </w:r>
+      <w:r>
+        <w:rPr>
+          <w:rFonts w:hint="eastAsia"/>
+        </w:rPr>
+        <w:t>）同第一个，初始化线性表为空</w:t>
+      </w:r>
+    </w:p>
+    <w:p>
+      <w:pPr>
+        <w:pStyle w:val="a5"/>
+        <w:ind w:left="714"/>
+      </w:pPr>
+      <w:r>
+        <w:rPr>
+          <w:rFonts w:hint="eastAsia"/>
+        </w:rPr>
+        <w:t>12</w:t>
+      </w:r>
+      <w:r>
+        <w:rPr>
+          <w:rFonts w:hint="eastAsia"/>
+        </w:rPr>
+        <w:t>）</w:t>
+      </w:r>
+      <w:r>
+        <w:rPr>
+          <w:rFonts w:hint="eastAsia"/>
+        </w:rPr>
+        <w:t>Traverse</w:t>
+      </w:r>
+      <w:r>
+        <w:rPr>
+          <w:rFonts w:hint="eastAsia"/>
+        </w:rPr>
+        <w:t>（</w:t>
+      </w:r>
+      <w:r>
+        <w:rPr>
+          <w:rFonts w:hint="eastAsia"/>
+        </w:rPr>
+        <w:t>L</w:t>
+      </w:r>
+      <w:r>
+        <w:rPr>
+          <w:rFonts w:hint="eastAsia"/>
+        </w:rPr>
+        <w:t>）遍历输出所有元素</w:t>
+      </w:r>
+    </w:p>
+    <w:p>
+      <w:pPr>
+        <w:pStyle w:val="a5"/>
+        <w:ind w:left="714"/>
+      </w:pPr>
+      <w:r>
+        <w:rPr>
+          <w:rFonts w:hint="eastAsia"/>
+        </w:rPr>
+        <w:t>13</w:t>
+      </w:r>
+      <w:r>
+        <w:rPr>
+          <w:rFonts w:hint="eastAsia"/>
+        </w:rPr>
+        <w:t>）</w:t>
+      </w:r>
+      <w:r>
+        <w:rPr>
+          <w:rFonts w:hint="eastAsia"/>
+        </w:rPr>
+        <w:t>Find</w:t>
+      </w:r>
+      <w:r>
+        <w:rPr>
+          <w:rFonts w:hint="eastAsia"/>
+        </w:rPr>
+        <w:t>（</w:t>
+      </w:r>
+      <w:r>
+        <w:rPr>
+          <w:rFonts w:hint="eastAsia"/>
+        </w:rPr>
+        <w:t>L</w:t>
+      </w:r>
+      <w:r>
+        <w:rPr>
+          <w:rFonts w:hint="eastAsia"/>
+        </w:rPr>
+        <w:t>，</w:t>
+      </w:r>
+      <w:r>
+        <w:rPr>
+          <w:rFonts w:hint="eastAsia"/>
+        </w:rPr>
+        <w:t>x</w:t>
+      </w:r>
+      <w:r>
+        <w:rPr>
+          <w:rFonts w:hint="eastAsia"/>
+        </w:rPr>
+        <w:t>）查找并返回元素</w:t>
+      </w:r>
+    </w:p>
+    <w:p>
+      <w:pPr>
+        <w:pStyle w:val="a5"/>
+        <w:ind w:left="714"/>
+      </w:pPr>
+      <w:r>
+        <w:rPr>
+          <w:rFonts w:hint="eastAsia"/>
+        </w:rPr>
+        <w:t>14</w:t>
+      </w:r>
+      <w:r>
+        <w:rPr>
+          <w:rFonts w:hint="eastAsia"/>
+        </w:rPr>
+        <w:t>）</w:t>
+      </w:r>
+      <w:r>
+        <w:rPr>
+          <w:rFonts w:hint="eastAsia"/>
+        </w:rPr>
+        <w:t>Update</w:t>
+      </w:r>
+      <w:r>
+        <w:rPr>
+          <w:rFonts w:hint="eastAsia"/>
+        </w:rPr>
+        <w:t>（</w:t>
+      </w:r>
+      <w:r>
+        <w:rPr>
+          <w:rFonts w:hint="eastAsia"/>
+        </w:rPr>
+        <w:t>L</w:t>
+      </w:r>
+      <w:r>
+        <w:rPr>
+          <w:rFonts w:hint="eastAsia"/>
+        </w:rPr>
+        <w:t>，</w:t>
+      </w:r>
+      <w:r>
+        <w:rPr>
+          <w:rFonts w:hint="eastAsia"/>
+        </w:rPr>
+        <w:t>x</w:t>
+      </w:r>
+      <w:r>
+        <w:rPr>
+          <w:rFonts w:hint="eastAsia"/>
+        </w:rPr>
+        <w:t>）修改元素</w:t>
+      </w:r>
+    </w:p>
+    <w:p>
+      <w:pPr>
+        <w:pStyle w:val="a5"/>
+        <w:ind w:left="714"/>
+      </w:pPr>
+      <w:r>
+        <w:rPr>
+          <w:rFonts w:hint="eastAsia"/>
+        </w:rPr>
+        <w:t>15</w:t>
+      </w:r>
+      <w:r>
+        <w:rPr>
+          <w:rFonts w:hint="eastAsia"/>
+        </w:rPr>
+        <w:t>）</w:t>
+      </w:r>
+      <w:r>
+        <w:rPr>
+          <w:rFonts w:hint="eastAsia"/>
+        </w:rPr>
+        <w:t>Sort</w:t>
+      </w:r>
+      <w:r>
+        <w:rPr>
+          <w:rFonts w:hint="eastAsia"/>
+        </w:rPr>
+        <w:t>（</w:t>
+      </w:r>
+      <w:r>
+        <w:rPr>
+          <w:rFonts w:hint="eastAsia"/>
+        </w:rPr>
+        <w:t>L</w:t>
+      </w:r>
+      <w:r>
+        <w:rPr>
+          <w:rFonts w:hint="eastAsia"/>
+        </w:rPr>
+        <w:t>）对所有元素重新按给定的条件排序</w:t>
+      </w:r>
+    </w:p>
+    <w:p>
+      <w:pPr>
+        <w:pStyle w:val="a5"/>
+        <w:ind w:left="714"/>
+        <w:rPr>
+          <w:rFonts w:hint="eastAsia"/>
+        </w:rPr>
+      </w:pPr>
+      <w:r>
+        <w:rPr>
+          <w:rFonts w:hint="eastAsia"/>
+        </w:rPr>
+        <w:t>16) strstr(string1,string2)</w:t>
+      </w:r>
+      <w:r>
+        <w:rPr>
+          <w:rFonts w:hint="eastAsia"/>
+        </w:rPr>
+        <w:t>用于字符数组的求</w:t>
+      </w:r>
+      <w:r>
+        <w:rPr>
+          <w:rFonts w:hint="eastAsia"/>
+        </w:rPr>
+        <w:t>string1</w:t>
+      </w:r>
+      <w:r>
+        <w:rPr>
+          <w:rFonts w:hint="eastAsia"/>
+        </w:rPr>
+        <w:t>中出现</w:t>
+      </w:r>
+      <w:r>
+        <w:rPr>
+          <w:rFonts w:hint="eastAsia"/>
+        </w:rPr>
+        <w:t>string2</w:t>
+      </w:r>
+      <w:r>
+        <w:rPr>
+          <w:rFonts w:hint="eastAsia"/>
+        </w:rPr>
+        <w:t>的首地址</w:t>
+      </w:r>
+    </w:p>
+    <w:p>
+      <w:pPr>
+        <w:pStyle w:val="a5"/>
+        <w:ind w:left="714"/>
       </w:pPr>
     </w:p>
     <w:p>
@@ -1432,1160 +3181,303 @@
         <w:ind w:left="714" w:firstLineChars="0" w:firstLine="0"/>
         <w:outlineLvl w:val="2"/>
         <w:rPr>
-          <w:rFonts w:hint="eastAsia"/>
           <w:b/>
         </w:rPr>
       </w:pPr>
-      <w:bookmarkStart w:id="4" w:name="_Toc497163040"/>
+      <w:bookmarkStart w:id="5" w:name="_Toc497249566"/>
       <w:r>
         <w:rPr>
           <w:rFonts w:hint="eastAsia"/>
           <w:b/>
         </w:rPr>
-        <w:t>基本操作</w:t>
-      </w:r>
-      <w:bookmarkEnd w:id="4"/>
+        <w:t>存储结构</w:t>
+      </w:r>
+      <w:bookmarkEnd w:id="5"/>
     </w:p>
     <w:p>
       <w:pPr>
         <w:pStyle w:val="a5"/>
         <w:ind w:left="714"/>
-        <w:rPr>
-          <w:rFonts w:hint="eastAsia"/>
-        </w:rPr>
-      </w:pPr>
-      <w:r>
-        <w:rPr>
-          <w:rFonts w:hint="eastAsia"/>
-        </w:rPr>
-        <w:t>1</w:t>
-      </w:r>
-      <w:r>
-        <w:rPr>
-          <w:rFonts w:hint="eastAsia"/>
-        </w:rPr>
-        <w:t>）</w:t>
-      </w:r>
-      <w:r>
-        <w:rPr>
-          <w:rFonts w:hint="eastAsia"/>
-        </w:rPr>
-        <w:t xml:space="preserve">MakeEmpty(L) </w:t>
-      </w:r>
-      <w:r>
-        <w:rPr>
-          <w:rFonts w:hint="eastAsia"/>
-        </w:rPr>
-        <w:t>这是一个将</w:t>
-      </w:r>
-      <w:r>
-        <w:rPr>
-          <w:rFonts w:hint="eastAsia"/>
-        </w:rPr>
-        <w:t>L</w:t>
-      </w:r>
-      <w:r>
-        <w:rPr>
-          <w:rFonts w:hint="eastAsia"/>
-        </w:rPr>
-        <w:t>变为空表的方法</w:t>
+      </w:pPr>
+      <w:r>
+        <w:rPr>
+          <w:rFonts w:hint="eastAsia"/>
+        </w:rPr>
+        <w:t>线性表主要由</w:t>
+      </w:r>
+      <w:r>
+        <w:rPr>
+          <w:rFonts w:hint="eastAsia"/>
+          <w:b/>
+        </w:rPr>
+        <w:t>顺序表</w:t>
+      </w:r>
+      <w:r>
+        <w:rPr>
+          <w:rFonts w:hint="eastAsia"/>
+        </w:rPr>
+        <w:t>示或</w:t>
+      </w:r>
+      <w:r>
+        <w:rPr>
+          <w:rFonts w:hint="eastAsia"/>
+          <w:b/>
+        </w:rPr>
+        <w:t>链式表</w:t>
+      </w:r>
+      <w:r>
+        <w:rPr>
+          <w:rFonts w:hint="eastAsia"/>
+        </w:rPr>
+        <w:t>示。在实际应用中，常以栈、队列、字符串等</w:t>
+      </w:r>
+      <w:r>
+        <w:rPr>
+          <w:rFonts w:hint="eastAsia"/>
+        </w:rPr>
+        <w:lastRenderedPageBreak/>
+        <w:t>特殊形式使用。</w:t>
+      </w:r>
+    </w:p>
+    <w:p>
+      <w:pPr>
+        <w:pStyle w:val="a5"/>
+        <w:ind w:left="714" w:firstLine="422"/>
+      </w:pPr>
+      <w:r>
+        <w:rPr>
+          <w:rFonts w:hint="eastAsia"/>
+          <w:b/>
+        </w:rPr>
+        <w:t>顺序表</w:t>
+      </w:r>
+      <w:r>
+        <w:rPr>
+          <w:rFonts w:hint="eastAsia"/>
+        </w:rPr>
+        <w:t>示指的是用</w:t>
+      </w:r>
+      <w:r>
+        <w:rPr>
+          <w:rFonts w:hint="eastAsia"/>
+          <w:b/>
+        </w:rPr>
+        <w:t>一组地址连续的存储单元依次存储线性表的数据元素</w:t>
+      </w:r>
+      <w:r>
+        <w:rPr>
+          <w:rFonts w:hint="eastAsia"/>
+        </w:rPr>
+        <w:t>，称为线性表的</w:t>
+      </w:r>
+      <w:r>
+        <w:rPr>
+          <w:rFonts w:hint="eastAsia"/>
+          <w:b/>
+        </w:rPr>
+        <w:t>顺序存储结构</w:t>
+      </w:r>
+      <w:r>
+        <w:rPr>
+          <w:rFonts w:hint="eastAsia"/>
+        </w:rPr>
+        <w:t>或</w:t>
+      </w:r>
+      <w:r>
+        <w:rPr>
+          <w:rFonts w:hint="eastAsia"/>
+          <w:b/>
+        </w:rPr>
+        <w:t>顺序映像</w:t>
+      </w:r>
+      <w:r>
+        <w:rPr>
+          <w:rFonts w:hint="eastAsia"/>
+        </w:rPr>
+        <w:t>（</w:t>
+      </w:r>
+      <w:r>
+        <w:rPr>
+          <w:rFonts w:hint="eastAsia"/>
+        </w:rPr>
+        <w:t>sequential mapping</w:t>
+      </w:r>
+      <w:r>
+        <w:rPr>
+          <w:rFonts w:hint="eastAsia"/>
+        </w:rPr>
+        <w:t>）。它以“物理位置相邻”来表示线性表中数据元素间的逻辑关系，可随机存取表中任一元素。</w:t>
       </w:r>
     </w:p>
     <w:p>
       <w:pPr>
         <w:pStyle w:val="a5"/>
         <w:ind w:left="714"/>
-        <w:rPr>
-          <w:rFonts w:hint="eastAsia"/>
-        </w:rPr>
-      </w:pPr>
-      <w:r>
-        <w:rPr>
-          <w:rFonts w:hint="eastAsia"/>
-        </w:rPr>
-        <w:t>2</w:t>
-      </w:r>
-      <w:r>
-        <w:rPr>
-          <w:rFonts w:hint="eastAsia"/>
-        </w:rPr>
-        <w:t>）</w:t>
-      </w:r>
-      <w:r>
-        <w:rPr>
-          <w:rFonts w:hint="eastAsia"/>
-        </w:rPr>
-        <w:t>Length</w:t>
-      </w:r>
-      <w:r>
-        <w:rPr>
-          <w:rFonts w:hint="eastAsia"/>
-        </w:rPr>
-        <w:t>（</w:t>
-      </w:r>
-      <w:r>
-        <w:rPr>
-          <w:rFonts w:hint="eastAsia"/>
-        </w:rPr>
-        <w:t>L</w:t>
-      </w:r>
-      <w:r>
-        <w:rPr>
-          <w:rFonts w:hint="eastAsia"/>
-        </w:rPr>
-        <w:t>）</w:t>
-      </w:r>
-      <w:r>
-        <w:rPr>
-          <w:rFonts w:hint="eastAsia"/>
-        </w:rPr>
-        <w:t xml:space="preserve"> </w:t>
-      </w:r>
-      <w:r>
-        <w:rPr>
-          <w:rFonts w:hint="eastAsia"/>
-        </w:rPr>
-        <w:t>返回表</w:t>
-      </w:r>
-      <w:r>
-        <w:rPr>
-          <w:rFonts w:hint="eastAsia"/>
-        </w:rPr>
-        <w:t>L</w:t>
-      </w:r>
-      <w:r>
-        <w:rPr>
-          <w:rFonts w:hint="eastAsia"/>
-        </w:rPr>
-        <w:t>的长度，即表中元素个数</w:t>
+      </w:pPr>
+      <w:r>
+        <w:rPr>
+          <w:rFonts w:hint="eastAsia"/>
+        </w:rPr>
+        <w:t>优点：具有简单、运算方便等优点，特别是对于小线性表或长度固定的线性表，采用顺序存储结构的优越性更为突出</w:t>
       </w:r>
     </w:p>
     <w:p>
       <w:pPr>
         <w:pStyle w:val="a5"/>
         <w:ind w:left="714"/>
-        <w:rPr>
-          <w:rFonts w:hint="eastAsia"/>
-        </w:rPr>
-      </w:pPr>
-      <w:r>
-        <w:rPr>
-          <w:rFonts w:hint="eastAsia"/>
-        </w:rPr>
-        <w:t>3</w:t>
-      </w:r>
-      <w:r>
-        <w:rPr>
-          <w:rFonts w:hint="eastAsia"/>
-        </w:rPr>
-        <w:t>）</w:t>
-      </w:r>
-      <w:r>
-        <w:rPr>
-          <w:rFonts w:hint="eastAsia"/>
-        </w:rPr>
-        <w:t>Get</w:t>
-      </w:r>
-      <w:r>
-        <w:rPr>
-          <w:rFonts w:hint="eastAsia"/>
-        </w:rPr>
-        <w:t>（</w:t>
-      </w:r>
-      <w:r>
-        <w:rPr>
-          <w:rFonts w:hint="eastAsia"/>
-        </w:rPr>
-        <w:t>L</w:t>
-      </w:r>
-      <w:r>
-        <w:rPr>
-          <w:rFonts w:hint="eastAsia"/>
-        </w:rPr>
-        <w:t>，</w:t>
-      </w:r>
-      <w:r>
-        <w:rPr>
-          <w:rFonts w:hint="eastAsia"/>
-        </w:rPr>
-        <w:t>i</w:t>
-      </w:r>
-      <w:r>
-        <w:rPr>
-          <w:rFonts w:hint="eastAsia"/>
-        </w:rPr>
-        <w:t>）</w:t>
-      </w:r>
-      <w:r>
-        <w:rPr>
-          <w:rFonts w:hint="eastAsia"/>
-        </w:rPr>
-        <w:t xml:space="preserve"> </w:t>
-      </w:r>
-      <w:r>
-        <w:rPr>
-          <w:rFonts w:hint="eastAsia"/>
-        </w:rPr>
-        <w:t>这是一个函数，函数值为</w:t>
-      </w:r>
-      <w:r>
-        <w:rPr>
-          <w:rFonts w:hint="eastAsia"/>
-        </w:rPr>
-        <w:t>L</w:t>
-      </w:r>
-      <w:r>
-        <w:rPr>
-          <w:rFonts w:hint="eastAsia"/>
-        </w:rPr>
-        <w:t>中位置</w:t>
-      </w:r>
-      <w:r>
-        <w:rPr>
-          <w:rFonts w:hint="eastAsia"/>
-        </w:rPr>
-        <w:t>i</w:t>
-      </w:r>
-      <w:r>
-        <w:rPr>
-          <w:rFonts w:hint="eastAsia"/>
-        </w:rPr>
-        <w:t>处的元素（</w:t>
-      </w:r>
-      <w:r>
-        <w:rPr>
-          <w:rFonts w:hint="eastAsia"/>
-        </w:rPr>
-        <w:t>1</w:t>
-      </w:r>
-      <w:r>
-        <w:rPr>
-          <w:rFonts w:hint="eastAsia"/>
-        </w:rPr>
-        <w:t>≤</w:t>
-      </w:r>
-      <w:r>
-        <w:rPr>
-          <w:rFonts w:hint="eastAsia"/>
-        </w:rPr>
-        <w:t>i</w:t>
-      </w:r>
-      <w:r>
-        <w:rPr>
-          <w:rFonts w:hint="eastAsia"/>
-        </w:rPr>
-        <w:t>≤</w:t>
-      </w:r>
-      <w:r>
-        <w:rPr>
-          <w:rFonts w:hint="eastAsia"/>
-        </w:rPr>
-        <w:t>n</w:t>
-      </w:r>
-      <w:r>
-        <w:rPr>
-          <w:rFonts w:hint="eastAsia"/>
-        </w:rPr>
-        <w:t>）</w:t>
+      </w:pPr>
+      <w:r>
+        <w:rPr>
+          <w:rFonts w:hint="eastAsia"/>
+        </w:rPr>
+        <w:t>缺点：</w:t>
       </w:r>
     </w:p>
     <w:p>
       <w:pPr>
         <w:pStyle w:val="a5"/>
         <w:ind w:left="714"/>
-        <w:rPr>
-          <w:rFonts w:hint="eastAsia"/>
-        </w:rPr>
-      </w:pPr>
-      <w:r>
-        <w:rPr>
-          <w:rFonts w:hint="eastAsia"/>
-        </w:rPr>
-        <w:t>4</w:t>
-      </w:r>
-      <w:r>
-        <w:rPr>
-          <w:rFonts w:hint="eastAsia"/>
-        </w:rPr>
-        <w:t>）</w:t>
-      </w:r>
-      <w:r>
-        <w:rPr>
-          <w:rFonts w:hint="eastAsia"/>
-        </w:rPr>
-        <w:t>Prior</w:t>
-      </w:r>
-      <w:r>
-        <w:rPr>
-          <w:rFonts w:hint="eastAsia"/>
-        </w:rPr>
-        <w:t>（</w:t>
-      </w:r>
-      <w:r>
-        <w:rPr>
-          <w:rFonts w:hint="eastAsia"/>
-        </w:rPr>
-        <w:t>L</w:t>
-      </w:r>
-      <w:r>
-        <w:rPr>
-          <w:rFonts w:hint="eastAsia"/>
-        </w:rPr>
-        <w:t>，</w:t>
-      </w:r>
-      <w:r>
-        <w:rPr>
-          <w:rFonts w:hint="eastAsia"/>
-        </w:rPr>
-        <w:t>i</w:t>
-      </w:r>
-      <w:r>
-        <w:rPr>
-          <w:rFonts w:hint="eastAsia"/>
-        </w:rPr>
-        <w:t>）</w:t>
-      </w:r>
-      <w:r>
-        <w:rPr>
-          <w:rFonts w:hint="eastAsia"/>
-        </w:rPr>
-        <w:t xml:space="preserve"> </w:t>
-      </w:r>
-      <w:r>
-        <w:rPr>
-          <w:rFonts w:hint="eastAsia"/>
-        </w:rPr>
-        <w:t>取</w:t>
-      </w:r>
-      <w:r>
-        <w:rPr>
-          <w:rFonts w:hint="eastAsia"/>
-        </w:rPr>
-        <w:t>i</w:t>
-      </w:r>
-      <w:r>
-        <w:rPr>
-          <w:rFonts w:hint="eastAsia"/>
-        </w:rPr>
-        <w:t>的前驱元素</w:t>
+      </w:pPr>
+      <w:r>
+        <w:rPr>
+          <w:rFonts w:hint="eastAsia"/>
+        </w:rPr>
+        <w:t>1.</w:t>
+      </w:r>
+      <w:r>
+        <w:rPr>
+          <w:rFonts w:hint="eastAsia"/>
+        </w:rPr>
+        <w:t>顺序存储插入与删除一个元素，必须移动大了的数据元素，以此对大的线性表，特别是在元素的插入和删除很频繁的情况下，采取顺序存储很是不方便，效率低；</w:t>
       </w:r>
     </w:p>
     <w:p>
       <w:pPr>
         <w:pStyle w:val="a5"/>
         <w:ind w:left="714"/>
-        <w:rPr>
-          <w:rFonts w:hint="eastAsia"/>
-        </w:rPr>
-      </w:pPr>
-      <w:r>
-        <w:rPr>
-          <w:rFonts w:hint="eastAsia"/>
-        </w:rPr>
-        <w:t>5</w:t>
-      </w:r>
-      <w:r>
-        <w:rPr>
-          <w:rFonts w:hint="eastAsia"/>
-        </w:rPr>
-        <w:t>）</w:t>
-      </w:r>
-      <w:r>
-        <w:rPr>
-          <w:rFonts w:hint="eastAsia"/>
-        </w:rPr>
-        <w:t>Next</w:t>
-      </w:r>
-      <w:r>
-        <w:rPr>
-          <w:rFonts w:hint="eastAsia"/>
-        </w:rPr>
-        <w:t>（</w:t>
-      </w:r>
-      <w:r>
-        <w:rPr>
-          <w:rFonts w:hint="eastAsia"/>
-        </w:rPr>
-        <w:t>L</w:t>
-      </w:r>
-      <w:r>
-        <w:rPr>
-          <w:rFonts w:hint="eastAsia"/>
-        </w:rPr>
-        <w:t>，</w:t>
-      </w:r>
-      <w:r>
-        <w:rPr>
-          <w:rFonts w:hint="eastAsia"/>
-        </w:rPr>
-        <w:t>i</w:t>
-      </w:r>
-      <w:r>
-        <w:rPr>
-          <w:rFonts w:hint="eastAsia"/>
-        </w:rPr>
-        <w:t>）</w:t>
-      </w:r>
-      <w:r>
-        <w:rPr>
-          <w:rFonts w:hint="eastAsia"/>
-        </w:rPr>
-        <w:t xml:space="preserve"> </w:t>
-      </w:r>
-      <w:r>
-        <w:rPr>
-          <w:rFonts w:hint="eastAsia"/>
-        </w:rPr>
-        <w:t>取</w:t>
-      </w:r>
-      <w:r>
-        <w:rPr>
-          <w:rFonts w:hint="eastAsia"/>
-        </w:rPr>
-        <w:t>i</w:t>
-      </w:r>
-      <w:r>
-        <w:rPr>
-          <w:rFonts w:hint="eastAsia"/>
-        </w:rPr>
-        <w:t>的后继元素</w:t>
+      </w:pPr>
+      <w:r>
+        <w:rPr>
+          <w:rFonts w:hint="eastAsia"/>
+        </w:rPr>
+        <w:t>2.</w:t>
+      </w:r>
+      <w:r>
+        <w:rPr>
+          <w:rFonts w:hint="eastAsia"/>
+        </w:rPr>
+        <w:t>顺序存储空间容易满，出现上溢，程序访问容易出问题，顺序存储结构下，存储空间不便扩充；</w:t>
       </w:r>
     </w:p>
     <w:p>
       <w:pPr>
         <w:pStyle w:val="a5"/>
         <w:ind w:left="714"/>
-        <w:rPr>
-          <w:rFonts w:hint="eastAsia"/>
-        </w:rPr>
-      </w:pPr>
-      <w:r>
-        <w:rPr>
-          <w:rFonts w:hint="eastAsia"/>
-        </w:rPr>
-        <w:t>6</w:t>
-      </w:r>
-      <w:r>
-        <w:rPr>
-          <w:rFonts w:hint="eastAsia"/>
-        </w:rPr>
-        <w:t>）</w:t>
-      </w:r>
-      <w:r>
-        <w:rPr>
-          <w:rFonts w:hint="eastAsia"/>
-        </w:rPr>
-        <w:t>Locate</w:t>
-      </w:r>
-      <w:r>
-        <w:rPr>
-          <w:rFonts w:hint="eastAsia"/>
-        </w:rPr>
-        <w:t>（</w:t>
-      </w:r>
-      <w:r>
-        <w:rPr>
-          <w:rFonts w:hint="eastAsia"/>
-        </w:rPr>
-        <w:t>L</w:t>
-      </w:r>
-      <w:r>
-        <w:rPr>
-          <w:rFonts w:hint="eastAsia"/>
-        </w:rPr>
-        <w:t>，</w:t>
-      </w:r>
-      <w:r>
-        <w:rPr>
-          <w:rFonts w:hint="eastAsia"/>
-        </w:rPr>
-        <w:t>x</w:t>
-      </w:r>
-      <w:r>
-        <w:rPr>
-          <w:rFonts w:hint="eastAsia"/>
-        </w:rPr>
-        <w:t>）</w:t>
-      </w:r>
-      <w:r>
-        <w:rPr>
-          <w:rFonts w:hint="eastAsia"/>
-        </w:rPr>
-        <w:t xml:space="preserve"> </w:t>
-      </w:r>
-      <w:r>
-        <w:rPr>
-          <w:rFonts w:hint="eastAsia"/>
-        </w:rPr>
-        <w:t>这是一个函数，函数值为元素</w:t>
-      </w:r>
-      <w:r>
-        <w:rPr>
-          <w:rFonts w:hint="eastAsia"/>
-        </w:rPr>
-        <w:t>x</w:t>
-      </w:r>
-      <w:r>
-        <w:rPr>
-          <w:rFonts w:hint="eastAsia"/>
-        </w:rPr>
-        <w:t>在</w:t>
-      </w:r>
-      <w:r>
-        <w:rPr>
-          <w:rFonts w:hint="eastAsia"/>
-        </w:rPr>
-        <w:t>L</w:t>
-      </w:r>
-      <w:r>
-        <w:rPr>
-          <w:rFonts w:hint="eastAsia"/>
-        </w:rPr>
-        <w:t>中的位置</w:t>
+      </w:pPr>
+      <w:r>
+        <w:rPr>
+          <w:rFonts w:hint="eastAsia"/>
+        </w:rPr>
+        <w:t>3.</w:t>
+      </w:r>
+      <w:r>
+        <w:rPr>
+          <w:rFonts w:hint="eastAsia"/>
+        </w:rPr>
+        <w:t>顺序存储空间的分配问题，分多了浪费，分少了空间不足上溢</w:t>
       </w:r>
     </w:p>
     <w:p>
       <w:pPr>
         <w:pStyle w:val="a5"/>
         <w:ind w:left="714"/>
-        <w:rPr>
-          <w:rFonts w:hint="eastAsia"/>
-        </w:rPr>
-      </w:pPr>
-      <w:r>
-        <w:rPr>
-          <w:rFonts w:hint="eastAsia"/>
-        </w:rPr>
-        <w:t>7</w:t>
-      </w:r>
-      <w:r>
-        <w:rPr>
-          <w:rFonts w:hint="eastAsia"/>
-        </w:rPr>
-        <w:t>）</w:t>
-      </w:r>
-      <w:r>
-        <w:rPr>
-          <w:rFonts w:hint="eastAsia"/>
-        </w:rPr>
-        <w:t>Insert</w:t>
-      </w:r>
-      <w:r>
-        <w:rPr>
-          <w:rFonts w:hint="eastAsia"/>
-        </w:rPr>
-        <w:t>（</w:t>
-      </w:r>
-      <w:r>
-        <w:rPr>
-          <w:rFonts w:hint="eastAsia"/>
-        </w:rPr>
-        <w:t>L</w:t>
-      </w:r>
-      <w:r>
-        <w:rPr>
-          <w:rFonts w:hint="eastAsia"/>
-        </w:rPr>
-        <w:t>，</w:t>
-      </w:r>
-      <w:r>
-        <w:rPr>
-          <w:rFonts w:hint="eastAsia"/>
-        </w:rPr>
-        <w:t>i</w:t>
-      </w:r>
-      <w:r>
-        <w:rPr>
-          <w:rFonts w:hint="eastAsia"/>
-        </w:rPr>
-        <w:t>，</w:t>
-      </w:r>
-      <w:r>
-        <w:rPr>
-          <w:rFonts w:hint="eastAsia"/>
-        </w:rPr>
-        <w:t>x</w:t>
-      </w:r>
-      <w:r>
-        <w:rPr>
-          <w:rFonts w:hint="eastAsia"/>
-        </w:rPr>
-        <w:t>）在表</w:t>
-      </w:r>
-      <w:r>
-        <w:rPr>
-          <w:rFonts w:hint="eastAsia"/>
-        </w:rPr>
-        <w:t>L</w:t>
-      </w:r>
-      <w:r>
-        <w:rPr>
-          <w:rFonts w:hint="eastAsia"/>
-        </w:rPr>
-        <w:t>的位置</w:t>
-      </w:r>
-      <w:r>
-        <w:rPr>
-          <w:rFonts w:hint="eastAsia"/>
-        </w:rPr>
-        <w:t>i</w:t>
-      </w:r>
-      <w:r>
-        <w:rPr>
-          <w:rFonts w:hint="eastAsia"/>
-        </w:rPr>
-        <w:t>处插入元素</w:t>
-      </w:r>
-      <w:r>
-        <w:rPr>
-          <w:rFonts w:hint="eastAsia"/>
-        </w:rPr>
-        <w:t>x</w:t>
-      </w:r>
-      <w:r>
-        <w:rPr>
-          <w:rFonts w:hint="eastAsia"/>
-        </w:rPr>
-        <w:t>，将原占据位置</w:t>
-      </w:r>
-      <w:r>
-        <w:rPr>
-          <w:rFonts w:hint="eastAsia"/>
-        </w:rPr>
-        <w:t>i</w:t>
-      </w:r>
-      <w:r>
-        <w:rPr>
-          <w:rFonts w:hint="eastAsia"/>
-        </w:rPr>
-        <w:t>的元素及后面的元素都向后推一个位置</w:t>
-      </w:r>
+      </w:pPr>
     </w:p>
     <w:p>
       <w:pPr>
         <w:pStyle w:val="a5"/>
         <w:ind w:left="714"/>
-        <w:rPr>
-          <w:rFonts w:hint="eastAsia"/>
-        </w:rPr>
-      </w:pPr>
-      <w:r>
-        <w:rPr>
-          <w:rFonts w:hint="eastAsia"/>
-        </w:rPr>
-        <w:t>8</w:t>
-      </w:r>
-      <w:r>
-        <w:rPr>
-          <w:rFonts w:hint="eastAsia"/>
-        </w:rPr>
-        <w:t>）</w:t>
-      </w:r>
-      <w:r>
-        <w:rPr>
-          <w:rFonts w:hint="eastAsia"/>
-        </w:rPr>
-        <w:t>Delete</w:t>
-      </w:r>
-      <w:r>
-        <w:rPr>
-          <w:rFonts w:hint="eastAsia"/>
-        </w:rPr>
-        <w:t>（</w:t>
-      </w:r>
-      <w:r>
-        <w:rPr>
-          <w:rFonts w:hint="eastAsia"/>
-        </w:rPr>
-        <w:t>L</w:t>
-      </w:r>
-      <w:r>
-        <w:rPr>
-          <w:rFonts w:hint="eastAsia"/>
-        </w:rPr>
-        <w:t>，</w:t>
-      </w:r>
-      <w:r>
-        <w:rPr>
-          <w:rFonts w:hint="eastAsia"/>
-        </w:rPr>
-        <w:t>p</w:t>
-      </w:r>
-      <w:r>
-        <w:rPr>
-          <w:rFonts w:hint="eastAsia"/>
-        </w:rPr>
-        <w:t>）</w:t>
-      </w:r>
-      <w:r>
-        <w:rPr>
-          <w:rFonts w:hint="eastAsia"/>
-        </w:rPr>
-        <w:t xml:space="preserve"> </w:t>
-      </w:r>
-      <w:r>
-        <w:rPr>
-          <w:rFonts w:hint="eastAsia"/>
-        </w:rPr>
-        <w:t>从表</w:t>
-      </w:r>
-      <w:r>
-        <w:rPr>
-          <w:rFonts w:hint="eastAsia"/>
-        </w:rPr>
-        <w:t>L</w:t>
-      </w:r>
-      <w:r>
-        <w:rPr>
-          <w:rFonts w:hint="eastAsia"/>
-        </w:rPr>
-        <w:t>中删除位置</w:t>
-      </w:r>
-      <w:r>
-        <w:rPr>
-          <w:rFonts w:hint="eastAsia"/>
-        </w:rPr>
-        <w:t>p</w:t>
-      </w:r>
-      <w:r>
-        <w:rPr>
-          <w:rFonts w:hint="eastAsia"/>
-        </w:rPr>
-        <w:t>处的元素</w:t>
+      </w:pPr>
+      <w:r>
+        <w:rPr>
+          <w:rFonts w:hint="eastAsia"/>
+        </w:rPr>
+        <w:t>对于大的线性表，特别是元素变动频繁的大线性表不宜采用顺序存储空间，而采用链式存储结构</w:t>
+      </w:r>
+    </w:p>
+    <w:p>
+      <w:pPr>
+        <w:pStyle w:val="a5"/>
+        <w:ind w:left="714" w:firstLine="422"/>
+      </w:pPr>
+      <w:r>
+        <w:rPr>
+          <w:rFonts w:hint="eastAsia"/>
+          <w:b/>
+        </w:rPr>
+        <w:t>链式表</w:t>
+      </w:r>
+      <w:r>
+        <w:rPr>
+          <w:rFonts w:hint="eastAsia"/>
+        </w:rPr>
+        <w:t>示指的是用</w:t>
+      </w:r>
+      <w:r>
+        <w:rPr>
+          <w:rFonts w:hint="eastAsia"/>
+          <w:b/>
+        </w:rPr>
+        <w:t>一组任意的存储单元</w:t>
+      </w:r>
+      <w:r>
+        <w:rPr>
+          <w:rFonts w:hint="eastAsia"/>
+        </w:rPr>
+        <w:t>存储线性表中的数据元素，称为线性表的</w:t>
+      </w:r>
+      <w:r>
+        <w:rPr>
+          <w:rFonts w:hint="eastAsia"/>
+          <w:b/>
+        </w:rPr>
+        <w:t>链式存储结构</w:t>
+      </w:r>
+      <w:r>
+        <w:rPr>
+          <w:rFonts w:hint="eastAsia"/>
+        </w:rPr>
+        <w:t>。它的存储单元可以是连续的，也可以是不连续的。在表示数据元素之间的逻辑关系时，除了存储其本身的信息之外，还需存储一个指示其直接后继的信息（即直接后继的存储位置），这两部分信息组成数据元素的存储映像，称为结点（</w:t>
+      </w:r>
+      <w:r>
+        <w:rPr>
+          <w:rFonts w:hint="eastAsia"/>
+        </w:rPr>
+        <w:t>node</w:t>
+      </w:r>
+      <w:r>
+        <w:rPr>
+          <w:rFonts w:hint="eastAsia"/>
+        </w:rPr>
+        <w:t>）。它包括两个域；存储数据元素信息的域称为数据域；存储直接后继存储位置的域称为指针域。指针域中存储的信息称为指针或链</w:t>
       </w:r>
     </w:p>
     <w:p>
       <w:pPr>
         <w:pStyle w:val="a5"/>
         <w:ind w:left="714"/>
-        <w:rPr>
-          <w:rFonts w:hint="eastAsia"/>
-        </w:rPr>
-      </w:pPr>
-      <w:r>
-        <w:rPr>
-          <w:rFonts w:hint="eastAsia"/>
-        </w:rPr>
-        <w:t>9</w:t>
-      </w:r>
-      <w:r>
-        <w:rPr>
-          <w:rFonts w:hint="eastAsia"/>
-        </w:rPr>
-        <w:t>）</w:t>
-      </w:r>
-      <w:r>
-        <w:rPr>
-          <w:rFonts w:hint="eastAsia"/>
-        </w:rPr>
-        <w:t xml:space="preserve">IsEmpty(L) </w:t>
-      </w:r>
-      <w:r>
-        <w:rPr>
-          <w:rFonts w:hint="eastAsia"/>
-        </w:rPr>
-        <w:t>如果表</w:t>
-      </w:r>
-      <w:r>
-        <w:rPr>
-          <w:rFonts w:hint="eastAsia"/>
-        </w:rPr>
-        <w:t>L</w:t>
-      </w:r>
-      <w:r>
-        <w:rPr>
-          <w:rFonts w:hint="eastAsia"/>
-        </w:rPr>
-        <w:t>为空表</w:t>
-      </w:r>
-      <w:r>
-        <w:rPr>
-          <w:rFonts w:hint="eastAsia"/>
-        </w:rPr>
-        <w:t>(</w:t>
-      </w:r>
-      <w:r>
-        <w:rPr>
-          <w:rFonts w:hint="eastAsia"/>
-        </w:rPr>
-        <w:t>长度为</w:t>
-      </w:r>
-      <w:r>
-        <w:rPr>
-          <w:rFonts w:hint="eastAsia"/>
-        </w:rPr>
-        <w:t>0)</w:t>
-      </w:r>
-      <w:r>
-        <w:rPr>
-          <w:rFonts w:hint="eastAsia"/>
-        </w:rPr>
-        <w:t>则返回</w:t>
-      </w:r>
-      <w:r>
-        <w:rPr>
-          <w:rFonts w:hint="eastAsia"/>
-        </w:rPr>
-        <w:t>true</w:t>
-      </w:r>
-      <w:r>
-        <w:rPr>
-          <w:rFonts w:hint="eastAsia"/>
-        </w:rPr>
-        <w:t>，否则返回</w:t>
-      </w:r>
-      <w:r>
-        <w:rPr>
-          <w:rFonts w:hint="eastAsia"/>
-        </w:rPr>
-        <w:t>false</w:t>
+      </w:pPr>
+      <w:r>
+        <w:rPr>
+          <w:rFonts w:hint="eastAsia"/>
+        </w:rPr>
+        <w:t>单向链表、双向链表、循环链表</w:t>
       </w:r>
     </w:p>
     <w:p>
       <w:pPr>
         <w:pStyle w:val="a5"/>
         <w:ind w:left="714"/>
-        <w:rPr>
-          <w:rFonts w:hint="eastAsia"/>
-        </w:rPr>
-      </w:pPr>
-      <w:r>
-        <w:rPr>
-          <w:rFonts w:hint="eastAsia"/>
-        </w:rPr>
-        <w:t>10</w:t>
-      </w:r>
-      <w:r>
-        <w:rPr>
-          <w:rFonts w:hint="eastAsia"/>
-        </w:rPr>
-        <w:t>）</w:t>
-      </w:r>
-      <w:r>
-        <w:rPr>
-          <w:rFonts w:hint="eastAsia"/>
-        </w:rPr>
-        <w:t>Clear</w:t>
-      </w:r>
-      <w:r>
-        <w:rPr>
-          <w:rFonts w:hint="eastAsia"/>
-        </w:rPr>
-        <w:t>（</w:t>
-      </w:r>
-      <w:r>
-        <w:rPr>
-          <w:rFonts w:hint="eastAsia"/>
-        </w:rPr>
-        <w:t>L</w:t>
-      </w:r>
-      <w:r>
-        <w:rPr>
-          <w:rFonts w:hint="eastAsia"/>
-        </w:rPr>
-        <w:t>）清除所有元素</w:t>
-      </w:r>
-    </w:p>
-    <w:p>
-      <w:pPr>
-        <w:pStyle w:val="a5"/>
-        <w:ind w:left="714"/>
-        <w:rPr>
-          <w:rFonts w:hint="eastAsia"/>
-        </w:rPr>
-      </w:pPr>
-      <w:r>
-        <w:rPr>
-          <w:rFonts w:hint="eastAsia"/>
-        </w:rPr>
-        <w:t>11</w:t>
-      </w:r>
-      <w:r>
-        <w:rPr>
-          <w:rFonts w:hint="eastAsia"/>
-        </w:rPr>
-        <w:t>）</w:t>
-      </w:r>
-      <w:r>
-        <w:rPr>
-          <w:rFonts w:hint="eastAsia"/>
-        </w:rPr>
-        <w:t>Init</w:t>
-      </w:r>
-      <w:r>
-        <w:rPr>
-          <w:rFonts w:hint="eastAsia"/>
-        </w:rPr>
-        <w:t>（</w:t>
-      </w:r>
-      <w:r>
-        <w:rPr>
-          <w:rFonts w:hint="eastAsia"/>
-        </w:rPr>
-        <w:t>L</w:t>
-      </w:r>
-      <w:r>
-        <w:rPr>
-          <w:rFonts w:hint="eastAsia"/>
-        </w:rPr>
-        <w:t>）同第一个，初始化线性表为空</w:t>
-      </w:r>
-    </w:p>
-    <w:p>
-      <w:pPr>
-        <w:pStyle w:val="a5"/>
-        <w:ind w:left="714"/>
-        <w:rPr>
-          <w:rFonts w:hint="eastAsia"/>
-        </w:rPr>
-      </w:pPr>
-      <w:r>
-        <w:rPr>
-          <w:rFonts w:hint="eastAsia"/>
-        </w:rPr>
-        <w:t>12</w:t>
-      </w:r>
-      <w:r>
-        <w:rPr>
-          <w:rFonts w:hint="eastAsia"/>
-        </w:rPr>
-        <w:t>）</w:t>
-      </w:r>
-      <w:r>
-        <w:rPr>
-          <w:rFonts w:hint="eastAsia"/>
-        </w:rPr>
-        <w:t>Traverse</w:t>
-      </w:r>
-      <w:r>
-        <w:rPr>
-          <w:rFonts w:hint="eastAsia"/>
-        </w:rPr>
-        <w:t>（</w:t>
-      </w:r>
-      <w:r>
-        <w:rPr>
-          <w:rFonts w:hint="eastAsia"/>
-        </w:rPr>
-        <w:t>L</w:t>
-      </w:r>
-      <w:r>
-        <w:rPr>
-          <w:rFonts w:hint="eastAsia"/>
-        </w:rPr>
-        <w:t>）遍历输出所有元素</w:t>
-      </w:r>
-    </w:p>
-    <w:p>
-      <w:pPr>
-        <w:pStyle w:val="a5"/>
-        <w:ind w:left="714"/>
-        <w:rPr>
-          <w:rFonts w:hint="eastAsia"/>
-        </w:rPr>
-      </w:pPr>
-      <w:r>
-        <w:rPr>
-          <w:rFonts w:hint="eastAsia"/>
-        </w:rPr>
-        <w:t>13</w:t>
-      </w:r>
-      <w:r>
-        <w:rPr>
-          <w:rFonts w:hint="eastAsia"/>
-        </w:rPr>
-        <w:t>）</w:t>
-      </w:r>
-      <w:r>
-        <w:rPr>
-          <w:rFonts w:hint="eastAsia"/>
-        </w:rPr>
-        <w:t>Find</w:t>
-      </w:r>
-      <w:r>
-        <w:rPr>
-          <w:rFonts w:hint="eastAsia"/>
-        </w:rPr>
-        <w:t>（</w:t>
-      </w:r>
-      <w:r>
-        <w:rPr>
-          <w:rFonts w:hint="eastAsia"/>
-        </w:rPr>
-        <w:t>L</w:t>
-      </w:r>
-      <w:r>
-        <w:rPr>
-          <w:rFonts w:hint="eastAsia"/>
-        </w:rPr>
-        <w:t>，</w:t>
-      </w:r>
-      <w:r>
-        <w:rPr>
-          <w:rFonts w:hint="eastAsia"/>
-        </w:rPr>
-        <w:t>x</w:t>
-      </w:r>
-      <w:r>
-        <w:rPr>
-          <w:rFonts w:hint="eastAsia"/>
-        </w:rPr>
-        <w:t>）查找并返回元素</w:t>
-      </w:r>
-    </w:p>
-    <w:p>
-      <w:pPr>
-        <w:pStyle w:val="a5"/>
-        <w:ind w:left="714"/>
-        <w:rPr>
-          <w:rFonts w:hint="eastAsia"/>
-        </w:rPr>
-      </w:pPr>
-      <w:r>
-        <w:rPr>
-          <w:rFonts w:hint="eastAsia"/>
-        </w:rPr>
-        <w:t>14</w:t>
-      </w:r>
-      <w:r>
-        <w:rPr>
-          <w:rFonts w:hint="eastAsia"/>
-        </w:rPr>
-        <w:t>）</w:t>
-      </w:r>
-      <w:r>
-        <w:rPr>
-          <w:rFonts w:hint="eastAsia"/>
-        </w:rPr>
-        <w:t>Update</w:t>
-      </w:r>
-      <w:r>
-        <w:rPr>
-          <w:rFonts w:hint="eastAsia"/>
-        </w:rPr>
-        <w:t>（</w:t>
-      </w:r>
-      <w:r>
-        <w:rPr>
-          <w:rFonts w:hint="eastAsia"/>
-        </w:rPr>
-        <w:t>L</w:t>
-      </w:r>
-      <w:r>
-        <w:rPr>
-          <w:rFonts w:hint="eastAsia"/>
-        </w:rPr>
-        <w:t>，</w:t>
-      </w:r>
-      <w:r>
-        <w:rPr>
-          <w:rFonts w:hint="eastAsia"/>
-        </w:rPr>
-        <w:t>x</w:t>
-      </w:r>
-      <w:r>
-        <w:rPr>
-          <w:rFonts w:hint="eastAsia"/>
-        </w:rPr>
-        <w:t>）修改元素</w:t>
-      </w:r>
-    </w:p>
-    <w:p>
-      <w:pPr>
-        <w:pStyle w:val="a5"/>
-        <w:ind w:left="714"/>
-        <w:rPr>
-          <w:rFonts w:hint="eastAsia"/>
-        </w:rPr>
-      </w:pPr>
-      <w:r>
-        <w:rPr>
-          <w:rFonts w:hint="eastAsia"/>
-        </w:rPr>
-        <w:t>15</w:t>
-      </w:r>
-      <w:r>
-        <w:rPr>
-          <w:rFonts w:hint="eastAsia"/>
-        </w:rPr>
-        <w:t>）</w:t>
-      </w:r>
-      <w:r>
-        <w:rPr>
-          <w:rFonts w:hint="eastAsia"/>
-        </w:rPr>
-        <w:t>Sort</w:t>
-      </w:r>
-      <w:r>
-        <w:rPr>
-          <w:rFonts w:hint="eastAsia"/>
-        </w:rPr>
-        <w:t>（</w:t>
-      </w:r>
-      <w:r>
-        <w:rPr>
-          <w:rFonts w:hint="eastAsia"/>
-        </w:rPr>
-        <w:t>L</w:t>
-      </w:r>
-      <w:r>
-        <w:rPr>
-          <w:rFonts w:hint="eastAsia"/>
-        </w:rPr>
-        <w:t>）对所有元素重新按给定的条件排序</w:t>
-      </w:r>
-    </w:p>
-    <w:p>
-      <w:pPr>
-        <w:pStyle w:val="a5"/>
-        <w:ind w:left="714"/>
-        <w:rPr>
-          <w:rFonts w:hint="eastAsia"/>
-        </w:rPr>
-      </w:pPr>
-      <w:r>
-        <w:rPr>
-          <w:rFonts w:hint="eastAsia"/>
-        </w:rPr>
-        <w:t>16) strstr(string1,string2)</w:t>
-      </w:r>
-      <w:r>
-        <w:rPr>
-          <w:rFonts w:hint="eastAsia"/>
-        </w:rPr>
-        <w:t>用于字符数组的求</w:t>
-      </w:r>
-      <w:r>
-        <w:rPr>
-          <w:rFonts w:hint="eastAsia"/>
-        </w:rPr>
-        <w:t>string1</w:t>
-      </w:r>
-      <w:r>
-        <w:rPr>
-          <w:rFonts w:hint="eastAsia"/>
-        </w:rPr>
-        <w:t>中出现</w:t>
-      </w:r>
-      <w:r>
-        <w:rPr>
-          <w:rFonts w:hint="eastAsia"/>
-        </w:rPr>
-        <w:t>string2</w:t>
-      </w:r>
-      <w:r>
-        <w:rPr>
-          <w:rFonts w:hint="eastAsia"/>
-        </w:rPr>
-        <w:t>的首地址</w:t>
-      </w:r>
-    </w:p>
-    <w:p>
-      <w:pPr>
-        <w:outlineLvl w:val="0"/>
-        <w:rPr>
-          <w:rFonts w:hint="eastAsia"/>
-        </w:rPr>
       </w:pPr>
     </w:p>
     <w:p>
@@ -2594,139 +3486,35 @@
         <w:ind w:left="714" w:firstLineChars="0" w:firstLine="0"/>
         <w:outlineLvl w:val="2"/>
         <w:rPr>
-          <w:rFonts w:hint="eastAsia"/>
           <w:b/>
         </w:rPr>
       </w:pPr>
-      <w:bookmarkStart w:id="5" w:name="_Toc497163041"/>
+      <w:bookmarkStart w:id="6" w:name="_Toc497249567"/>
       <w:r>
         <w:rPr>
           <w:rFonts w:hint="eastAsia"/>
           <w:b/>
         </w:rPr>
-        <w:t>存储结构</w:t>
-      </w:r>
-      <w:bookmarkEnd w:id="5"/>
+        <w:t>结构特点</w:t>
+      </w:r>
+      <w:bookmarkEnd w:id="6"/>
     </w:p>
     <w:p>
       <w:pPr>
         <w:pStyle w:val="a5"/>
         <w:ind w:left="714"/>
-        <w:rPr>
-          <w:rFonts w:hint="eastAsia"/>
-        </w:rPr>
-      </w:pPr>
-      <w:r>
-        <w:rPr>
-          <w:rFonts w:hint="eastAsia"/>
-        </w:rPr>
-        <w:t>线性表主要由</w:t>
-      </w:r>
-      <w:r>
-        <w:rPr>
-          <w:rFonts w:hint="eastAsia"/>
-          <w:b/>
-        </w:rPr>
-        <w:t>顺序表</w:t>
-      </w:r>
-      <w:r>
-        <w:rPr>
-          <w:rFonts w:hint="eastAsia"/>
-        </w:rPr>
-        <w:t>示或</w:t>
-      </w:r>
-      <w:r>
-        <w:rPr>
-          <w:rFonts w:hint="eastAsia"/>
-          <w:b/>
-        </w:rPr>
-        <w:t>链式表</w:t>
-      </w:r>
-      <w:r>
-        <w:rPr>
-          <w:rFonts w:hint="eastAsia"/>
-        </w:rPr>
-        <w:t>示。在实际应用中，常以栈、队列、字符串等</w:t>
-      </w:r>
-      <w:r>
-        <w:rPr>
-          <w:rFonts w:hint="eastAsia"/>
-        </w:rPr>
-        <w:lastRenderedPageBreak/>
-        <w:t>特殊形式使用。</w:t>
-      </w:r>
-    </w:p>
-    <w:p>
-      <w:pPr>
-        <w:pStyle w:val="a5"/>
-        <w:ind w:left="714" w:firstLine="422"/>
-        <w:rPr>
-          <w:rFonts w:hint="eastAsia"/>
-        </w:rPr>
-      </w:pPr>
-      <w:r>
-        <w:rPr>
-          <w:rFonts w:hint="eastAsia"/>
-          <w:b/>
-        </w:rPr>
-        <w:t>顺序表</w:t>
-      </w:r>
-      <w:r>
-        <w:rPr>
-          <w:rFonts w:hint="eastAsia"/>
-        </w:rPr>
-        <w:t>示指的是用</w:t>
-      </w:r>
-      <w:r>
-        <w:rPr>
-          <w:rFonts w:hint="eastAsia"/>
-          <w:b/>
-        </w:rPr>
-        <w:t>一组地址连续的存储单元依次存储线性表的数据元素</w:t>
-      </w:r>
-      <w:r>
-        <w:rPr>
-          <w:rFonts w:hint="eastAsia"/>
-        </w:rPr>
-        <w:t>，称为线性表的</w:t>
-      </w:r>
-      <w:r>
-        <w:rPr>
-          <w:rFonts w:hint="eastAsia"/>
-          <w:b/>
-        </w:rPr>
-        <w:t>顺序存储结构</w:t>
-      </w:r>
-      <w:r>
-        <w:rPr>
-          <w:rFonts w:hint="eastAsia"/>
-        </w:rPr>
-        <w:t>或</w:t>
-      </w:r>
-      <w:r>
-        <w:rPr>
-          <w:rFonts w:hint="eastAsia"/>
-          <w:b/>
-        </w:rPr>
-        <w:t>顺序映像</w:t>
-      </w:r>
-      <w:r>
-        <w:rPr>
-          <w:rFonts w:hint="eastAsia"/>
-        </w:rPr>
-        <w:t>（</w:t>
-      </w:r>
-      <w:r>
-        <w:rPr>
-          <w:rFonts w:hint="eastAsia"/>
-        </w:rPr>
-        <w:t>sequential mapping</w:t>
-      </w:r>
-      <w:r>
-        <w:rPr>
-          <w:rFonts w:hint="eastAsia"/>
-        </w:rPr>
-        <w:t>）。它以“物理位置相邻”来表示线性表中数据元素间的逻辑关系，可随机存取表中任一元素。</w:t>
+      </w:pPr>
+      <w:r>
+        <w:rPr>
+          <w:rFonts w:hint="eastAsia"/>
+        </w:rPr>
+        <w:t>1.</w:t>
+      </w:r>
+      <w:r>
+        <w:rPr>
+          <w:rFonts w:hint="eastAsia"/>
+        </w:rPr>
+        <w:t>均匀性：虽然不同数据表的数据元素可以是各种各样的，但对于同一线性表的各数据元素必定具有相同的数据类型和长度。</w:t>
       </w:r>
     </w:p>
     <w:p>
@@ -2741,201 +3529,43 @@
         <w:rPr>
           <w:rFonts w:hint="eastAsia"/>
         </w:rPr>
-        <w:t>优点：具有简单、运算方便等优点，特别是对于小线性表或长度固定的线性表，采用顺序存储结构的优越性更为突出</w:t>
+        <w:t>2.</w:t>
+      </w:r>
+      <w:r>
+        <w:rPr>
+          <w:rFonts w:hint="eastAsia"/>
+        </w:rPr>
+        <w:t>有序性：各数据元素在线性表中的位置只取决于它们的序号，数据元素之前的相对位置是线性的，即存在唯一的“第一个“和“最后一个”的数据元素，除了第一个和最后一个外，其它元素前面均只有一个数据元素</w:t>
+      </w:r>
+      <w:r>
+        <w:rPr>
+          <w:rFonts w:hint="eastAsia"/>
+        </w:rPr>
+        <w:t>(</w:t>
+      </w:r>
+      <w:r>
+        <w:rPr>
+          <w:rFonts w:hint="eastAsia"/>
+        </w:rPr>
+        <w:t>直接前驱</w:t>
+      </w:r>
+      <w:r>
+        <w:rPr>
+          <w:rFonts w:hint="eastAsia"/>
+        </w:rPr>
+        <w:t>)</w:t>
+      </w:r>
+      <w:r>
+        <w:rPr>
+          <w:rFonts w:hint="eastAsia"/>
+        </w:rPr>
+        <w:t>和后面均只有一个数据元素（直接后继）。</w:t>
       </w:r>
     </w:p>
     <w:p>
       <w:pPr>
         <w:pStyle w:val="a5"/>
         <w:ind w:left="714"/>
-        <w:rPr>
-          <w:rFonts w:hint="eastAsia"/>
-        </w:rPr>
-      </w:pPr>
-      <w:r>
-        <w:rPr>
-          <w:rFonts w:hint="eastAsia"/>
-        </w:rPr>
-        <w:t>缺点：</w:t>
-      </w:r>
-    </w:p>
-    <w:p>
-      <w:pPr>
-        <w:pStyle w:val="a5"/>
-        <w:ind w:left="714"/>
-        <w:rPr>
-          <w:rFonts w:hint="eastAsia"/>
-        </w:rPr>
-      </w:pPr>
-      <w:r>
-        <w:rPr>
-          <w:rFonts w:hint="eastAsia"/>
-        </w:rPr>
-        <w:t>1.</w:t>
-      </w:r>
-      <w:r>
-        <w:rPr>
-          <w:rFonts w:hint="eastAsia"/>
-        </w:rPr>
-        <w:t>顺序存储插入与删除一个元素，必须移动大了的数据元素，以此对大的线性表，特别是在元素的插入和删除很频繁的情况下，采取顺序存储很是不方便，效率低；</w:t>
-      </w:r>
-    </w:p>
-    <w:p>
-      <w:pPr>
-        <w:pStyle w:val="a5"/>
-        <w:ind w:left="714"/>
-        <w:rPr>
-          <w:rFonts w:hint="eastAsia"/>
-        </w:rPr>
-      </w:pPr>
-      <w:r>
-        <w:rPr>
-          <w:rFonts w:hint="eastAsia"/>
-        </w:rPr>
-        <w:t>2.</w:t>
-      </w:r>
-      <w:r>
-        <w:rPr>
-          <w:rFonts w:hint="eastAsia"/>
-        </w:rPr>
-        <w:t>顺序存储空间容易满，出现上溢，程序访问容易出问题，顺序存储结构下，存储空间不便扩充；</w:t>
-      </w:r>
-    </w:p>
-    <w:p>
-      <w:pPr>
-        <w:pStyle w:val="a5"/>
-        <w:ind w:left="714"/>
-        <w:rPr>
-          <w:rFonts w:hint="eastAsia"/>
-        </w:rPr>
-      </w:pPr>
-      <w:r>
-        <w:rPr>
-          <w:rFonts w:hint="eastAsia"/>
-        </w:rPr>
-        <w:t>3.</w:t>
-      </w:r>
-      <w:r>
-        <w:rPr>
-          <w:rFonts w:hint="eastAsia"/>
-        </w:rPr>
-        <w:t>顺序存储空间的分配问题，分多了浪费，分少了空间不足上溢</w:t>
-      </w:r>
-    </w:p>
-    <w:p>
-      <w:pPr>
-        <w:pStyle w:val="a5"/>
-        <w:ind w:left="714"/>
-        <w:rPr>
-          <w:rFonts w:hint="eastAsia"/>
-        </w:rPr>
-      </w:pPr>
-    </w:p>
-    <w:p>
-      <w:pPr>
-        <w:pStyle w:val="a5"/>
-        <w:ind w:left="714"/>
-        <w:rPr>
-          <w:rFonts w:hint="eastAsia"/>
-        </w:rPr>
-      </w:pPr>
-      <w:r>
-        <w:rPr>
-          <w:rFonts w:hint="eastAsia"/>
-        </w:rPr>
-        <w:t>对于大的线性表，特别是元素变动频繁的大线性表不宜采用顺序存储空间，而采用链式存储结构</w:t>
-      </w:r>
-    </w:p>
-    <w:p>
-      <w:pPr>
-        <w:pStyle w:val="a5"/>
-        <w:ind w:left="714" w:firstLine="422"/>
-        <w:rPr>
-          <w:rFonts w:hint="eastAsia"/>
-        </w:rPr>
-      </w:pPr>
-      <w:r>
-        <w:rPr>
-          <w:rFonts w:hint="eastAsia"/>
-          <w:b/>
-        </w:rPr>
-        <w:t>链式表</w:t>
-      </w:r>
-      <w:r>
-        <w:rPr>
-          <w:rFonts w:hint="eastAsia"/>
-        </w:rPr>
-        <w:t>示指的是用</w:t>
-      </w:r>
-      <w:r>
-        <w:rPr>
-          <w:rFonts w:hint="eastAsia"/>
-          <w:b/>
-        </w:rPr>
-        <w:t>一组任意的存储单元</w:t>
-      </w:r>
-      <w:r>
-        <w:rPr>
-          <w:rFonts w:hint="eastAsia"/>
-        </w:rPr>
-        <w:t>存储线性表中的数据元素，称为线性表的</w:t>
-      </w:r>
-      <w:r>
-        <w:rPr>
-          <w:rFonts w:hint="eastAsia"/>
-          <w:b/>
-        </w:rPr>
-        <w:t>链式存储结构</w:t>
-      </w:r>
-      <w:r>
-        <w:rPr>
-          <w:rFonts w:hint="eastAsia"/>
-        </w:rPr>
-        <w:t>。它的存储单元可以是连续的，也可以是不连续的。在表示数据元素之间的逻辑关系时，除了存储其本身的信息之外，还需存储一个指示其直接后继的信息（即直接后继的存储位置），这两部分信息组成数据元素的存储映像，称为结点（</w:t>
-      </w:r>
-      <w:r>
-        <w:rPr>
-          <w:rFonts w:hint="eastAsia"/>
-        </w:rPr>
-        <w:t>node</w:t>
-      </w:r>
-      <w:r>
-        <w:rPr>
-          <w:rFonts w:hint="eastAsia"/>
-        </w:rPr>
-        <w:t>）。它包括两个域；存储数据元素信息的域称为数据域；存储直接后继存储位置的域称为指针域。指针域中存储的信息称为指针或链</w:t>
-      </w:r>
-    </w:p>
-    <w:p>
-      <w:pPr>
-        <w:pStyle w:val="a5"/>
-        <w:ind w:left="714"/>
-        <w:rPr>
-          <w:rFonts w:hint="eastAsia"/>
-        </w:rPr>
-      </w:pPr>
-      <w:r>
-        <w:rPr>
-          <w:rFonts w:hint="eastAsia"/>
-        </w:rPr>
-        <w:t>单向链表、双向链表、循环链表</w:t>
-      </w:r>
-    </w:p>
-    <w:p>
-      <w:pPr>
-        <w:pStyle w:val="a5"/>
-        <w:ind w:left="714"/>
-        <w:rPr>
-          <w:rFonts w:hint="eastAsia"/>
-        </w:rPr>
-      </w:pPr>
-    </w:p>
-    <w:p>
-      <w:pPr>
-        <w:outlineLvl w:val="0"/>
-        <w:rPr>
-          <w:rFonts w:hint="eastAsia"/>
-        </w:rPr>
       </w:pPr>
     </w:p>
     <w:p>
@@ -2944,19 +3574,18 @@
         <w:ind w:left="714" w:firstLineChars="0" w:firstLine="0"/>
         <w:outlineLvl w:val="2"/>
         <w:rPr>
-          <w:rFonts w:hint="eastAsia"/>
           <w:b/>
         </w:rPr>
       </w:pPr>
-      <w:bookmarkStart w:id="6" w:name="_Toc497163042"/>
+      <w:bookmarkStart w:id="7" w:name="_Toc497249568"/>
       <w:r>
         <w:rPr>
           <w:rFonts w:hint="eastAsia"/>
           <w:b/>
         </w:rPr>
-        <w:t>结构特点</w:t>
-      </w:r>
-      <w:bookmarkEnd w:id="6"/>
+        <w:t>线性表的推广</w:t>
+      </w:r>
+      <w:bookmarkEnd w:id="7"/>
     </w:p>
     <w:p>
       <w:pPr>
@@ -2970,111 +3599,13 @@
         <w:rPr>
           <w:rFonts w:hint="eastAsia"/>
         </w:rPr>
-        <w:t>1.</w:t>
-      </w:r>
-      <w:r>
-        <w:rPr>
-          <w:rFonts w:hint="eastAsia"/>
-        </w:rPr>
-        <w:t>均匀性：虽然不同数据表的数据元素可以是各种各样的，但对于同一线性表的各数据元素必定具有相同的数据类型和长度。</w:t>
+        <w:t>时间有序表、排序表、和频率有序表都可以看做是线性表的推广。如果按照结点到达结构的时间先后，作为确定结点之间关系的，这样一种线性结构称之为时间有序表。例如，在红灯前停下的一长串汽车，最先到达的为首结点，最后到达的为尾结点；在离开时最先到达的汽车将最先离开，最后到达的将最后离开。这些汽车构成理一个队列，实际上就是一个时间有序表。栈和队列都是时间有序表。频率有序表是按照结点的使用频率确定它们之间的相互关系的，而排序表是根据结点的关键字值来加以确定的。</w:t>
       </w:r>
     </w:p>
     <w:p>
       <w:pPr>
         <w:pStyle w:val="a5"/>
         <w:ind w:left="714"/>
-        <w:rPr>
-          <w:rFonts w:hint="eastAsia"/>
-        </w:rPr>
-      </w:pPr>
-      <w:r>
-        <w:rPr>
-          <w:rFonts w:hint="eastAsia"/>
-        </w:rPr>
-        <w:t>2.</w:t>
-      </w:r>
-      <w:r>
-        <w:rPr>
-          <w:rFonts w:hint="eastAsia"/>
-        </w:rPr>
-        <w:t>有序性：各数据元素在线性表中的位置只取决于它们的序号，数据元素之前的相对位置是线性的，即存在唯一的“第一个“和“最后一个”的数据元素，除了第一个和最后一个外，其它元素前面均只有一个数据元素</w:t>
-      </w:r>
-      <w:r>
-        <w:rPr>
-          <w:rFonts w:hint="eastAsia"/>
-        </w:rPr>
-        <w:t>(</w:t>
-      </w:r>
-      <w:r>
-        <w:rPr>
-          <w:rFonts w:hint="eastAsia"/>
-        </w:rPr>
-        <w:t>直接前驱</w:t>
-      </w:r>
-      <w:r>
-        <w:rPr>
-          <w:rFonts w:hint="eastAsia"/>
-        </w:rPr>
-        <w:t>)</w:t>
-      </w:r>
-      <w:r>
-        <w:rPr>
-          <w:rFonts w:hint="eastAsia"/>
-        </w:rPr>
-        <w:t>和后面均只有一个数据元素（直接后继）。</w:t>
-      </w:r>
-    </w:p>
-    <w:p>
-      <w:pPr>
-        <w:pStyle w:val="a5"/>
-        <w:ind w:left="717"/>
-        <w:outlineLvl w:val="0"/>
-        <w:rPr>
-          <w:rFonts w:hint="eastAsia"/>
-        </w:rPr>
-      </w:pPr>
-    </w:p>
-    <w:p>
-      <w:pPr>
-        <w:pStyle w:val="a5"/>
-        <w:ind w:left="714" w:firstLineChars="0" w:firstLine="0"/>
-        <w:outlineLvl w:val="2"/>
-        <w:rPr>
-          <w:rFonts w:hint="eastAsia"/>
-          <w:b/>
-        </w:rPr>
-      </w:pPr>
-      <w:bookmarkStart w:id="7" w:name="_Toc497163043"/>
-      <w:r>
-        <w:rPr>
-          <w:rFonts w:hint="eastAsia"/>
-          <w:b/>
-        </w:rPr>
-        <w:t>线性表的推广</w:t>
-      </w:r>
-      <w:bookmarkEnd w:id="7"/>
-    </w:p>
-    <w:p>
-      <w:pPr>
-        <w:pStyle w:val="a5"/>
-        <w:ind w:left="714"/>
-        <w:rPr>
-          <w:rFonts w:hint="eastAsia"/>
-        </w:rPr>
-      </w:pPr>
-      <w:r>
-        <w:rPr>
-          <w:rFonts w:hint="eastAsia"/>
-        </w:rPr>
-        <w:t>时间有序表、排序表、和频率有序表都可以看做是线性表的推广。如果按照结点到达结构的时间先后，作为确定结点之间关系的，这样一种线性结构称之为时间有序表。例如，在红灯前停下的一长串汽车，最先到达的为首结点，最后到达的为尾结点；在离开时最先到达的汽车将最先离开，最后到达的将最后离开。这些汽车构成理一个队列，实际上就是一个时间有序表。栈和队列都是时间有序表。频率有序表是按照结点的使用频率确定它们之间的相互关系的，而排序表是根据结点的关键字值来加以确定的。</w:t>
-      </w:r>
-    </w:p>
-    <w:p>
-      <w:pPr>
-        <w:outlineLvl w:val="0"/>
-        <w:rPr>
-          <w:rFonts w:hint="eastAsia"/>
-        </w:rPr>
       </w:pPr>
     </w:p>
     <w:p>
@@ -3084,22 +3615,21 @@
           <w:ilvl w:val="1"/>
           <w:numId w:val="3"/>
         </w:numPr>
-        <w:ind w:firstLineChars="0"/>
-        <w:outlineLvl w:val="0"/>
-        <w:rPr>
-          <w:rFonts w:hint="eastAsia"/>
+        <w:ind w:left="714" w:firstLineChars="0" w:hanging="357"/>
+        <w:outlineLvl w:val="1"/>
+        <w:rPr>
           <w:b/>
         </w:rPr>
       </w:pPr>
-      <w:bookmarkStart w:id="8" w:name="_Toc497163044"/>
+      <w:bookmarkStart w:id="8" w:name="_Toc497249569"/>
+      <w:r>
+        <w:rPr>
+          <w:rFonts w:hint="eastAsia"/>
+          <w:b/>
+        </w:rPr>
+        <w:t>栈</w:t>
+      </w:r>
       <w:bookmarkEnd w:id="8"/>
-      <w:r>
-        <w:rPr>
-          <w:rFonts w:hint="eastAsia"/>
-          <w:b/>
-        </w:rPr>
-        <w:t>栈</w:t>
-      </w:r>
     </w:p>
     <w:p>
       <w:pPr>
@@ -3107,10 +3637,10 @@
         <w:ind w:left="714" w:firstLineChars="0" w:firstLine="0"/>
         <w:outlineLvl w:val="2"/>
         <w:rPr>
-          <w:rFonts w:hint="eastAsia"/>
           <w:b/>
         </w:rPr>
       </w:pPr>
+      <w:bookmarkStart w:id="9" w:name="_Toc497249570"/>
       <w:r>
         <w:rPr>
           <w:rFonts w:hint="eastAsia"/>
@@ -3118,240 +3648,211 @@
         </w:rPr>
         <w:t>定义</w:t>
       </w:r>
+      <w:bookmarkEnd w:id="9"/>
     </w:p>
     <w:p>
       <w:pPr>
         <w:pStyle w:val="a5"/>
         <w:ind w:left="714" w:firstLineChars="0" w:firstLine="405"/>
-        <w:rPr>
-          <w:rFonts w:hint="eastAsia"/>
-        </w:rPr>
+      </w:pPr>
+      <w:r>
+        <w:rPr>
+          <w:rFonts w:hint="eastAsia"/>
+        </w:rPr>
+        <w:t>栈是限定仅在表头进行插入和删除操作的线性表</w:t>
+      </w:r>
+    </w:p>
+    <w:p>
+      <w:pPr>
+        <w:pStyle w:val="a5"/>
+        <w:ind w:left="714"/>
       </w:pPr>
       <w:r>
         <w:rPr>
           <w:rFonts w:hint="eastAsia"/>
         </w:rPr>
         <w:lastRenderedPageBreak/>
-        <w:t>栈是限定仅在表头进行插入和删除操作的线性表</w:t>
+        <w:t>栈作为一种数据结构，是一种只能在一端进行插入和删除操作的特殊线性表。它按照先进后出的原则存储数据，先进入的数据被压入栈底，最后的数据在栈顶，需要读数据的时候从栈顶开始弹出数据（最后一个数据被第一个读出来）。栈具有记忆作用，对栈的插入与删除操作中，不需要改变栈底指针。</w:t>
       </w:r>
     </w:p>
     <w:p>
       <w:pPr>
         <w:pStyle w:val="a5"/>
         <w:ind w:left="714"/>
-        <w:rPr>
-          <w:rFonts w:hint="eastAsia"/>
-        </w:rPr>
-      </w:pPr>
-      <w:r>
-        <w:rPr>
-          <w:rFonts w:hint="eastAsia"/>
-        </w:rPr>
-        <w:t>栈作为一种数据结构，是一种只能在一端进行插入和删除操作的特殊线性表。它按照先进后出的原则存储数据，先进入的数据被压入栈底，最后的数据在栈顶，需要读数据的时候从栈顶开始弹出数据（最后一个数据被第一个读出来）。栈具有记忆作用，对栈的插入与删除操作中，不需要改变栈底指针。</w:t>
-      </w:r>
+      </w:pPr>
+      <w:r>
+        <w:rPr>
+          <w:rFonts w:hint="eastAsia"/>
+        </w:rPr>
+        <w:t>栈是允许在同一端进行插入和删除操作的特殊线性表。允许进行插入和删除操作的一端称为栈顶</w:t>
+      </w:r>
+      <w:r>
+        <w:rPr>
+          <w:rFonts w:hint="eastAsia"/>
+        </w:rPr>
+        <w:t>(top)</w:t>
+      </w:r>
+      <w:r>
+        <w:rPr>
+          <w:rFonts w:hint="eastAsia"/>
+        </w:rPr>
+        <w:t>，另一端为栈底</w:t>
+      </w:r>
+      <w:r>
+        <w:rPr>
+          <w:rFonts w:hint="eastAsia"/>
+        </w:rPr>
+        <w:t>(bottom)</w:t>
+      </w:r>
+      <w:r>
+        <w:rPr>
+          <w:rFonts w:hint="eastAsia"/>
+        </w:rPr>
+        <w:t>；栈底固定，而栈顶浮动；栈中元素个数为零时称为空栈。插入一般称为进栈（</w:t>
+      </w:r>
+      <w:r>
+        <w:rPr>
+          <w:rFonts w:hint="eastAsia"/>
+        </w:rPr>
+        <w:t>PUSH</w:t>
+      </w:r>
+      <w:r>
+        <w:rPr>
+          <w:rFonts w:hint="eastAsia"/>
+        </w:rPr>
+        <w:t>），删除则称为退栈（</w:t>
+      </w:r>
+      <w:r>
+        <w:rPr>
+          <w:rFonts w:hint="eastAsia"/>
+        </w:rPr>
+        <w:t>POP</w:t>
+      </w:r>
+      <w:r>
+        <w:rPr>
+          <w:rFonts w:hint="eastAsia"/>
+        </w:rPr>
+        <w:t>）。栈也称为后进先出表。</w:t>
+      </w:r>
+    </w:p>
+    <w:p>
+      <w:pPr>
+        <w:pStyle w:val="a5"/>
+        <w:ind w:left="714" w:firstLineChars="0" w:firstLine="405"/>
+      </w:pPr>
+      <w:r>
+        <w:rPr>
+          <w:rFonts w:hint="eastAsia"/>
+        </w:rPr>
+        <w:t>栈可以用来在函数调用的时候存储断点，做递归时要用到栈！</w:t>
+      </w:r>
+    </w:p>
+    <w:p>
+      <w:pPr>
+        <w:pStyle w:val="a5"/>
+        <w:ind w:left="714" w:firstLineChars="0" w:firstLine="405"/>
+      </w:pPr>
     </w:p>
     <w:p>
       <w:pPr>
         <w:pStyle w:val="a5"/>
         <w:ind w:left="714"/>
-        <w:rPr>
-          <w:rFonts w:hint="eastAsia"/>
-        </w:rPr>
-      </w:pPr>
-      <w:r>
-        <w:rPr>
-          <w:rFonts w:hint="eastAsia"/>
-        </w:rPr>
-        <w:t>栈是允许在同一端进行插入和删除操作的特殊线性表。允许进行插入和删除操作的一端称为栈顶</w:t>
-      </w:r>
-      <w:r>
-        <w:rPr>
-          <w:rFonts w:hint="eastAsia"/>
-        </w:rPr>
-        <w:t>(top)</w:t>
-      </w:r>
-      <w:r>
-        <w:rPr>
-          <w:rFonts w:hint="eastAsia"/>
-        </w:rPr>
-        <w:t>，另一端为栈底</w:t>
-      </w:r>
-      <w:r>
-        <w:rPr>
-          <w:rFonts w:hint="eastAsia"/>
-        </w:rPr>
-        <w:t>(bottom)</w:t>
-      </w:r>
-      <w:r>
-        <w:rPr>
-          <w:rFonts w:hint="eastAsia"/>
-        </w:rPr>
-        <w:t>；栈底固定，而栈顶浮动；栈中元素个数为零时称为空栈。插入一般称为进栈（</w:t>
-      </w:r>
-      <w:r>
-        <w:rPr>
-          <w:rFonts w:hint="eastAsia"/>
-        </w:rPr>
-        <w:t>PUSH</w:t>
-      </w:r>
-      <w:r>
-        <w:rPr>
-          <w:rFonts w:hint="eastAsia"/>
-        </w:rPr>
-        <w:t>），删除则称为退栈（</w:t>
-      </w:r>
-      <w:r>
-        <w:rPr>
-          <w:rFonts w:hint="eastAsia"/>
-        </w:rPr>
-        <w:t>POP</w:t>
-      </w:r>
-      <w:r>
-        <w:rPr>
-          <w:rFonts w:hint="eastAsia"/>
-        </w:rPr>
-        <w:t>）。栈也称为后进先出表。</w:t>
+      </w:pPr>
+      <w:r>
+        <w:rPr>
+          <w:rFonts w:hint="eastAsia"/>
+        </w:rPr>
+        <w:t>在计算机系统中，栈则是一个具有以上属性的动态内存区域。程序可以将数据压入栈中，也可以将数据从栈顶弹出。在</w:t>
+      </w:r>
+      <w:r>
+        <w:rPr>
+          <w:rFonts w:hint="eastAsia"/>
+        </w:rPr>
+        <w:t>i386</w:t>
+      </w:r>
+      <w:r>
+        <w:rPr>
+          <w:rFonts w:hint="eastAsia"/>
+        </w:rPr>
+        <w:t>机器中，栈顶由称为</w:t>
+      </w:r>
+      <w:r>
+        <w:rPr>
+          <w:rFonts w:hint="eastAsia"/>
+        </w:rPr>
+        <w:t>esp</w:t>
+      </w:r>
+      <w:r>
+        <w:rPr>
+          <w:rFonts w:hint="eastAsia"/>
+        </w:rPr>
+        <w:t>的寄存器进行定位。压栈的操作使得栈顶的地址减小，弹出的操作使得栈顶的地址增大。</w:t>
+      </w:r>
+    </w:p>
+    <w:p>
+      <w:pPr>
+        <w:pStyle w:val="a5"/>
+        <w:ind w:left="714"/>
+      </w:pPr>
+      <w:r>
+        <w:rPr>
+          <w:rFonts w:hint="eastAsia"/>
+        </w:rPr>
+        <w:t>栈在程序的运行中有着举足轻重的作用。最重要的是栈保存了一个函数调用时所需要的维护信息，这常常称之为堆栈帧或者活动记录。堆栈帧一般包含如下几方面的信息：</w:t>
+      </w:r>
+    </w:p>
+    <w:p>
+      <w:pPr>
+        <w:pStyle w:val="a5"/>
+        <w:ind w:left="714"/>
+      </w:pPr>
+      <w:r>
+        <w:rPr>
+          <w:rFonts w:hint="eastAsia"/>
+        </w:rPr>
+        <w:t>1</w:t>
+      </w:r>
+      <w:r>
+        <w:rPr>
+          <w:rFonts w:hint="eastAsia"/>
+        </w:rPr>
+        <w:t>．函数的返回地址和参数</w:t>
       </w:r>
     </w:p>
     <w:p>
       <w:pPr>
         <w:pStyle w:val="a5"/>
         <w:ind w:left="714" w:firstLineChars="0" w:firstLine="405"/>
-        <w:rPr>
-          <w:rFonts w:hint="eastAsia"/>
-        </w:rPr>
-      </w:pPr>
-      <w:r>
-        <w:rPr>
-          <w:rFonts w:hint="eastAsia"/>
-        </w:rPr>
-        <w:t>栈可以用来在函数调用的时候存储断点，做递归时要用到栈！</w:t>
+      </w:pPr>
+      <w:r>
+        <w:rPr>
+          <w:rFonts w:hint="eastAsia"/>
+        </w:rPr>
+        <w:t>2</w:t>
+      </w:r>
+      <w:r>
+        <w:rPr>
+          <w:rFonts w:hint="eastAsia"/>
+        </w:rPr>
+        <w:t>．</w:t>
+      </w:r>
+      <w:r>
+        <w:rPr>
+          <w:rFonts w:hint="eastAsia"/>
+        </w:rPr>
+        <w:t xml:space="preserve"> </w:t>
+      </w:r>
+      <w:r>
+        <w:rPr>
+          <w:rFonts w:hint="eastAsia"/>
+        </w:rPr>
+        <w:t>临时变量：包括函数的非静态局部变量以及编译器自动生成的其他临时变量。</w:t>
       </w:r>
     </w:p>
     <w:p>
       <w:pPr>
         <w:pStyle w:val="a5"/>
         <w:ind w:left="714" w:firstLineChars="0" w:firstLine="405"/>
-        <w:rPr>
-          <w:rFonts w:hint="eastAsia"/>
-        </w:rPr>
-      </w:pPr>
-    </w:p>
-    <w:p>
-      <w:pPr>
-        <w:pStyle w:val="a5"/>
-        <w:ind w:left="714"/>
-        <w:rPr>
-          <w:rFonts w:hint="eastAsia"/>
-        </w:rPr>
-      </w:pPr>
-      <w:r>
-        <w:rPr>
-          <w:rFonts w:hint="eastAsia"/>
-        </w:rPr>
-        <w:t>在计算机系统中，栈则是一个具有以上属性的动态内存区域。程序可以将数据压入栈中，也可以将数据从栈顶弹出。在</w:t>
-      </w:r>
-      <w:r>
-        <w:rPr>
-          <w:rFonts w:hint="eastAsia"/>
-        </w:rPr>
-        <w:t>i386</w:t>
-      </w:r>
-      <w:r>
-        <w:rPr>
-          <w:rFonts w:hint="eastAsia"/>
-        </w:rPr>
-        <w:t>机器中，栈顶由称为</w:t>
-      </w:r>
-      <w:r>
-        <w:rPr>
-          <w:rFonts w:hint="eastAsia"/>
-        </w:rPr>
-        <w:t>esp</w:t>
-      </w:r>
-      <w:r>
-        <w:rPr>
-          <w:rFonts w:hint="eastAsia"/>
-        </w:rPr>
-        <w:t>的寄存器进行定位。压栈的操作使得栈顶的地址减小，弹出的操作使得栈顶的地址增大。</w:t>
-      </w:r>
-    </w:p>
-    <w:p>
-      <w:pPr>
-        <w:pStyle w:val="a5"/>
-        <w:ind w:left="714"/>
-        <w:rPr>
-          <w:rFonts w:hint="eastAsia"/>
-        </w:rPr>
-      </w:pPr>
-      <w:r>
-        <w:rPr>
-          <w:rFonts w:hint="eastAsia"/>
-        </w:rPr>
-        <w:t>栈在程序的运行中有着举足轻重的作用。最重要的是栈保存了一个函数调用时所需要的维护信息，这常常称之为堆栈帧或者活动记录。堆栈帧一般包含如下几方面的信息：</w:t>
-      </w:r>
-    </w:p>
-    <w:p>
-      <w:pPr>
-        <w:pStyle w:val="a5"/>
-        <w:ind w:left="714"/>
-        <w:rPr>
-          <w:rFonts w:hint="eastAsia"/>
-        </w:rPr>
-      </w:pPr>
-      <w:r>
-        <w:rPr>
-          <w:rFonts w:hint="eastAsia"/>
-        </w:rPr>
-        <w:t>1</w:t>
-      </w:r>
-      <w:r>
-        <w:rPr>
-          <w:rFonts w:hint="eastAsia"/>
-        </w:rPr>
-        <w:t>．函数的返回地址和参数</w:t>
-      </w:r>
-    </w:p>
-    <w:p>
-      <w:pPr>
-        <w:pStyle w:val="a5"/>
-        <w:ind w:left="714" w:firstLineChars="0" w:firstLine="405"/>
-        <w:rPr>
-          <w:rFonts w:hint="eastAsia"/>
-        </w:rPr>
-      </w:pPr>
-      <w:r>
-        <w:rPr>
-          <w:rFonts w:hint="eastAsia"/>
-        </w:rPr>
-        <w:t>2</w:t>
-      </w:r>
-      <w:r>
-        <w:rPr>
-          <w:rFonts w:hint="eastAsia"/>
-        </w:rPr>
-        <w:t>．</w:t>
-      </w:r>
-      <w:r>
-        <w:rPr>
-          <w:rFonts w:hint="eastAsia"/>
-        </w:rPr>
-        <w:t xml:space="preserve"> </w:t>
-      </w:r>
-      <w:r>
-        <w:rPr>
-          <w:rFonts w:hint="eastAsia"/>
-        </w:rPr>
-        <w:t>临时变量：包括函数的非静态局部变量以及编译器自动生成的其他临时变量。</w:t>
-      </w:r>
-    </w:p>
-    <w:p>
-      <w:pPr>
-        <w:pStyle w:val="a5"/>
-        <w:ind w:left="714" w:firstLineChars="0" w:firstLine="405"/>
-        <w:rPr>
-          <w:rFonts w:hint="eastAsia"/>
-        </w:rPr>
       </w:pPr>
     </w:p>
     <w:p>
@@ -3360,10 +3861,10 @@
         <w:ind w:left="714" w:firstLineChars="0" w:firstLine="0"/>
         <w:outlineLvl w:val="2"/>
         <w:rPr>
-          <w:rFonts w:hint="eastAsia"/>
           <w:b/>
         </w:rPr>
       </w:pPr>
+      <w:bookmarkStart w:id="10" w:name="_Toc497249571"/>
       <w:r>
         <w:rPr>
           <w:rFonts w:hint="eastAsia"/>
@@ -3371,14 +3872,12 @@
         </w:rPr>
         <w:t>算法</w:t>
       </w:r>
+      <w:bookmarkEnd w:id="10"/>
     </w:p>
     <w:p>
       <w:pPr>
         <w:pStyle w:val="a5"/>
         <w:ind w:left="714"/>
-        <w:rPr>
-          <w:rFonts w:hint="eastAsia"/>
-        </w:rPr>
       </w:pPr>
       <w:r>
         <w:rPr>
@@ -3409,9 +3908,6 @@
       <w:pPr>
         <w:pStyle w:val="a5"/>
         <w:ind w:left="714"/>
-        <w:rPr>
-          <w:rFonts w:hint="eastAsia"/>
-        </w:rPr>
       </w:pPr>
       <w:r>
         <w:rPr>
@@ -3448,9 +3944,6 @@
       <w:pPr>
         <w:pStyle w:val="a5"/>
         <w:ind w:left="714"/>
-        <w:rPr>
-          <w:rFonts w:hint="eastAsia"/>
-        </w:rPr>
       </w:pPr>
       <w:r>
         <w:rPr>
@@ -3487,9 +3980,6 @@
       <w:pPr>
         <w:pStyle w:val="a5"/>
         <w:ind w:left="714"/>
-        <w:rPr>
-          <w:rFonts w:hint="eastAsia"/>
-        </w:rPr>
       </w:pPr>
       <w:r>
         <w:rPr>
@@ -3526,18 +4016,12 @@
       <w:pPr>
         <w:pStyle w:val="a5"/>
         <w:ind w:left="714"/>
-        <w:rPr>
-          <w:rFonts w:hint="eastAsia"/>
-        </w:rPr>
       </w:pPr>
     </w:p>
     <w:p>
       <w:pPr>
         <w:pStyle w:val="a5"/>
         <w:ind w:left="714"/>
-        <w:rPr>
-          <w:rFonts w:hint="eastAsia"/>
-        </w:rPr>
       </w:pPr>
       <w:r>
         <w:rPr>
@@ -3568,9 +4052,6 @@
       <w:pPr>
         <w:pStyle w:val="a5"/>
         <w:ind w:left="714"/>
-        <w:rPr>
-          <w:rFonts w:hint="eastAsia"/>
-        </w:rPr>
       </w:pPr>
       <w:r>
         <w:rPr>
@@ -3643,9 +4124,6 @@
       <w:pPr>
         <w:pStyle w:val="a5"/>
         <w:ind w:left="714"/>
-        <w:rPr>
-          <w:rFonts w:hint="eastAsia"/>
-        </w:rPr>
       </w:pPr>
       <w:r>
         <w:rPr>
@@ -3716,6 +4194,12 @@
         </w:rPr>
         <w:t>，指向栈顶）。</w:t>
       </w:r>
+    </w:p>
+    <w:p>
+      <w:pPr>
+        <w:pStyle w:val="a5"/>
+        <w:ind w:left="714"/>
+      </w:pPr>
     </w:p>
     <w:p>
       <w:pPr>
@@ -3723,28 +4207,18 @@
         <w:ind w:left="714" w:firstLineChars="0" w:firstLine="0"/>
         <w:outlineLvl w:val="2"/>
         <w:rPr>
-          <w:rFonts w:hint="eastAsia"/>
           <w:b/>
         </w:rPr>
       </w:pPr>
-    </w:p>
-    <w:p>
-      <w:pPr>
-        <w:pStyle w:val="a5"/>
-        <w:ind w:left="714" w:firstLineChars="0" w:firstLine="0"/>
-        <w:outlineLvl w:val="2"/>
+      <w:bookmarkStart w:id="11" w:name="_Toc497249572"/>
+      <w:r>
         <w:rPr>
           <w:rFonts w:hint="eastAsia"/>
           <w:b/>
         </w:rPr>
-      </w:pPr>
-      <w:r>
-        <w:rPr>
-          <w:rFonts w:hint="eastAsia"/>
-          <w:b/>
-        </w:rPr>
         <w:t>实现</w:t>
       </w:r>
+      <w:bookmarkEnd w:id="11"/>
     </w:p>
     <w:p>
       <w:pPr>
@@ -3753,12 +4227,2035 @@
           <w:ilvl w:val="1"/>
           <w:numId w:val="3"/>
         </w:numPr>
-        <w:ind w:firstLineChars="0"/>
-        <w:outlineLvl w:val="0"/>
-        <w:rPr>
-          <w:rFonts w:hint="eastAsia"/>
-        </w:rPr>
-      </w:pPr>
+        <w:ind w:left="714" w:firstLineChars="0" w:hanging="357"/>
+        <w:outlineLvl w:val="1"/>
+        <w:rPr>
+          <w:rFonts w:hint="eastAsia"/>
+          <w:b/>
+        </w:rPr>
+      </w:pPr>
+      <w:bookmarkStart w:id="12" w:name="_Toc497249573"/>
+      <w:r>
+        <w:rPr>
+          <w:rFonts w:hint="eastAsia"/>
+          <w:b/>
+        </w:rPr>
+        <w:t>队列</w:t>
+      </w:r>
+      <w:bookmarkEnd w:id="12"/>
+    </w:p>
+    <w:p>
+      <w:pPr>
+        <w:pStyle w:val="a5"/>
+        <w:ind w:left="714" w:firstLineChars="0" w:firstLine="0"/>
+        <w:outlineLvl w:val="2"/>
+        <w:rPr>
+          <w:rFonts w:hint="eastAsia"/>
+          <w:b/>
+        </w:rPr>
+      </w:pPr>
+      <w:bookmarkStart w:id="13" w:name="_Toc497249574"/>
+      <w:r>
+        <w:rPr>
+          <w:rFonts w:hint="eastAsia"/>
+          <w:b/>
+        </w:rPr>
+        <w:t>定义</w:t>
+      </w:r>
+      <w:bookmarkEnd w:id="13"/>
+    </w:p>
+    <w:p>
+      <w:pPr>
+        <w:pStyle w:val="a5"/>
+        <w:ind w:left="714"/>
+        <w:rPr>
+          <w:rFonts w:hint="eastAsia"/>
+        </w:rPr>
+      </w:pPr>
+      <w:r>
+        <w:rPr>
+          <w:rFonts w:hint="eastAsia"/>
+        </w:rPr>
+        <w:t>队列是一种特殊的线性表，特殊之处在于它只允许在表的前端（</w:t>
+      </w:r>
+      <w:r>
+        <w:rPr>
+          <w:rFonts w:hint="eastAsia"/>
+        </w:rPr>
+        <w:t>front</w:t>
+      </w:r>
+      <w:r>
+        <w:rPr>
+          <w:rFonts w:hint="eastAsia"/>
+        </w:rPr>
+        <w:t>）进行删除操作，而在表的后端（</w:t>
+      </w:r>
+      <w:r>
+        <w:rPr>
+          <w:rFonts w:hint="eastAsia"/>
+        </w:rPr>
+        <w:t>rear</w:t>
+      </w:r>
+      <w:r>
+        <w:rPr>
+          <w:rFonts w:hint="eastAsia"/>
+        </w:rPr>
+        <w:t>）进行插入操作，和栈一样，队列是一种操作受限制的线性表。进行插入操作的端称为队尾，进行删除操作的端称为队头。队列中没有元素时，称为空队列。</w:t>
+      </w:r>
+    </w:p>
+    <w:p>
+      <w:pPr>
+        <w:pStyle w:val="a5"/>
+        <w:ind w:left="714"/>
+        <w:rPr>
+          <w:rFonts w:hint="eastAsia"/>
+        </w:rPr>
+      </w:pPr>
+      <w:r>
+        <w:rPr>
+          <w:rFonts w:hint="eastAsia"/>
+        </w:rPr>
+        <w:t>队列的数据元素又称为队列元素。在队列中插入一个队列元素称为入队，从队列中删除一个队列元素称为出队。因为队列只允许在一端插入，在另一端删除，所以只有最早进入队列的元素才能最先从队列中删除，故队列又称为先进先出（</w:t>
+      </w:r>
+      <w:r>
+        <w:rPr>
+          <w:rFonts w:hint="eastAsia"/>
+        </w:rPr>
+        <w:t>FIFO</w:t>
+      </w:r>
+      <w:r>
+        <w:rPr>
+          <w:rFonts w:hint="eastAsia"/>
+        </w:rPr>
+        <w:t>—</w:t>
+      </w:r>
+      <w:r>
+        <w:rPr>
+          <w:rFonts w:hint="eastAsia"/>
+        </w:rPr>
+        <w:t>first in first out</w:t>
+      </w:r>
+      <w:r>
+        <w:rPr>
+          <w:rFonts w:hint="eastAsia"/>
+        </w:rPr>
+        <w:t>）线性表。</w:t>
+      </w:r>
+    </w:p>
+    <w:p>
+      <w:pPr>
+        <w:pStyle w:val="a5"/>
+        <w:ind w:left="714"/>
+        <w:rPr>
+          <w:rFonts w:hint="eastAsia"/>
+        </w:rPr>
+      </w:pPr>
+    </w:p>
+    <w:p>
+      <w:pPr>
+        <w:pStyle w:val="a5"/>
+        <w:ind w:left="714" w:firstLineChars="0" w:firstLine="0"/>
+        <w:outlineLvl w:val="2"/>
+        <w:rPr>
+          <w:rFonts w:hint="eastAsia"/>
+          <w:b/>
+        </w:rPr>
+      </w:pPr>
+      <w:bookmarkStart w:id="14" w:name="_Toc497249575"/>
+      <w:r>
+        <w:rPr>
+          <w:rFonts w:hint="eastAsia"/>
+          <w:b/>
+        </w:rPr>
+        <w:t>种类</w:t>
+      </w:r>
+      <w:bookmarkEnd w:id="14"/>
+    </w:p>
+    <w:p>
+      <w:pPr>
+        <w:pStyle w:val="a5"/>
+        <w:numPr>
+          <w:ilvl w:val="0"/>
+          <w:numId w:val="4"/>
+        </w:numPr>
+        <w:ind w:left="1264" w:firstLineChars="0" w:hanging="357"/>
+        <w:rPr>
+          <w:rFonts w:hint="eastAsia"/>
+        </w:rPr>
+      </w:pPr>
+      <w:r>
+        <w:rPr>
+          <w:rFonts w:hint="eastAsia"/>
+        </w:rPr>
+        <w:t>顺序队列</w:t>
+      </w:r>
+    </w:p>
+    <w:p>
+      <w:pPr>
+        <w:pStyle w:val="a5"/>
+        <w:ind w:left="1264"/>
+        <w:rPr>
+          <w:rFonts w:hint="eastAsia"/>
+        </w:rPr>
+      </w:pPr>
+      <w:r>
+        <w:rPr>
+          <w:rFonts w:hint="eastAsia"/>
+        </w:rPr>
+        <w:t>建立顺序队列结构必须为其静态分配或动态申请一片连续的存储空间，并设置两个指针进行管理。一个是队头指针</w:t>
+      </w:r>
+      <w:r>
+        <w:rPr>
+          <w:rFonts w:hint="eastAsia"/>
+        </w:rPr>
+        <w:t>front</w:t>
+      </w:r>
+      <w:r>
+        <w:rPr>
+          <w:rFonts w:hint="eastAsia"/>
+        </w:rPr>
+        <w:t>，它指向队头元素；另一个是队尾指针</w:t>
+      </w:r>
+      <w:r>
+        <w:rPr>
+          <w:rFonts w:hint="eastAsia"/>
+        </w:rPr>
+        <w:t>rear</w:t>
+      </w:r>
+      <w:r>
+        <w:rPr>
+          <w:rFonts w:hint="eastAsia"/>
+        </w:rPr>
+        <w:t>，它指向下一个入队元素的存储位置，如图所示</w:t>
+      </w:r>
+    </w:p>
+    <w:p>
+      <w:pPr>
+        <w:pStyle w:val="a5"/>
+        <w:ind w:left="1264"/>
+      </w:pPr>
+    </w:p>
+    <w:p>
+      <w:pPr>
+        <w:pStyle w:val="a5"/>
+        <w:ind w:left="1264"/>
+        <w:rPr>
+          <w:rFonts w:hint="eastAsia"/>
+        </w:rPr>
+      </w:pPr>
+      <w:r>
+        <w:rPr>
+          <w:rFonts w:hint="eastAsia"/>
+        </w:rPr>
+        <w:t>每次在队尾插入一个元素是，</w:t>
+      </w:r>
+      <w:r>
+        <w:rPr>
+          <w:rFonts w:hint="eastAsia"/>
+        </w:rPr>
+        <w:t>rear</w:t>
+      </w:r>
+      <w:r>
+        <w:rPr>
+          <w:rFonts w:hint="eastAsia"/>
+        </w:rPr>
+        <w:t>增</w:t>
+      </w:r>
+      <w:r>
+        <w:rPr>
+          <w:rFonts w:hint="eastAsia"/>
+        </w:rPr>
+        <w:t>1</w:t>
+      </w:r>
+      <w:r>
+        <w:rPr>
+          <w:rFonts w:hint="eastAsia"/>
+        </w:rPr>
+        <w:t>；每次在队头删除一个元素时，</w:t>
+      </w:r>
+      <w:r>
+        <w:rPr>
+          <w:rFonts w:hint="eastAsia"/>
+        </w:rPr>
+        <w:t>front</w:t>
+      </w:r>
+      <w:r>
+        <w:rPr>
+          <w:rFonts w:hint="eastAsia"/>
+        </w:rPr>
+        <w:t>增</w:t>
+      </w:r>
+      <w:r>
+        <w:rPr>
+          <w:rFonts w:hint="eastAsia"/>
+        </w:rPr>
+        <w:t>1</w:t>
+      </w:r>
+      <w:r>
+        <w:rPr>
+          <w:rFonts w:hint="eastAsia"/>
+        </w:rPr>
+        <w:t>。随着插入和删除操作的进行，队列元素的个数不断变化，队列所占的存储空间也在为队列结构所分配的连续空间中移动。当</w:t>
+      </w:r>
+      <w:r>
+        <w:rPr>
+          <w:rFonts w:hint="eastAsia"/>
+        </w:rPr>
+        <w:t>front=rear</w:t>
+      </w:r>
+      <w:r>
+        <w:rPr>
+          <w:rFonts w:hint="eastAsia"/>
+        </w:rPr>
+        <w:t>时，队列中没有任何元素，称为空队列。当</w:t>
+      </w:r>
+      <w:r>
+        <w:rPr>
+          <w:rFonts w:hint="eastAsia"/>
+        </w:rPr>
+        <w:t>rear</w:t>
+      </w:r>
+      <w:r>
+        <w:rPr>
+          <w:rFonts w:hint="eastAsia"/>
+        </w:rPr>
+        <w:t>增加到指向分配的连续空间之外时，队列无法再插入新元素，但这时往往还有大量可用空间未被占用，这些空间是已经出队的队列元素曾经占用过得存储单元。</w:t>
+      </w:r>
+    </w:p>
+    <w:p>
+      <w:pPr>
+        <w:pStyle w:val="a5"/>
+        <w:ind w:left="1264"/>
+        <w:rPr>
+          <w:rFonts w:hint="eastAsia"/>
+        </w:rPr>
+      </w:pPr>
+      <w:r>
+        <w:rPr>
+          <w:rFonts w:hint="eastAsia"/>
+        </w:rPr>
+        <w:t>顺序队列中的溢出现象：</w:t>
+      </w:r>
+    </w:p>
+    <w:p>
+      <w:pPr>
+        <w:pStyle w:val="a5"/>
+        <w:ind w:left="1264"/>
+        <w:rPr>
+          <w:rFonts w:hint="eastAsia"/>
+        </w:rPr>
+      </w:pPr>
+      <w:r>
+        <w:rPr>
+          <w:rFonts w:hint="eastAsia"/>
+        </w:rPr>
+        <w:t>（</w:t>
+      </w:r>
+      <w:r>
+        <w:rPr>
+          <w:rFonts w:hint="eastAsia"/>
+        </w:rPr>
+        <w:t>1</w:t>
+      </w:r>
+      <w:r>
+        <w:rPr>
+          <w:rFonts w:hint="eastAsia"/>
+        </w:rPr>
+        <w:t>）</w:t>
+      </w:r>
+      <w:r>
+        <w:rPr>
+          <w:rFonts w:hint="eastAsia"/>
+        </w:rPr>
+        <w:t xml:space="preserve"> "</w:t>
+      </w:r>
+      <w:r>
+        <w:rPr>
+          <w:rFonts w:hint="eastAsia"/>
+        </w:rPr>
+        <w:t>下溢</w:t>
+      </w:r>
+      <w:r>
+        <w:rPr>
+          <w:rFonts w:hint="eastAsia"/>
+        </w:rPr>
+        <w:t>"</w:t>
+      </w:r>
+      <w:r>
+        <w:rPr>
+          <w:rFonts w:hint="eastAsia"/>
+        </w:rPr>
+        <w:t>现象：当队列为空时，做出队运算产生的溢出现象。“下溢”是正常现象，常用作程序控制转移的条件。</w:t>
+      </w:r>
+    </w:p>
+    <w:p>
+      <w:pPr>
+        <w:pStyle w:val="a5"/>
+        <w:ind w:left="1264"/>
+        <w:rPr>
+          <w:rFonts w:hint="eastAsia"/>
+        </w:rPr>
+      </w:pPr>
+      <w:r>
+        <w:rPr>
+          <w:rFonts w:hint="eastAsia"/>
+        </w:rPr>
+        <w:t>（</w:t>
+      </w:r>
+      <w:r>
+        <w:rPr>
+          <w:rFonts w:hint="eastAsia"/>
+        </w:rPr>
+        <w:t>2</w:t>
+      </w:r>
+      <w:r>
+        <w:rPr>
+          <w:rFonts w:hint="eastAsia"/>
+        </w:rPr>
+        <w:t>）</w:t>
+      </w:r>
+      <w:r>
+        <w:rPr>
+          <w:rFonts w:hint="eastAsia"/>
+        </w:rPr>
+        <w:t>"</w:t>
+      </w:r>
+      <w:r>
+        <w:rPr>
+          <w:rFonts w:hint="eastAsia"/>
+        </w:rPr>
+        <w:t>真上溢</w:t>
+      </w:r>
+      <w:r>
+        <w:rPr>
+          <w:rFonts w:hint="eastAsia"/>
+        </w:rPr>
+        <w:t>"</w:t>
+      </w:r>
+      <w:r>
+        <w:rPr>
+          <w:rFonts w:hint="eastAsia"/>
+        </w:rPr>
+        <w:t>现象：当队列满时，做进栈运算产生空间溢出的现象。“真上溢”是一种出错状态，应设法避免。</w:t>
+      </w:r>
+    </w:p>
+    <w:p>
+      <w:pPr>
+        <w:pStyle w:val="a5"/>
+        <w:ind w:left="1264"/>
+        <w:rPr>
+          <w:rFonts w:hint="eastAsia"/>
+        </w:rPr>
+      </w:pPr>
+      <w:r>
+        <w:rPr>
+          <w:rFonts w:hint="eastAsia"/>
+        </w:rPr>
+        <w:t>（</w:t>
+      </w:r>
+      <w:r>
+        <w:rPr>
+          <w:rFonts w:hint="eastAsia"/>
+        </w:rPr>
+        <w:t>3</w:t>
+      </w:r>
+      <w:r>
+        <w:rPr>
+          <w:rFonts w:hint="eastAsia"/>
+        </w:rPr>
+        <w:t>）</w:t>
+      </w:r>
+      <w:r>
+        <w:rPr>
+          <w:rFonts w:hint="eastAsia"/>
+        </w:rPr>
+        <w:t>"</w:t>
+      </w:r>
+      <w:r>
+        <w:rPr>
+          <w:rFonts w:hint="eastAsia"/>
+        </w:rPr>
+        <w:t>假上溢</w:t>
+      </w:r>
+      <w:r>
+        <w:rPr>
+          <w:rFonts w:hint="eastAsia"/>
+        </w:rPr>
+        <w:t>"</w:t>
+      </w:r>
+      <w:r>
+        <w:rPr>
+          <w:rFonts w:hint="eastAsia"/>
+        </w:rPr>
+        <w:t>现象：由于入队和出队操作中，头尾指针只增加不减小，致使被删元素的空间永远无法重新利用。当队列中实际的元素个数远远小于向量空间的规模时，也可能由于尾指针已超越向量空间的上界而不能做入队操作。该现象称为</w:t>
+      </w:r>
+      <w:r>
+        <w:rPr>
+          <w:rFonts w:hint="eastAsia"/>
+        </w:rPr>
+        <w:t>"</w:t>
+      </w:r>
+      <w:r>
+        <w:rPr>
+          <w:rFonts w:hint="eastAsia"/>
+        </w:rPr>
+        <w:t>假上溢</w:t>
+      </w:r>
+      <w:r>
+        <w:rPr>
+          <w:rFonts w:hint="eastAsia"/>
+        </w:rPr>
+        <w:t>"</w:t>
+      </w:r>
+      <w:r>
+        <w:rPr>
+          <w:rFonts w:hint="eastAsia"/>
+        </w:rPr>
+        <w:t>现象。</w:t>
+      </w:r>
+    </w:p>
+    <w:p>
+      <w:pPr>
+        <w:pStyle w:val="a5"/>
+        <w:ind w:left="1264"/>
+        <w:rPr>
+          <w:rFonts w:hint="eastAsia"/>
+        </w:rPr>
+      </w:pPr>
+    </w:p>
+    <w:p>
+      <w:pPr>
+        <w:pStyle w:val="a5"/>
+        <w:numPr>
+          <w:ilvl w:val="0"/>
+          <w:numId w:val="4"/>
+        </w:numPr>
+        <w:ind w:left="1264" w:firstLineChars="0" w:hanging="357"/>
+        <w:rPr>
+          <w:rFonts w:hint="eastAsia"/>
+        </w:rPr>
+      </w:pPr>
+      <w:r>
+        <w:rPr>
+          <w:rFonts w:hint="eastAsia"/>
+        </w:rPr>
+        <w:t>循环队列</w:t>
+      </w:r>
+    </w:p>
+    <w:p>
+      <w:pPr>
+        <w:pStyle w:val="a5"/>
+        <w:ind w:left="1264"/>
+        <w:rPr>
+          <w:rFonts w:hint="eastAsia"/>
+        </w:rPr>
+      </w:pPr>
+      <w:r>
+        <w:rPr>
+          <w:rFonts w:hint="eastAsia"/>
+        </w:rPr>
+        <w:t>在实际使用队列时，为了使队列空间能重复使用，往往对队列的使用方法稍加改进：无论插入或删除，一旦</w:t>
+      </w:r>
+      <w:r>
+        <w:rPr>
+          <w:rFonts w:hint="eastAsia"/>
+        </w:rPr>
+        <w:t>rear</w:t>
+      </w:r>
+      <w:r>
+        <w:rPr>
+          <w:rFonts w:hint="eastAsia"/>
+        </w:rPr>
+        <w:t>指针增</w:t>
+      </w:r>
+      <w:r>
+        <w:rPr>
+          <w:rFonts w:hint="eastAsia"/>
+        </w:rPr>
+        <w:t>1</w:t>
+      </w:r>
+      <w:r>
+        <w:rPr>
+          <w:rFonts w:hint="eastAsia"/>
+        </w:rPr>
+        <w:t>或</w:t>
+      </w:r>
+      <w:r>
+        <w:rPr>
+          <w:rFonts w:hint="eastAsia"/>
+        </w:rPr>
+        <w:t>front</w:t>
+      </w:r>
+      <w:r>
+        <w:rPr>
+          <w:rFonts w:hint="eastAsia"/>
+        </w:rPr>
+        <w:t>指针增</w:t>
+      </w:r>
+      <w:r>
+        <w:rPr>
+          <w:rFonts w:hint="eastAsia"/>
+        </w:rPr>
+        <w:t xml:space="preserve">1 </w:t>
+      </w:r>
+      <w:r>
+        <w:rPr>
+          <w:rFonts w:hint="eastAsia"/>
+        </w:rPr>
+        <w:t>时超出了所分配的队列空间，就让它指向这片连续空间的起始位置。自己真从</w:t>
+      </w:r>
+      <w:r>
+        <w:rPr>
+          <w:rFonts w:hint="eastAsia"/>
+        </w:rPr>
+        <w:t>MaxSize-1</w:t>
+      </w:r>
+      <w:r>
+        <w:rPr>
+          <w:rFonts w:hint="eastAsia"/>
+        </w:rPr>
+        <w:t>增</w:t>
+      </w:r>
+      <w:r>
+        <w:rPr>
+          <w:rFonts w:hint="eastAsia"/>
+        </w:rPr>
+        <w:t>1</w:t>
+      </w:r>
+      <w:r>
+        <w:rPr>
+          <w:rFonts w:hint="eastAsia"/>
+        </w:rPr>
+        <w:t>变到</w:t>
+      </w:r>
+      <w:r>
+        <w:rPr>
+          <w:rFonts w:hint="eastAsia"/>
+        </w:rPr>
+        <w:t>0</w:t>
+      </w:r>
+      <w:r>
+        <w:rPr>
+          <w:rFonts w:hint="eastAsia"/>
+        </w:rPr>
+        <w:t>，可用取余运算</w:t>
+      </w:r>
+      <w:r>
+        <w:rPr>
+          <w:rFonts w:hint="eastAsia"/>
+        </w:rPr>
+        <w:t>rear%MaxSize</w:t>
+      </w:r>
+      <w:r>
+        <w:rPr>
+          <w:rFonts w:hint="eastAsia"/>
+        </w:rPr>
+        <w:t>和</w:t>
+      </w:r>
+      <w:r>
+        <w:rPr>
+          <w:rFonts w:hint="eastAsia"/>
+        </w:rPr>
+        <w:t>front%MaxSize</w:t>
+      </w:r>
+      <w:r>
+        <w:rPr>
+          <w:rFonts w:hint="eastAsia"/>
+        </w:rPr>
+        <w:t>来实现。这实际上是把队列空间想象成一个环形空间，环形空间中的存储单元循环使用，用这种方法管理的队列也就称为循环队列。除了一些简单应用之外，真正实用的队列是循环队列。</w:t>
+      </w:r>
+    </w:p>
+    <w:p>
+      <w:pPr>
+        <w:pStyle w:val="a5"/>
+        <w:ind w:left="1264"/>
+        <w:rPr>
+          <w:rFonts w:hint="eastAsia"/>
+        </w:rPr>
+      </w:pPr>
+      <w:r>
+        <w:rPr>
+          <w:rFonts w:hint="eastAsia"/>
+        </w:rPr>
+        <w:t>在循环队列中，当队列为空时，有</w:t>
+      </w:r>
+      <w:r>
+        <w:rPr>
+          <w:rFonts w:hint="eastAsia"/>
+        </w:rPr>
+        <w:t>front=rear</w:t>
+      </w:r>
+      <w:r>
+        <w:rPr>
+          <w:rFonts w:hint="eastAsia"/>
+        </w:rPr>
+        <w:t>，而当所有队列空间全占满时，也有</w:t>
+      </w:r>
+      <w:r>
+        <w:rPr>
+          <w:rFonts w:hint="eastAsia"/>
+        </w:rPr>
+        <w:t>front=rear</w:t>
+      </w:r>
+      <w:r>
+        <w:rPr>
+          <w:rFonts w:hint="eastAsia"/>
+        </w:rPr>
+        <w:t>。为了区别这两种情况，规定循环队列最多只能有</w:t>
+      </w:r>
+      <w:r>
+        <w:rPr>
+          <w:rFonts w:hint="eastAsia"/>
+        </w:rPr>
+        <w:t>MaxSize-1</w:t>
+      </w:r>
+      <w:r>
+        <w:rPr>
+          <w:rFonts w:hint="eastAsia"/>
+        </w:rPr>
+        <w:t>个队列元素，当循环队列中只剩下一个空存储单元时，队列就已经满了。因此，队列判空的条件时</w:t>
+      </w:r>
+      <w:r>
+        <w:rPr>
+          <w:rFonts w:hint="eastAsia"/>
+        </w:rPr>
+        <w:t>front=rear</w:t>
+      </w:r>
+      <w:r>
+        <w:rPr>
+          <w:rFonts w:hint="eastAsia"/>
+        </w:rPr>
+        <w:t>，而队列判满的条件时</w:t>
+      </w:r>
+      <w:r>
+        <w:rPr>
+          <w:rFonts w:hint="eastAsia"/>
+        </w:rPr>
+        <w:t>front=</w:t>
+      </w:r>
+      <w:r>
+        <w:rPr>
+          <w:rFonts w:hint="eastAsia"/>
+        </w:rPr>
+        <w:t>（</w:t>
+      </w:r>
+      <w:r>
+        <w:rPr>
+          <w:rFonts w:hint="eastAsia"/>
+        </w:rPr>
+        <w:t>rear+1</w:t>
+      </w:r>
+      <w:r>
+        <w:rPr>
+          <w:rFonts w:hint="eastAsia"/>
+        </w:rPr>
+        <w:t>）</w:t>
+      </w:r>
+      <w:r>
+        <w:rPr>
+          <w:rFonts w:hint="eastAsia"/>
+        </w:rPr>
+        <w:t>%MaxSize</w:t>
+      </w:r>
+      <w:r>
+        <w:rPr>
+          <w:rFonts w:hint="eastAsia"/>
+        </w:rPr>
+        <w:t>。队空和队满的情况</w:t>
+      </w:r>
+    </w:p>
+    <w:p>
+      <w:pPr>
+        <w:pStyle w:val="a5"/>
+        <w:ind w:left="1264"/>
+        <w:rPr>
+          <w:rFonts w:hint="eastAsia"/>
+        </w:rPr>
+      </w:pPr>
+    </w:p>
+    <w:p>
+      <w:pPr>
+        <w:pStyle w:val="a5"/>
+        <w:numPr>
+          <w:ilvl w:val="0"/>
+          <w:numId w:val="4"/>
+        </w:numPr>
+        <w:ind w:left="1264" w:firstLineChars="0" w:hanging="357"/>
+        <w:rPr>
+          <w:rFonts w:hint="eastAsia"/>
+        </w:rPr>
+      </w:pPr>
+    </w:p>
+    <w:p>
+      <w:pPr>
+        <w:pStyle w:val="a5"/>
+        <w:ind w:left="714" w:firstLineChars="0" w:firstLine="0"/>
+        <w:outlineLvl w:val="2"/>
+        <w:rPr>
+          <w:rFonts w:hint="eastAsia"/>
+          <w:b/>
+        </w:rPr>
+      </w:pPr>
+      <w:bookmarkStart w:id="15" w:name="_Toc497249576"/>
+      <w:r>
+        <w:rPr>
+          <w:rFonts w:hint="eastAsia"/>
+          <w:b/>
+        </w:rPr>
+        <w:t>实现</w:t>
+      </w:r>
+      <w:bookmarkEnd w:id="15"/>
+    </w:p>
+    <w:p>
+      <w:pPr>
+        <w:pStyle w:val="a5"/>
+        <w:numPr>
+          <w:ilvl w:val="0"/>
+          <w:numId w:val="5"/>
+        </w:numPr>
+        <w:ind w:left="1264" w:firstLineChars="0" w:hanging="357"/>
+        <w:rPr>
+          <w:rFonts w:hint="eastAsia"/>
+        </w:rPr>
+      </w:pPr>
+      <w:r>
+        <w:rPr>
+          <w:rFonts w:hint="eastAsia"/>
+        </w:rPr>
+        <w:t>数组实现</w:t>
+      </w:r>
+    </w:p>
+    <w:p>
+      <w:pPr>
+        <w:pStyle w:val="a5"/>
+        <w:ind w:left="1264"/>
+        <w:rPr>
+          <w:rFonts w:hint="eastAsia"/>
+        </w:rPr>
+      </w:pPr>
+      <w:r>
+        <w:rPr>
+          <w:rFonts w:hint="eastAsia"/>
+        </w:rPr>
+        <w:t>队列可以用数组</w:t>
+      </w:r>
+      <w:r>
+        <w:rPr>
+          <w:rFonts w:hint="eastAsia"/>
+        </w:rPr>
+        <w:t>Q[1</w:t>
+      </w:r>
+      <w:r>
+        <w:rPr>
+          <w:rFonts w:hint="eastAsia"/>
+        </w:rPr>
+        <w:t>…</w:t>
+      </w:r>
+      <w:r>
+        <w:rPr>
+          <w:rFonts w:hint="eastAsia"/>
+        </w:rPr>
+        <w:t>m]</w:t>
+      </w:r>
+      <w:r>
+        <w:rPr>
+          <w:rFonts w:hint="eastAsia"/>
+        </w:rPr>
+        <w:t>来存储，数组的上界</w:t>
+      </w:r>
+      <w:r>
+        <w:rPr>
+          <w:rFonts w:hint="eastAsia"/>
+        </w:rPr>
+        <w:t>m</w:t>
+      </w:r>
+      <w:r>
+        <w:rPr>
+          <w:rFonts w:hint="eastAsia"/>
+        </w:rPr>
+        <w:t>即是队列所容许的最大容量。在队列的运算中需设两个指针：</w:t>
+      </w:r>
+      <w:r>
+        <w:rPr>
+          <w:rFonts w:hint="eastAsia"/>
+        </w:rPr>
+        <w:t>head</w:t>
+      </w:r>
+      <w:r>
+        <w:rPr>
+          <w:rFonts w:hint="eastAsia"/>
+        </w:rPr>
+        <w:t>，队头指针，指向实际队头元素；</w:t>
+      </w:r>
+      <w:r>
+        <w:rPr>
+          <w:rFonts w:hint="eastAsia"/>
+        </w:rPr>
+        <w:t>tail</w:t>
+      </w:r>
+      <w:r>
+        <w:rPr>
+          <w:rFonts w:hint="eastAsia"/>
+        </w:rPr>
+        <w:t>，队尾指针，指向实际队尾元素的下一个位置。一般情况下，两个指针的初值设为</w:t>
+      </w:r>
+      <w:r>
+        <w:rPr>
+          <w:rFonts w:hint="eastAsia"/>
+        </w:rPr>
+        <w:t>0</w:t>
+      </w:r>
+      <w:r>
+        <w:rPr>
+          <w:rFonts w:hint="eastAsia"/>
+        </w:rPr>
+        <w:t>，这时队列为空，没有元素。数组定义</w:t>
+      </w:r>
+      <w:r>
+        <w:rPr>
+          <w:rFonts w:hint="eastAsia"/>
+        </w:rPr>
+        <w:t>Q[1</w:t>
+      </w:r>
+      <w:r>
+        <w:rPr>
+          <w:rFonts w:hint="eastAsia"/>
+        </w:rPr>
+        <w:t>…</w:t>
+      </w:r>
+      <w:r>
+        <w:rPr>
+          <w:rFonts w:hint="eastAsia"/>
+        </w:rPr>
+        <w:t>10]</w:t>
+      </w:r>
+      <w:r>
+        <w:rPr>
+          <w:rFonts w:hint="eastAsia"/>
+        </w:rPr>
+        <w:t>。</w:t>
+      </w:r>
+      <w:r>
+        <w:rPr>
+          <w:rFonts w:hint="eastAsia"/>
+        </w:rPr>
+        <w:t>Q(i) i=3,4,5,6,7,8</w:t>
+      </w:r>
+      <w:r>
+        <w:rPr>
+          <w:rFonts w:hint="eastAsia"/>
+        </w:rPr>
+        <w:t>。</w:t>
+      </w:r>
+      <w:r>
+        <w:rPr>
+          <w:rFonts w:hint="eastAsia"/>
+        </w:rPr>
+        <w:lastRenderedPageBreak/>
+        <w:t>头指针</w:t>
+      </w:r>
+      <w:r>
+        <w:rPr>
+          <w:rFonts w:hint="eastAsia"/>
+        </w:rPr>
+        <w:t>head=2</w:t>
+      </w:r>
+      <w:r>
+        <w:rPr>
+          <w:rFonts w:hint="eastAsia"/>
+        </w:rPr>
+        <w:t>，尾指针</w:t>
+      </w:r>
+      <w:r>
+        <w:rPr>
+          <w:rFonts w:hint="eastAsia"/>
+        </w:rPr>
+        <w:t>tail=8</w:t>
+      </w:r>
+      <w:r>
+        <w:rPr>
+          <w:rFonts w:hint="eastAsia"/>
+        </w:rPr>
+        <w:t>。队列中拥有的元素个数为</w:t>
+      </w:r>
+      <w:r>
+        <w:rPr>
+          <w:rFonts w:hint="eastAsia"/>
+        </w:rPr>
+        <w:t>:L=tail-head</w:t>
+      </w:r>
+      <w:r>
+        <w:rPr>
+          <w:rFonts w:hint="eastAsia"/>
+        </w:rPr>
+        <w:t>。现要让排头的元素出队，则需将头指针加</w:t>
+      </w:r>
+      <w:r>
+        <w:rPr>
+          <w:rFonts w:hint="eastAsia"/>
+        </w:rPr>
+        <w:t>1</w:t>
+      </w:r>
+      <w:r>
+        <w:rPr>
+          <w:rFonts w:hint="eastAsia"/>
+        </w:rPr>
+        <w:t>。即</w:t>
+      </w:r>
+      <w:r>
+        <w:rPr>
+          <w:rFonts w:hint="eastAsia"/>
+        </w:rPr>
+        <w:t>head=head+1</w:t>
+      </w:r>
+      <w:r>
+        <w:rPr>
+          <w:rFonts w:hint="eastAsia"/>
+        </w:rPr>
+        <w:t>这时头指针向上移动一个位置，指向</w:t>
+      </w:r>
+      <w:r>
+        <w:rPr>
+          <w:rFonts w:hint="eastAsia"/>
+        </w:rPr>
+        <w:t>Q(3)</w:t>
+      </w:r>
+      <w:r>
+        <w:rPr>
+          <w:rFonts w:hint="eastAsia"/>
+        </w:rPr>
+        <w:t>，表示</w:t>
+      </w:r>
+      <w:r>
+        <w:rPr>
+          <w:rFonts w:hint="eastAsia"/>
+        </w:rPr>
+        <w:t>Q(3)</w:t>
+      </w:r>
+      <w:r>
+        <w:rPr>
+          <w:rFonts w:hint="eastAsia"/>
+        </w:rPr>
+        <w:t>已出队。如果想让一个新元素入队，则需尾指针向上移动一个位置。即</w:t>
+      </w:r>
+      <w:r>
+        <w:rPr>
+          <w:rFonts w:hint="eastAsia"/>
+        </w:rPr>
+        <w:t>tail=tail+1</w:t>
+      </w:r>
+      <w:r>
+        <w:rPr>
+          <w:rFonts w:hint="eastAsia"/>
+        </w:rPr>
+        <w:t>这时</w:t>
+      </w:r>
+      <w:r>
+        <w:rPr>
+          <w:rFonts w:hint="eastAsia"/>
+        </w:rPr>
+        <w:t>Q(9)</w:t>
+      </w:r>
+      <w:r>
+        <w:rPr>
+          <w:rFonts w:hint="eastAsia"/>
+        </w:rPr>
+        <w:t>入队。当队尾已经处理在最上面时，即</w:t>
+      </w:r>
+      <w:r>
+        <w:rPr>
+          <w:rFonts w:hint="eastAsia"/>
+        </w:rPr>
+        <w:t>tail=10</w:t>
+      </w:r>
+      <w:r>
+        <w:rPr>
+          <w:rFonts w:hint="eastAsia"/>
+        </w:rPr>
+        <w:t>，如果还要执行入队操作，则要发生</w:t>
+      </w:r>
+      <w:r>
+        <w:rPr>
+          <w:rFonts w:hint="eastAsia"/>
+        </w:rPr>
+        <w:t>"</w:t>
+      </w:r>
+      <w:r>
+        <w:rPr>
+          <w:rFonts w:hint="eastAsia"/>
+        </w:rPr>
+        <w:t>上溢</w:t>
+      </w:r>
+      <w:r>
+        <w:rPr>
+          <w:rFonts w:hint="eastAsia"/>
+        </w:rPr>
+        <w:t>"</w:t>
+      </w:r>
+      <w:r>
+        <w:rPr>
+          <w:rFonts w:hint="eastAsia"/>
+        </w:rPr>
+        <w:t>，但实际上队列中还有三个空位置，所以这种溢出称为</w:t>
+      </w:r>
+      <w:r>
+        <w:rPr>
+          <w:rFonts w:hint="eastAsia"/>
+        </w:rPr>
+        <w:t>"</w:t>
+      </w:r>
+      <w:r>
+        <w:rPr>
+          <w:rFonts w:hint="eastAsia"/>
+        </w:rPr>
+        <w:t>假溢出</w:t>
+      </w:r>
+      <w:r>
+        <w:rPr>
+          <w:rFonts w:hint="eastAsia"/>
+        </w:rPr>
+        <w:t>"</w:t>
+      </w:r>
+      <w:r>
+        <w:rPr>
+          <w:rFonts w:hint="eastAsia"/>
+        </w:rPr>
+        <w:t>。</w:t>
+      </w:r>
+    </w:p>
+    <w:p>
+      <w:pPr>
+        <w:pStyle w:val="a5"/>
+        <w:ind w:left="1264"/>
+        <w:rPr>
+          <w:rFonts w:hint="eastAsia"/>
+        </w:rPr>
+      </w:pPr>
+      <w:r>
+        <w:rPr>
+          <w:rFonts w:hint="eastAsia"/>
+        </w:rPr>
+        <w:t>克服假溢出的方法有两种。一种是将队列中的所有元素均向低地址区移动，显然这种方法是很浪费时间的；另一种方法是将数组存储区看成是一个首尾相接的环形区域。当存放到</w:t>
+      </w:r>
+      <w:r>
+        <w:rPr>
+          <w:rFonts w:hint="eastAsia"/>
+        </w:rPr>
+        <w:t>n</w:t>
+      </w:r>
+      <w:r>
+        <w:rPr>
+          <w:rFonts w:hint="eastAsia"/>
+        </w:rPr>
+        <w:t>地址后，下一个地址就</w:t>
+      </w:r>
+      <w:r>
+        <w:rPr>
+          <w:rFonts w:hint="eastAsia"/>
+        </w:rPr>
+        <w:t>"</w:t>
+      </w:r>
+      <w:r>
+        <w:rPr>
+          <w:rFonts w:hint="eastAsia"/>
+        </w:rPr>
+        <w:t>翻转</w:t>
+      </w:r>
+      <w:r>
+        <w:rPr>
+          <w:rFonts w:hint="eastAsia"/>
+        </w:rPr>
+        <w:t>"</w:t>
+      </w:r>
+      <w:r>
+        <w:rPr>
+          <w:rFonts w:hint="eastAsia"/>
+        </w:rPr>
+        <w:t>为</w:t>
+      </w:r>
+      <w:r>
+        <w:rPr>
+          <w:rFonts w:hint="eastAsia"/>
+        </w:rPr>
+        <w:t>1</w:t>
+      </w:r>
+      <w:r>
+        <w:rPr>
+          <w:rFonts w:hint="eastAsia"/>
+        </w:rPr>
+        <w:t>。在结构上采用这种技巧来存储的队列称为循环队列。</w:t>
+      </w:r>
+    </w:p>
+    <w:p>
+      <w:pPr>
+        <w:pStyle w:val="a5"/>
+        <w:ind w:left="1264"/>
+        <w:rPr>
+          <w:rFonts w:hint="eastAsia"/>
+        </w:rPr>
+      </w:pPr>
+      <w:r>
+        <w:rPr>
+          <w:rFonts w:hint="eastAsia"/>
+        </w:rPr>
+        <w:t>队列和栈一样只允许在断点处插入和删除元素。</w:t>
+      </w:r>
+    </w:p>
+    <w:p>
+      <w:pPr>
+        <w:pStyle w:val="a5"/>
+        <w:ind w:left="1264"/>
+        <w:rPr>
+          <w:rFonts w:hint="eastAsia"/>
+        </w:rPr>
+      </w:pPr>
+      <w:r>
+        <w:rPr>
+          <w:rFonts w:hint="eastAsia"/>
+        </w:rPr>
+        <w:t>循环队的入队算法如下：</w:t>
+      </w:r>
+    </w:p>
+    <w:p>
+      <w:pPr>
+        <w:pStyle w:val="a5"/>
+        <w:ind w:left="1264"/>
+        <w:rPr>
+          <w:rFonts w:hint="eastAsia"/>
+        </w:rPr>
+      </w:pPr>
+      <w:r>
+        <w:rPr>
+          <w:rFonts w:hint="eastAsia"/>
+        </w:rPr>
+        <w:t>1</w:t>
+      </w:r>
+      <w:r>
+        <w:rPr>
+          <w:rFonts w:hint="eastAsia"/>
+        </w:rPr>
+        <w:t>、</w:t>
+      </w:r>
+      <w:r>
+        <w:rPr>
+          <w:rFonts w:hint="eastAsia"/>
+        </w:rPr>
+        <w:t>tail=tail+1</w:t>
+      </w:r>
+      <w:r>
+        <w:rPr>
+          <w:rFonts w:hint="eastAsia"/>
+        </w:rPr>
+        <w:t>；</w:t>
+      </w:r>
+    </w:p>
+    <w:p>
+      <w:pPr>
+        <w:pStyle w:val="a5"/>
+        <w:ind w:left="1264"/>
+        <w:rPr>
+          <w:rFonts w:hint="eastAsia"/>
+        </w:rPr>
+      </w:pPr>
+      <w:r>
+        <w:rPr>
+          <w:rFonts w:hint="eastAsia"/>
+        </w:rPr>
+        <w:t>2</w:t>
+      </w:r>
+      <w:r>
+        <w:rPr>
+          <w:rFonts w:hint="eastAsia"/>
+        </w:rPr>
+        <w:t>、若</w:t>
+      </w:r>
+      <w:r>
+        <w:rPr>
+          <w:rFonts w:hint="eastAsia"/>
+        </w:rPr>
+        <w:t>tail=n+1</w:t>
+      </w:r>
+      <w:r>
+        <w:rPr>
+          <w:rFonts w:hint="eastAsia"/>
+        </w:rPr>
+        <w:t>，则</w:t>
+      </w:r>
+      <w:r>
+        <w:rPr>
+          <w:rFonts w:hint="eastAsia"/>
+        </w:rPr>
+        <w:t>tail=1</w:t>
+      </w:r>
+      <w:r>
+        <w:rPr>
+          <w:rFonts w:hint="eastAsia"/>
+        </w:rPr>
+        <w:t>；</w:t>
+      </w:r>
+    </w:p>
+    <w:p>
+      <w:pPr>
+        <w:pStyle w:val="a5"/>
+        <w:ind w:left="1264"/>
+        <w:rPr>
+          <w:rFonts w:hint="eastAsia"/>
+        </w:rPr>
+      </w:pPr>
+      <w:r>
+        <w:rPr>
+          <w:rFonts w:hint="eastAsia"/>
+        </w:rPr>
+        <w:t>3</w:t>
+      </w:r>
+      <w:r>
+        <w:rPr>
+          <w:rFonts w:hint="eastAsia"/>
+        </w:rPr>
+        <w:t>、若</w:t>
+      </w:r>
+      <w:r>
+        <w:rPr>
+          <w:rFonts w:hint="eastAsia"/>
+        </w:rPr>
+        <w:t>head=tail</w:t>
+      </w:r>
+      <w:r>
+        <w:rPr>
+          <w:rFonts w:hint="eastAsia"/>
+        </w:rPr>
+        <w:t>，即尾指针与头指针重合了，表示元素已装满队列，则作上溢出错处理；</w:t>
+      </w:r>
+    </w:p>
+    <w:p>
+      <w:pPr>
+        <w:pStyle w:val="a5"/>
+        <w:ind w:left="1264"/>
+        <w:rPr>
+          <w:rFonts w:hint="eastAsia"/>
+        </w:rPr>
+      </w:pPr>
+      <w:r>
+        <w:rPr>
+          <w:rFonts w:hint="eastAsia"/>
+        </w:rPr>
+        <w:t>4</w:t>
+      </w:r>
+      <w:r>
+        <w:rPr>
+          <w:rFonts w:hint="eastAsia"/>
+        </w:rPr>
+        <w:t>、否则，</w:t>
+      </w:r>
+      <w:r>
+        <w:rPr>
+          <w:rFonts w:hint="eastAsia"/>
+        </w:rPr>
+        <w:t>Q(tail)=X</w:t>
+      </w:r>
+      <w:r>
+        <w:rPr>
+          <w:rFonts w:hint="eastAsia"/>
+        </w:rPr>
+        <w:t>，结束（</w:t>
+      </w:r>
+      <w:r>
+        <w:rPr>
+          <w:rFonts w:hint="eastAsia"/>
+        </w:rPr>
+        <w:t>X</w:t>
+      </w:r>
+      <w:r>
+        <w:rPr>
+          <w:rFonts w:hint="eastAsia"/>
+        </w:rPr>
+        <w:t>为新入出元素）。</w:t>
+      </w:r>
+    </w:p>
+    <w:p>
+      <w:pPr>
+        <w:pStyle w:val="a5"/>
+        <w:ind w:left="1264"/>
+        <w:rPr>
+          <w:rFonts w:hint="eastAsia"/>
+        </w:rPr>
+      </w:pPr>
+      <w:r>
+        <w:rPr>
+          <w:rFonts w:hint="eastAsia"/>
+        </w:rPr>
+        <w:t>队列和栈一样，有着非常广泛的应用。</w:t>
+      </w:r>
+    </w:p>
+    <w:p>
+      <w:pPr>
+        <w:pStyle w:val="a5"/>
+        <w:ind w:left="1264"/>
+        <w:rPr>
+          <w:rFonts w:hint="eastAsia"/>
+        </w:rPr>
+      </w:pPr>
+      <w:r>
+        <w:rPr>
+          <w:rFonts w:hint="eastAsia"/>
+        </w:rPr>
+        <w:t>注意：（</w:t>
+      </w:r>
+      <w:r>
+        <w:rPr>
+          <w:rFonts w:hint="eastAsia"/>
+        </w:rPr>
+        <w:t>1</w:t>
+      </w:r>
+      <w:r>
+        <w:rPr>
+          <w:rFonts w:hint="eastAsia"/>
+        </w:rPr>
+        <w:t>）有时候队列中还会设置表头结点，就是在队头的前面还有一个结点，这个结点的数据域为空，但是指针域指向队头元素。</w:t>
+      </w:r>
+    </w:p>
+    <w:p>
+      <w:pPr>
+        <w:pStyle w:val="a5"/>
+        <w:ind w:left="1264"/>
+        <w:rPr>
+          <w:rFonts w:hint="eastAsia"/>
+        </w:rPr>
+      </w:pPr>
+      <w:r>
+        <w:rPr>
+          <w:rFonts w:hint="eastAsia"/>
+        </w:rPr>
+        <w:t>（</w:t>
+      </w:r>
+      <w:r>
+        <w:rPr>
+          <w:rFonts w:hint="eastAsia"/>
+        </w:rPr>
+        <w:t>2</w:t>
+      </w:r>
+      <w:r>
+        <w:rPr>
+          <w:rFonts w:hint="eastAsia"/>
+        </w:rPr>
+        <w:t>）另外，上面的计算还可以利用下面给出的公式</w:t>
+      </w:r>
+      <w:r>
+        <w:rPr>
+          <w:rFonts w:hint="eastAsia"/>
+        </w:rPr>
+        <w:t>cq.rear=(cq.front+1)/max;</w:t>
+      </w:r>
+    </w:p>
+    <w:p>
+      <w:pPr>
+        <w:pStyle w:val="a5"/>
+        <w:ind w:left="1264" w:firstLineChars="0" w:firstLine="0"/>
+        <w:rPr>
+          <w:rFonts w:hint="eastAsia"/>
+        </w:rPr>
+      </w:pPr>
+      <w:r>
+        <w:rPr>
+          <w:rFonts w:hint="eastAsia"/>
+        </w:rPr>
+        <w:t>当有表头结点时，公式变为</w:t>
+      </w:r>
+      <w:r>
+        <w:rPr>
+          <w:rFonts w:hint="eastAsia"/>
+        </w:rPr>
+        <w:t>cq.rear=(cq.front+1)/</w:t>
+      </w:r>
+      <w:r>
+        <w:rPr>
+          <w:rFonts w:hint="eastAsia"/>
+        </w:rPr>
+        <w:t>（</w:t>
+      </w:r>
+      <w:r>
+        <w:rPr>
+          <w:rFonts w:hint="eastAsia"/>
+        </w:rPr>
+        <w:t>max+1</w:t>
+      </w:r>
+      <w:r>
+        <w:rPr>
+          <w:rFonts w:hint="eastAsia"/>
+        </w:rPr>
+        <w:t>）。</w:t>
+      </w:r>
+    </w:p>
+    <w:p>
+      <w:pPr>
+        <w:pStyle w:val="a5"/>
+        <w:ind w:left="1264" w:firstLineChars="0" w:firstLine="0"/>
+        <w:rPr>
+          <w:rFonts w:hint="eastAsia"/>
+        </w:rPr>
+      </w:pPr>
+    </w:p>
+    <w:p>
+      <w:pPr>
+        <w:pStyle w:val="a5"/>
+        <w:numPr>
+          <w:ilvl w:val="0"/>
+          <w:numId w:val="5"/>
+        </w:numPr>
+        <w:ind w:left="1264" w:firstLineChars="0" w:hanging="357"/>
+        <w:rPr>
+          <w:rFonts w:hint="eastAsia"/>
+        </w:rPr>
+      </w:pPr>
+      <w:r>
+        <w:rPr>
+          <w:rFonts w:hint="eastAsia"/>
+        </w:rPr>
+        <w:t>链表实现</w:t>
+      </w:r>
+    </w:p>
+    <w:p>
+      <w:pPr>
+        <w:pStyle w:val="a5"/>
+        <w:ind w:left="1264"/>
+        <w:rPr>
+          <w:rFonts w:hint="eastAsia"/>
+        </w:rPr>
+      </w:pPr>
+      <w:r>
+        <w:rPr>
+          <w:rFonts w:hint="eastAsia"/>
+        </w:rPr>
+        <w:t>在队列的形成过程中，可以利用线性链表的原理，来生成一个队列。</w:t>
+      </w:r>
+    </w:p>
+    <w:p>
+      <w:pPr>
+        <w:pStyle w:val="a5"/>
+        <w:ind w:left="1264"/>
+        <w:rPr>
+          <w:rFonts w:hint="eastAsia"/>
+        </w:rPr>
+      </w:pPr>
+      <w:r>
+        <w:rPr>
+          <w:rFonts w:hint="eastAsia"/>
+        </w:rPr>
+        <w:t>基于链表的队列，要动态创建和删除节点，效率较低，但是可以动态增长。</w:t>
+      </w:r>
+    </w:p>
+    <w:p>
+      <w:pPr>
+        <w:pStyle w:val="a5"/>
+        <w:ind w:left="1264" w:firstLineChars="0" w:firstLine="0"/>
+        <w:rPr>
+          <w:rFonts w:hint="eastAsia"/>
+        </w:rPr>
+      </w:pPr>
+      <w:r>
+        <w:rPr>
+          <w:rFonts w:hint="eastAsia"/>
+        </w:rPr>
+        <w:t>队列采用的</w:t>
+      </w:r>
+      <w:r>
+        <w:rPr>
+          <w:rFonts w:hint="eastAsia"/>
+        </w:rPr>
+        <w:t>FIFO(first in first out)</w:t>
+      </w:r>
+      <w:r>
+        <w:rPr>
+          <w:rFonts w:hint="eastAsia"/>
+        </w:rPr>
+        <w:t>，新元素（等待进入队列的元素）总是被插入到链表的尾部，而读取的时候总是从链表的头部开始读取。每次读取一个元素，释放一个元素。所谓的动态创建，动态释放。因而也不存在溢出等问题。由于链表由结构体间接而成，遍历也方便。</w:t>
+      </w:r>
+    </w:p>
+    <w:p>
+      <w:pPr>
+        <w:pStyle w:val="a5"/>
+        <w:ind w:left="1264" w:firstLineChars="0" w:firstLine="0"/>
+        <w:rPr>
+          <w:rFonts w:hint="eastAsia"/>
+        </w:rPr>
+      </w:pPr>
+    </w:p>
+    <w:p>
+      <w:pPr>
+        <w:pStyle w:val="a5"/>
+        <w:numPr>
+          <w:ilvl w:val="0"/>
+          <w:numId w:val="5"/>
+        </w:numPr>
+        <w:ind w:left="1264" w:firstLineChars="0" w:hanging="357"/>
+        <w:rPr>
+          <w:rFonts w:hint="eastAsia"/>
+        </w:rPr>
+      </w:pPr>
+    </w:p>
+    <w:p>
+      <w:pPr>
+        <w:pStyle w:val="a5"/>
+        <w:ind w:left="714" w:firstLineChars="0" w:firstLine="0"/>
+        <w:outlineLvl w:val="2"/>
+        <w:rPr>
+          <w:rFonts w:hint="eastAsia"/>
+          <w:b/>
+        </w:rPr>
+      </w:pPr>
+      <w:bookmarkStart w:id="16" w:name="_Toc497249577"/>
+      <w:r>
+        <w:rPr>
+          <w:rFonts w:hint="eastAsia"/>
+          <w:b/>
+        </w:rPr>
+        <w:t>运算</w:t>
+      </w:r>
+      <w:bookmarkEnd w:id="16"/>
+    </w:p>
+    <w:p>
+      <w:pPr>
+        <w:pStyle w:val="a5"/>
+        <w:ind w:left="714"/>
+        <w:rPr>
+          <w:rFonts w:hint="eastAsia"/>
+        </w:rPr>
+      </w:pPr>
+      <w:r>
+        <w:rPr>
+          <w:rFonts w:hint="eastAsia"/>
+        </w:rPr>
+        <w:t>（</w:t>
+      </w:r>
+      <w:r>
+        <w:rPr>
+          <w:rFonts w:hint="eastAsia"/>
+        </w:rPr>
+        <w:t>1</w:t>
+      </w:r>
+      <w:r>
+        <w:rPr>
+          <w:rFonts w:hint="eastAsia"/>
+        </w:rPr>
+        <w:t>）初始化队列：</w:t>
+      </w:r>
+      <w:r>
+        <w:rPr>
+          <w:rFonts w:hint="eastAsia"/>
+        </w:rPr>
+        <w:t xml:space="preserve">Init_Queue(q) </w:t>
+      </w:r>
+      <w:r>
+        <w:rPr>
+          <w:rFonts w:hint="eastAsia"/>
+        </w:rPr>
+        <w:t>，初始条件：队</w:t>
+      </w:r>
+      <w:r>
+        <w:rPr>
+          <w:rFonts w:hint="eastAsia"/>
+        </w:rPr>
+        <w:t xml:space="preserve">q </w:t>
+      </w:r>
+      <w:r>
+        <w:rPr>
+          <w:rFonts w:hint="eastAsia"/>
+        </w:rPr>
+        <w:t>不存在。操作结果：构造了一个空队；</w:t>
+      </w:r>
+    </w:p>
+    <w:p>
+      <w:pPr>
+        <w:pStyle w:val="a5"/>
+        <w:ind w:left="714"/>
+        <w:rPr>
+          <w:rFonts w:hint="eastAsia"/>
+        </w:rPr>
+      </w:pPr>
+      <w:r>
+        <w:rPr>
+          <w:rFonts w:hint="eastAsia"/>
+        </w:rPr>
+        <w:t>（</w:t>
+      </w:r>
+      <w:r>
+        <w:rPr>
+          <w:rFonts w:hint="eastAsia"/>
+        </w:rPr>
+        <w:t>2</w:t>
+      </w:r>
+      <w:r>
+        <w:rPr>
+          <w:rFonts w:hint="eastAsia"/>
+        </w:rPr>
+        <w:t>）入队操作：</w:t>
+      </w:r>
+      <w:r>
+        <w:rPr>
+          <w:rFonts w:hint="eastAsia"/>
+        </w:rPr>
+        <w:t xml:space="preserve"> In_Queue(q,x),</w:t>
+      </w:r>
+      <w:r>
+        <w:rPr>
+          <w:rFonts w:hint="eastAsia"/>
+        </w:rPr>
+        <w:t>初始条件：</w:t>
+      </w:r>
+      <w:r>
+        <w:rPr>
+          <w:rFonts w:hint="eastAsia"/>
+        </w:rPr>
+        <w:t xml:space="preserve"> </w:t>
+      </w:r>
+      <w:r>
+        <w:rPr>
+          <w:rFonts w:hint="eastAsia"/>
+        </w:rPr>
+        <w:t>队</w:t>
+      </w:r>
+      <w:r>
+        <w:rPr>
+          <w:rFonts w:hint="eastAsia"/>
+        </w:rPr>
+        <w:t xml:space="preserve">q </w:t>
+      </w:r>
+      <w:r>
+        <w:rPr>
+          <w:rFonts w:hint="eastAsia"/>
+        </w:rPr>
+        <w:t>存在。操作结果：</w:t>
+      </w:r>
+      <w:r>
+        <w:rPr>
+          <w:rFonts w:hint="eastAsia"/>
+        </w:rPr>
+        <w:t xml:space="preserve"> </w:t>
+      </w:r>
+      <w:r>
+        <w:rPr>
+          <w:rFonts w:hint="eastAsia"/>
+        </w:rPr>
+        <w:t>对已存在的队列</w:t>
+      </w:r>
+      <w:r>
+        <w:rPr>
+          <w:rFonts w:hint="eastAsia"/>
+        </w:rPr>
+        <w:t>q</w:t>
+      </w:r>
+      <w:r>
+        <w:rPr>
+          <w:rFonts w:hint="eastAsia"/>
+        </w:rPr>
+        <w:t>，插入一个元素</w:t>
+      </w:r>
+      <w:r>
+        <w:rPr>
+          <w:rFonts w:hint="eastAsia"/>
+        </w:rPr>
+        <w:t xml:space="preserve">x </w:t>
+      </w:r>
+      <w:r>
+        <w:rPr>
+          <w:rFonts w:hint="eastAsia"/>
+        </w:rPr>
+        <w:t>到队尾，队发生变化；</w:t>
+      </w:r>
+    </w:p>
+    <w:p>
+      <w:pPr>
+        <w:pStyle w:val="a5"/>
+        <w:ind w:left="714"/>
+        <w:rPr>
+          <w:rFonts w:hint="eastAsia"/>
+        </w:rPr>
+      </w:pPr>
+      <w:r>
+        <w:rPr>
+          <w:rFonts w:hint="eastAsia"/>
+        </w:rPr>
+        <w:t>（</w:t>
+      </w:r>
+      <w:r>
+        <w:rPr>
+          <w:rFonts w:hint="eastAsia"/>
+        </w:rPr>
+        <w:t>3</w:t>
+      </w:r>
+      <w:r>
+        <w:rPr>
+          <w:rFonts w:hint="eastAsia"/>
+        </w:rPr>
+        <w:t>）出队操作：</w:t>
+      </w:r>
+      <w:r>
+        <w:rPr>
+          <w:rFonts w:hint="eastAsia"/>
+        </w:rPr>
+        <w:t xml:space="preserve"> Out_Queue(q,x)</w:t>
+      </w:r>
+      <w:r>
+        <w:rPr>
+          <w:rFonts w:hint="eastAsia"/>
+        </w:rPr>
+        <w:t>，初始条件</w:t>
+      </w:r>
+      <w:r>
+        <w:rPr>
+          <w:rFonts w:hint="eastAsia"/>
+        </w:rPr>
+        <w:t xml:space="preserve">: </w:t>
+      </w:r>
+      <w:r>
+        <w:rPr>
+          <w:rFonts w:hint="eastAsia"/>
+        </w:rPr>
+        <w:t>队</w:t>
+      </w:r>
+      <w:r>
+        <w:rPr>
+          <w:rFonts w:hint="eastAsia"/>
+        </w:rPr>
+        <w:t xml:space="preserve">q </w:t>
+      </w:r>
+      <w:r>
+        <w:rPr>
+          <w:rFonts w:hint="eastAsia"/>
+        </w:rPr>
+        <w:t>存在且非空，操作结果：</w:t>
+      </w:r>
+      <w:r>
+        <w:rPr>
+          <w:rFonts w:hint="eastAsia"/>
+        </w:rPr>
+        <w:t xml:space="preserve"> </w:t>
+      </w:r>
+      <w:r>
+        <w:rPr>
+          <w:rFonts w:hint="eastAsia"/>
+        </w:rPr>
+        <w:t>删除队首元素，并返回其值，队发生变化；</w:t>
+      </w:r>
+    </w:p>
+    <w:p>
+      <w:pPr>
+        <w:pStyle w:val="a5"/>
+        <w:ind w:left="714"/>
+        <w:rPr>
+          <w:rFonts w:hint="eastAsia"/>
+        </w:rPr>
+      </w:pPr>
+      <w:r>
+        <w:rPr>
+          <w:rFonts w:hint="eastAsia"/>
+        </w:rPr>
+        <w:t>（</w:t>
+      </w:r>
+      <w:r>
+        <w:rPr>
+          <w:rFonts w:hint="eastAsia"/>
+        </w:rPr>
+        <w:t>4</w:t>
+      </w:r>
+      <w:r>
+        <w:rPr>
+          <w:rFonts w:hint="eastAsia"/>
+        </w:rPr>
+        <w:t>）读队头元素：</w:t>
+      </w:r>
+      <w:r>
+        <w:rPr>
+          <w:rFonts w:hint="eastAsia"/>
+        </w:rPr>
+        <w:t>Front_Queue(q,x)</w:t>
+      </w:r>
+      <w:r>
+        <w:rPr>
+          <w:rFonts w:hint="eastAsia"/>
+        </w:rPr>
+        <w:t>，初始条件</w:t>
+      </w:r>
+      <w:r>
+        <w:rPr>
+          <w:rFonts w:hint="eastAsia"/>
+        </w:rPr>
+        <w:t xml:space="preserve">: </w:t>
+      </w:r>
+      <w:r>
+        <w:rPr>
+          <w:rFonts w:hint="eastAsia"/>
+        </w:rPr>
+        <w:t>队</w:t>
+      </w:r>
+      <w:r>
+        <w:rPr>
+          <w:rFonts w:hint="eastAsia"/>
+        </w:rPr>
+        <w:t xml:space="preserve">q </w:t>
+      </w:r>
+      <w:r>
+        <w:rPr>
+          <w:rFonts w:hint="eastAsia"/>
+        </w:rPr>
+        <w:t>存在且非空，操作结果：</w:t>
+      </w:r>
+      <w:r>
+        <w:rPr>
+          <w:rFonts w:hint="eastAsia"/>
+        </w:rPr>
+        <w:t xml:space="preserve"> </w:t>
+      </w:r>
+      <w:r>
+        <w:rPr>
+          <w:rFonts w:hint="eastAsia"/>
+        </w:rPr>
+        <w:t>读队头元素，并返回其值，队不变；</w:t>
+      </w:r>
+    </w:p>
+    <w:p>
+      <w:pPr>
+        <w:pStyle w:val="a5"/>
+        <w:ind w:left="714"/>
+        <w:rPr>
+          <w:rFonts w:hint="eastAsia"/>
+        </w:rPr>
+      </w:pPr>
+      <w:r>
+        <w:rPr>
+          <w:rFonts w:hint="eastAsia"/>
+        </w:rPr>
+        <w:t>（</w:t>
+      </w:r>
+      <w:r>
+        <w:rPr>
+          <w:rFonts w:hint="eastAsia"/>
+        </w:rPr>
+        <w:t>5</w:t>
+      </w:r>
+      <w:r>
+        <w:rPr>
+          <w:rFonts w:hint="eastAsia"/>
+        </w:rPr>
+        <w:t>）判队空操作：</w:t>
+      </w:r>
+      <w:r>
+        <w:rPr>
+          <w:rFonts w:hint="eastAsia"/>
+        </w:rPr>
+        <w:t>Empty_Queue(q)</w:t>
+      </w:r>
+      <w:r>
+        <w:rPr>
+          <w:rFonts w:hint="eastAsia"/>
+        </w:rPr>
+        <w:t>，初始条件：</w:t>
+      </w:r>
+      <w:r>
+        <w:rPr>
+          <w:rFonts w:hint="eastAsia"/>
+        </w:rPr>
+        <w:t xml:space="preserve"> </w:t>
+      </w:r>
+      <w:r>
+        <w:rPr>
+          <w:rFonts w:hint="eastAsia"/>
+        </w:rPr>
+        <w:t>队</w:t>
+      </w:r>
+      <w:r>
+        <w:rPr>
+          <w:rFonts w:hint="eastAsia"/>
+        </w:rPr>
+        <w:t xml:space="preserve">q </w:t>
+      </w:r>
+      <w:r>
+        <w:rPr>
+          <w:rFonts w:hint="eastAsia"/>
+        </w:rPr>
+        <w:t>存在，操作结果：</w:t>
+      </w:r>
+      <w:r>
+        <w:rPr>
+          <w:rFonts w:hint="eastAsia"/>
+        </w:rPr>
+        <w:t xml:space="preserve"> </w:t>
+      </w:r>
+      <w:r>
+        <w:rPr>
+          <w:rFonts w:hint="eastAsia"/>
+        </w:rPr>
+        <w:t>若</w:t>
+      </w:r>
+      <w:r>
+        <w:rPr>
+          <w:rFonts w:hint="eastAsia"/>
+        </w:rPr>
+        <w:t xml:space="preserve">q </w:t>
+      </w:r>
+      <w:r>
+        <w:rPr>
+          <w:rFonts w:hint="eastAsia"/>
+        </w:rPr>
+        <w:t>为空队则返回为</w:t>
+      </w:r>
+      <w:r>
+        <w:rPr>
+          <w:rFonts w:hint="eastAsia"/>
+        </w:rPr>
+        <w:t>1</w:t>
+      </w:r>
+      <w:r>
+        <w:rPr>
+          <w:rFonts w:hint="eastAsia"/>
+        </w:rPr>
+        <w:t>，否则返回为</w:t>
+      </w:r>
+      <w:r>
+        <w:rPr>
+          <w:rFonts w:hint="eastAsia"/>
+        </w:rPr>
+        <w:t>0</w:t>
+      </w:r>
+      <w:r>
+        <w:rPr>
+          <w:rFonts w:hint="eastAsia"/>
+        </w:rPr>
+        <w:t>。</w:t>
+      </w:r>
+    </w:p>
+    <w:p>
+      <w:pPr>
+        <w:pStyle w:val="a5"/>
+        <w:ind w:left="714" w:firstLine="422"/>
+        <w:rPr>
+          <w:rFonts w:hint="eastAsia"/>
+          <w:b/>
+        </w:rPr>
+      </w:pPr>
+    </w:p>
+    <w:p>
+      <w:pPr>
+        <w:pStyle w:val="a5"/>
+        <w:numPr>
+          <w:ilvl w:val="1"/>
+          <w:numId w:val="3"/>
+        </w:numPr>
+        <w:ind w:left="714" w:firstLineChars="0" w:hanging="357"/>
+        <w:outlineLvl w:val="1"/>
+        <w:rPr>
+          <w:b/>
+        </w:rPr>
+      </w:pPr>
+      <w:bookmarkStart w:id="17" w:name="_Toc497249578"/>
+      <w:r>
+        <w:rPr>
+          <w:rFonts w:hint="eastAsia"/>
+          <w:b/>
+        </w:rPr>
+        <w:t>xx</w:t>
+      </w:r>
+      <w:bookmarkEnd w:id="17"/>
     </w:p>
     <w:p>
       <w:pPr>
@@ -3768,9 +6265,6 @@
           <w:numId w:val="1"/>
         </w:numPr>
         <w:ind w:firstLineChars="0"/>
-        <w:rPr>
-          <w:rFonts w:hint="eastAsia"/>
-        </w:rPr>
       </w:pPr>
     </w:p>
     <w:p/>
@@ -4003,6 +6497,95 @@
     </w:lvl>
   </w:abstractNum>
   <w:abstractNum w:abstractNumId="2">
+    <w:nsid w:val="49DD592C"/>
+    <w:multiLevelType w:val="hybridMultilevel"/>
+    <w:tmpl w:val="47F6252C"/>
+    <w:lvl w:ilvl="0" w:tplc="C50018B6">
+      <w:start w:val="1"/>
+      <w:numFmt w:val="decimal"/>
+      <w:lvlText w:val="%1）"/>
+      <w:lvlJc w:val="left"/>
+      <w:pPr>
+        <w:ind w:left="1269" w:hanging="360"/>
+      </w:pPr>
+      <w:rPr>
+        <w:rFonts w:hint="default"/>
+      </w:rPr>
+    </w:lvl>
+    <w:lvl w:ilvl="1" w:tplc="04090019" w:tentative="1">
+      <w:start w:val="1"/>
+      <w:numFmt w:val="lowerLetter"/>
+      <w:lvlText w:val="%2)"/>
+      <w:lvlJc w:val="left"/>
+      <w:pPr>
+        <w:ind w:left="1749" w:hanging="420"/>
+      </w:pPr>
+    </w:lvl>
+    <w:lvl w:ilvl="2" w:tplc="0409001B" w:tentative="1">
+      <w:start w:val="1"/>
+      <w:numFmt w:val="lowerRoman"/>
+      <w:lvlText w:val="%3."/>
+      <w:lvlJc w:val="right"/>
+      <w:pPr>
+        <w:ind w:left="2169" w:hanging="420"/>
+      </w:pPr>
+    </w:lvl>
+    <w:lvl w:ilvl="3" w:tplc="0409000F" w:tentative="1">
+      <w:start w:val="1"/>
+      <w:numFmt w:val="decimal"/>
+      <w:lvlText w:val="%4."/>
+      <w:lvlJc w:val="left"/>
+      <w:pPr>
+        <w:ind w:left="2589" w:hanging="420"/>
+      </w:pPr>
+    </w:lvl>
+    <w:lvl w:ilvl="4" w:tplc="04090019" w:tentative="1">
+      <w:start w:val="1"/>
+      <w:numFmt w:val="lowerLetter"/>
+      <w:lvlText w:val="%5)"/>
+      <w:lvlJc w:val="left"/>
+      <w:pPr>
+        <w:ind w:left="3009" w:hanging="420"/>
+      </w:pPr>
+    </w:lvl>
+    <w:lvl w:ilvl="5" w:tplc="0409001B" w:tentative="1">
+      <w:start w:val="1"/>
+      <w:numFmt w:val="lowerRoman"/>
+      <w:lvlText w:val="%6."/>
+      <w:lvlJc w:val="right"/>
+      <w:pPr>
+        <w:ind w:left="3429" w:hanging="420"/>
+      </w:pPr>
+    </w:lvl>
+    <w:lvl w:ilvl="6" w:tplc="0409000F" w:tentative="1">
+      <w:start w:val="1"/>
+      <w:numFmt w:val="decimal"/>
+      <w:lvlText w:val="%7."/>
+      <w:lvlJc w:val="left"/>
+      <w:pPr>
+        <w:ind w:left="3849" w:hanging="420"/>
+      </w:pPr>
+    </w:lvl>
+    <w:lvl w:ilvl="7" w:tplc="04090019" w:tentative="1">
+      <w:start w:val="1"/>
+      <w:numFmt w:val="lowerLetter"/>
+      <w:lvlText w:val="%8)"/>
+      <w:lvlJc w:val="left"/>
+      <w:pPr>
+        <w:ind w:left="4269" w:hanging="420"/>
+      </w:pPr>
+    </w:lvl>
+    <w:lvl w:ilvl="8" w:tplc="0409001B" w:tentative="1">
+      <w:start w:val="1"/>
+      <w:numFmt w:val="lowerRoman"/>
+      <w:lvlText w:val="%9."/>
+      <w:lvlJc w:val="right"/>
+      <w:pPr>
+        <w:ind w:left="4689" w:hanging="420"/>
+      </w:pPr>
+    </w:lvl>
+  </w:abstractNum>
+  <w:abstractNum w:abstractNumId="3">
     <w:nsid w:val="5B312B9B"/>
     <w:multiLevelType w:val="multilevel"/>
     <w:tmpl w:val="222097C0"/>
@@ -4115,6 +6698,95 @@
       </w:rPr>
     </w:lvl>
   </w:abstractNum>
+  <w:abstractNum w:abstractNumId="4">
+    <w:nsid w:val="74064C74"/>
+    <w:multiLevelType w:val="hybridMultilevel"/>
+    <w:tmpl w:val="06C037B6"/>
+    <w:lvl w:ilvl="0" w:tplc="BD2E4088">
+      <w:start w:val="1"/>
+      <w:numFmt w:val="decimal"/>
+      <w:lvlText w:val="%1）"/>
+      <w:lvlJc w:val="left"/>
+      <w:pPr>
+        <w:ind w:left="1269" w:hanging="360"/>
+      </w:pPr>
+      <w:rPr>
+        <w:rFonts w:hint="default"/>
+      </w:rPr>
+    </w:lvl>
+    <w:lvl w:ilvl="1" w:tplc="04090019" w:tentative="1">
+      <w:start w:val="1"/>
+      <w:numFmt w:val="lowerLetter"/>
+      <w:lvlText w:val="%2)"/>
+      <w:lvlJc w:val="left"/>
+      <w:pPr>
+        <w:ind w:left="1749" w:hanging="420"/>
+      </w:pPr>
+    </w:lvl>
+    <w:lvl w:ilvl="2" w:tplc="0409001B" w:tentative="1">
+      <w:start w:val="1"/>
+      <w:numFmt w:val="lowerRoman"/>
+      <w:lvlText w:val="%3."/>
+      <w:lvlJc w:val="right"/>
+      <w:pPr>
+        <w:ind w:left="2169" w:hanging="420"/>
+      </w:pPr>
+    </w:lvl>
+    <w:lvl w:ilvl="3" w:tplc="0409000F" w:tentative="1">
+      <w:start w:val="1"/>
+      <w:numFmt w:val="decimal"/>
+      <w:lvlText w:val="%4."/>
+      <w:lvlJc w:val="left"/>
+      <w:pPr>
+        <w:ind w:left="2589" w:hanging="420"/>
+      </w:pPr>
+    </w:lvl>
+    <w:lvl w:ilvl="4" w:tplc="04090019" w:tentative="1">
+      <w:start w:val="1"/>
+      <w:numFmt w:val="lowerLetter"/>
+      <w:lvlText w:val="%5)"/>
+      <w:lvlJc w:val="left"/>
+      <w:pPr>
+        <w:ind w:left="3009" w:hanging="420"/>
+      </w:pPr>
+    </w:lvl>
+    <w:lvl w:ilvl="5" w:tplc="0409001B" w:tentative="1">
+      <w:start w:val="1"/>
+      <w:numFmt w:val="lowerRoman"/>
+      <w:lvlText w:val="%6."/>
+      <w:lvlJc w:val="right"/>
+      <w:pPr>
+        <w:ind w:left="3429" w:hanging="420"/>
+      </w:pPr>
+    </w:lvl>
+    <w:lvl w:ilvl="6" w:tplc="0409000F" w:tentative="1">
+      <w:start w:val="1"/>
+      <w:numFmt w:val="decimal"/>
+      <w:lvlText w:val="%7."/>
+      <w:lvlJc w:val="left"/>
+      <w:pPr>
+        <w:ind w:left="3849" w:hanging="420"/>
+      </w:pPr>
+    </w:lvl>
+    <w:lvl w:ilvl="7" w:tplc="04090019" w:tentative="1">
+      <w:start w:val="1"/>
+      <w:numFmt w:val="lowerLetter"/>
+      <w:lvlText w:val="%8)"/>
+      <w:lvlJc w:val="left"/>
+      <w:pPr>
+        <w:ind w:left="4269" w:hanging="420"/>
+      </w:pPr>
+    </w:lvl>
+    <w:lvl w:ilvl="8" w:tplc="0409001B" w:tentative="1">
+      <w:start w:val="1"/>
+      <w:numFmt w:val="lowerRoman"/>
+      <w:lvlText w:val="%9."/>
+      <w:lvlJc w:val="right"/>
+      <w:pPr>
+        <w:ind w:left="4689" w:hanging="420"/>
+      </w:pPr>
+    </w:lvl>
+  </w:abstractNum>
   <w:num w:numId="1">
     <w:abstractNumId w:val="0"/>
   </w:num>
@@ -4122,7 +6794,13 @@
     <w:abstractNumId w:val="1"/>
   </w:num>
   <w:num w:numId="3">
+    <w:abstractNumId w:val="3"/>
+  </w:num>
+  <w:num w:numId="4">
     <w:abstractNumId w:val="2"/>
+  </w:num>
+  <w:num w:numId="5">
+    <w:abstractNumId w:val="4"/>
   </w:num>
 </w:numbering>
 </file>
@@ -4524,6 +7202,33 @@
       <w:szCs w:val="18"/>
     </w:rPr>
   </w:style>
+  <w:style w:type="paragraph" w:styleId="a8">
+    <w:name w:val="Document Map"/>
+    <w:basedOn w:val="a"/>
+    <w:link w:val="Char2"/>
+    <w:uiPriority w:val="99"/>
+    <w:semiHidden/>
+    <w:unhideWhenUsed/>
+    <w:rsid w:val="007A3AF0"/>
+    <w:rPr>
+      <w:rFonts w:ascii="宋体" w:eastAsia="宋体"/>
+      <w:sz w:val="18"/>
+      <w:szCs w:val="18"/>
+    </w:rPr>
+  </w:style>
+  <w:style w:type="character" w:customStyle="1" w:styleId="Char2">
+    <w:name w:val="文档结构图 Char"/>
+    <w:basedOn w:val="a0"/>
+    <w:link w:val="a8"/>
+    <w:uiPriority w:val="99"/>
+    <w:semiHidden/>
+    <w:rsid w:val="007A3AF0"/>
+    <w:rPr>
+      <w:rFonts w:ascii="宋体" w:eastAsia="宋体"/>
+      <w:sz w:val="18"/>
+      <w:szCs w:val="18"/>
+    </w:rPr>
+  </w:style>
 </w:styles>
 </file>
 
@@ -4815,7 +7520,7 @@
 </file>
 
 <file path=customXml/itemProps1.xml><?xml version="1.0" encoding="utf-8"?>
-<ds:datastoreItem xmlns:ds="http://schemas.openxmlformats.org/officeDocument/2006/customXml" ds:itemID="{0D458E87-7A01-40F3-A781-143DE6E954D5}">
+<ds:datastoreItem xmlns:ds="http://schemas.openxmlformats.org/officeDocument/2006/customXml" ds:itemID="{FAE500EA-5A64-4F7D-B39E-AAEC8D40AF80}">
   <ds:schemaRefs>
     <ds:schemaRef ds:uri="http://schemas.openxmlformats.org/officeDocument/2006/bibliography"/>
   </ds:schemaRefs>

--- a/校招大纲.docx
+++ b/校招大纲.docx
@@ -1502,11 +1502,19 @@
         </w:rPr>
         <w:t>n</w:t>
       </w:r>
-      <w:r>
-        <w:rPr>
-          <w:rFonts w:hint="eastAsia"/>
-        </w:rPr>
-        <w:t>个具有相同特性的数据元素的有限序列。数据元素是一个抽象的符号，其具体含义在不同的情况下一般不同。</w:t>
+      <w:proofErr w:type="gramStart"/>
+      <w:r>
+        <w:rPr>
+          <w:rFonts w:hint="eastAsia"/>
+        </w:rPr>
+        <w:t>个</w:t>
+      </w:r>
+      <w:proofErr w:type="gramEnd"/>
+      <w:r>
+        <w:rPr>
+          <w:rFonts w:hint="eastAsia"/>
+        </w:rPr>
+        <w:t>具有相同特性的数据元素的有限序列。数据元素是一个抽象的符号，其具体含义在不同的情况下一般不同。</w:t>
       </w:r>
     </w:p>
     <w:p>
@@ -1592,36 +1600,42 @@
         </w:rPr>
         <w:t>时称为空表。在非空表中每个数据元素都有一个确定的位置，如用</w:t>
       </w:r>
+      <w:proofErr w:type="spellStart"/>
       <w:r>
         <w:rPr>
           <w:rFonts w:hint="eastAsia"/>
         </w:rPr>
         <w:t>ai</w:t>
       </w:r>
+      <w:proofErr w:type="spellEnd"/>
       <w:r>
         <w:rPr>
           <w:rFonts w:hint="eastAsia"/>
         </w:rPr>
         <w:t>表示数据元素，则</w:t>
       </w:r>
+      <w:proofErr w:type="spellStart"/>
       <w:r>
         <w:rPr>
           <w:rFonts w:hint="eastAsia"/>
         </w:rPr>
         <w:t>i</w:t>
       </w:r>
+      <w:proofErr w:type="spellEnd"/>
       <w:r>
         <w:rPr>
           <w:rFonts w:hint="eastAsia"/>
         </w:rPr>
         <w:t>称为数据元素</w:t>
       </w:r>
+      <w:proofErr w:type="spellStart"/>
       <w:r>
         <w:rPr>
           <w:rFonts w:hint="eastAsia"/>
         </w:rPr>
         <w:t>ai</w:t>
       </w:r>
+      <w:proofErr w:type="spellEnd"/>
       <w:r>
         <w:rPr>
           <w:rFonts w:hint="eastAsia"/>
@@ -1633,9 +1647,6 @@
       <w:pPr>
         <w:pStyle w:val="a5"/>
         <w:ind w:left="714"/>
-        <w:rPr>
-          <w:rFonts w:hint="eastAsia"/>
-        </w:rPr>
       </w:pPr>
       <w:r>
         <w:rPr>
@@ -1667,12 +1678,14 @@
         </w:rPr>
         <w:t>，</w:t>
       </w:r>
+      <w:proofErr w:type="spellStart"/>
       <w:r>
         <w:rPr>
           <w:rFonts w:hint="eastAsia"/>
         </w:rPr>
         <w:t>ai</w:t>
       </w:r>
+      <w:proofErr w:type="spellEnd"/>
       <w:r>
         <w:rPr>
           <w:rFonts w:hint="eastAsia"/>
@@ -1715,24 +1728,28 @@
         </w:rPr>
         <w:t>领先于</w:t>
       </w:r>
+      <w:proofErr w:type="spellStart"/>
       <w:r>
         <w:rPr>
           <w:rFonts w:hint="eastAsia"/>
         </w:rPr>
         <w:t>ai</w:t>
       </w:r>
+      <w:proofErr w:type="spellEnd"/>
       <w:r>
         <w:rPr>
           <w:rFonts w:hint="eastAsia"/>
         </w:rPr>
         <w:t>，</w:t>
       </w:r>
+      <w:proofErr w:type="spellStart"/>
       <w:r>
         <w:rPr>
           <w:rFonts w:hint="eastAsia"/>
         </w:rPr>
         <w:t>ai</w:t>
       </w:r>
+      <w:proofErr w:type="spellEnd"/>
       <w:r>
         <w:rPr>
           <w:rFonts w:hint="eastAsia"/>
@@ -1763,12 +1780,14 @@
         </w:rPr>
         <w:t>是</w:t>
       </w:r>
+      <w:proofErr w:type="spellStart"/>
       <w:r>
         <w:rPr>
           <w:rFonts w:hint="eastAsia"/>
         </w:rPr>
         <w:t>ai</w:t>
       </w:r>
+      <w:proofErr w:type="spellEnd"/>
       <w:r>
         <w:rPr>
           <w:rFonts w:hint="eastAsia"/>
@@ -1787,23 +1806,33 @@
         </w:rPr>
         <w:t>是</w:t>
       </w:r>
+      <w:proofErr w:type="spellStart"/>
       <w:r>
         <w:rPr>
           <w:rFonts w:hint="eastAsia"/>
         </w:rPr>
         <w:t>ai</w:t>
       </w:r>
+      <w:proofErr w:type="spellEnd"/>
       <w:r>
         <w:rPr>
           <w:rFonts w:hint="eastAsia"/>
         </w:rPr>
         <w:t>的直接后继元素。当</w:t>
       </w:r>
-      <w:r>
-        <w:rPr>
-          <w:rFonts w:hint="eastAsia"/>
-        </w:rPr>
-        <w:t>i=1,2</w:t>
+      <w:proofErr w:type="spellStart"/>
+      <w:r>
+        <w:rPr>
+          <w:rFonts w:hint="eastAsia"/>
+        </w:rPr>
+        <w:t>i</w:t>
+      </w:r>
+      <w:proofErr w:type="spellEnd"/>
+      <w:r>
+        <w:rPr>
+          <w:rFonts w:hint="eastAsia"/>
+        </w:rPr>
+        <w:t>=1,2</w:t>
       </w:r>
       <w:r>
         <w:rPr>
@@ -1823,23 +1852,33 @@
         </w:rPr>
         <w:t>时，</w:t>
       </w:r>
+      <w:proofErr w:type="spellStart"/>
       <w:r>
         <w:rPr>
           <w:rFonts w:hint="eastAsia"/>
         </w:rPr>
         <w:t>ai</w:t>
       </w:r>
+      <w:proofErr w:type="spellEnd"/>
       <w:r>
         <w:rPr>
           <w:rFonts w:hint="eastAsia"/>
         </w:rPr>
         <w:t>有且仅有一个直接后继，当</w:t>
       </w:r>
-      <w:r>
-        <w:rPr>
-          <w:rFonts w:hint="eastAsia"/>
-        </w:rPr>
-        <w:t>i=2</w:t>
+      <w:proofErr w:type="spellStart"/>
+      <w:r>
+        <w:rPr>
+          <w:rFonts w:hint="eastAsia"/>
+        </w:rPr>
+        <w:t>i</w:t>
+      </w:r>
+      <w:proofErr w:type="spellEnd"/>
+      <w:r>
+        <w:rPr>
+          <w:rFonts w:hint="eastAsia"/>
+        </w:rPr>
+        <w:t>=2</w:t>
       </w:r>
       <w:r>
         <w:rPr>
@@ -1871,12 +1910,14 @@
         </w:rPr>
         <w:t>时，</w:t>
       </w:r>
+      <w:proofErr w:type="spellStart"/>
       <w:r>
         <w:rPr>
           <w:rFonts w:hint="eastAsia"/>
         </w:rPr>
         <w:t>ai</w:t>
       </w:r>
+      <w:proofErr w:type="spellEnd"/>
       <w:r>
         <w:rPr>
           <w:rFonts w:hint="eastAsia"/>
@@ -1917,7 +1958,21 @@
         <w:rPr>
           <w:rFonts w:hint="eastAsia"/>
         </w:rPr>
-        <w:t>集合中必存在唯一的一个“第一元素”。</w:t>
+        <w:t>集合中</w:t>
+      </w:r>
+      <w:proofErr w:type="gramStart"/>
+      <w:r>
+        <w:rPr>
+          <w:rFonts w:hint="eastAsia"/>
+        </w:rPr>
+        <w:t>必存在</w:t>
+      </w:r>
+      <w:proofErr w:type="gramEnd"/>
+      <w:r>
+        <w:rPr>
+          <w:rFonts w:hint="eastAsia"/>
+        </w:rPr>
+        <w:t>唯一的一个“第一元素”。</w:t>
       </w:r>
     </w:p>
     <w:p>
@@ -1929,7 +1984,21 @@
         <w:rPr>
           <w:rFonts w:hint="eastAsia"/>
         </w:rPr>
-        <w:t>集合中必存在唯一的一个</w:t>
+        <w:t>集合中</w:t>
+      </w:r>
+      <w:proofErr w:type="gramStart"/>
+      <w:r>
+        <w:rPr>
+          <w:rFonts w:hint="eastAsia"/>
+        </w:rPr>
+        <w:t>必存在</w:t>
+      </w:r>
+      <w:proofErr w:type="gramEnd"/>
+      <w:r>
+        <w:rPr>
+          <w:rFonts w:hint="eastAsia"/>
+        </w:rPr>
+        <w:t>唯一的一个</w:t>
       </w:r>
       <w:r>
         <w:rPr>
@@ -2008,9 +2077,6 @@
       <w:pPr>
         <w:pStyle w:val="a5"/>
         <w:ind w:left="714"/>
-        <w:rPr>
-          <w:rFonts w:hint="eastAsia"/>
-        </w:rPr>
       </w:pPr>
       <w:r>
         <w:rPr>
@@ -2097,11 +2163,19 @@
         </w:rPr>
         <w:t>）</w:t>
       </w:r>
-      <w:r>
-        <w:rPr>
-          <w:rFonts w:hint="eastAsia"/>
-        </w:rPr>
-        <w:t xml:space="preserve">MakeEmpty(L) </w:t>
+      <w:proofErr w:type="spellStart"/>
+      <w:r>
+        <w:rPr>
+          <w:rFonts w:hint="eastAsia"/>
+        </w:rPr>
+        <w:t>MakeEmpty</w:t>
+      </w:r>
+      <w:proofErr w:type="spellEnd"/>
+      <w:r>
+        <w:rPr>
+          <w:rFonts w:hint="eastAsia"/>
+        </w:rPr>
+        <w:t xml:space="preserve">(L) </w:t>
       </w:r>
       <w:r>
         <w:rPr>
@@ -2229,12 +2303,14 @@
         </w:rPr>
         <w:t>，</w:t>
       </w:r>
+      <w:proofErr w:type="spellStart"/>
       <w:r>
         <w:rPr>
           <w:rFonts w:hint="eastAsia"/>
         </w:rPr>
         <w:t>i</w:t>
       </w:r>
+      <w:proofErr w:type="spellEnd"/>
       <w:r>
         <w:rPr>
           <w:rFonts w:hint="eastAsia"/>
@@ -2265,12 +2341,14 @@
         </w:rPr>
         <w:t>中位置</w:t>
       </w:r>
+      <w:proofErr w:type="spellStart"/>
       <w:r>
         <w:rPr>
           <w:rFonts w:hint="eastAsia"/>
         </w:rPr>
         <w:t>i</w:t>
       </w:r>
+      <w:proofErr w:type="spellEnd"/>
       <w:r>
         <w:rPr>
           <w:rFonts w:hint="eastAsia"/>
@@ -2289,12 +2367,14 @@
         </w:rPr>
         <w:t>≤</w:t>
       </w:r>
+      <w:proofErr w:type="spellStart"/>
       <w:r>
         <w:rPr>
           <w:rFonts w:hint="eastAsia"/>
         </w:rPr>
         <w:t>i</w:t>
       </w:r>
+      <w:proofErr w:type="spellEnd"/>
       <w:r>
         <w:rPr>
           <w:rFonts w:hint="eastAsia"/>
@@ -2355,12 +2435,14 @@
         </w:rPr>
         <w:t>，</w:t>
       </w:r>
+      <w:proofErr w:type="spellStart"/>
       <w:r>
         <w:rPr>
           <w:rFonts w:hint="eastAsia"/>
         </w:rPr>
         <w:t>i</w:t>
       </w:r>
+      <w:proofErr w:type="spellEnd"/>
       <w:r>
         <w:rPr>
           <w:rFonts w:hint="eastAsia"/>
@@ -2379,12 +2461,14 @@
         </w:rPr>
         <w:t>取</w:t>
       </w:r>
+      <w:proofErr w:type="spellStart"/>
       <w:r>
         <w:rPr>
           <w:rFonts w:hint="eastAsia"/>
         </w:rPr>
         <w:t>i</w:t>
       </w:r>
+      <w:proofErr w:type="spellEnd"/>
       <w:r>
         <w:rPr>
           <w:rFonts w:hint="eastAsia"/>
@@ -2433,12 +2517,14 @@
         </w:rPr>
         <w:t>，</w:t>
       </w:r>
+      <w:proofErr w:type="spellStart"/>
       <w:r>
         <w:rPr>
           <w:rFonts w:hint="eastAsia"/>
         </w:rPr>
         <w:t>i</w:t>
       </w:r>
+      <w:proofErr w:type="spellEnd"/>
       <w:r>
         <w:rPr>
           <w:rFonts w:hint="eastAsia"/>
@@ -2457,12 +2543,14 @@
         </w:rPr>
         <w:t>取</w:t>
       </w:r>
+      <w:proofErr w:type="spellStart"/>
       <w:r>
         <w:rPr>
           <w:rFonts w:hint="eastAsia"/>
         </w:rPr>
         <w:t>i</w:t>
       </w:r>
+      <w:proofErr w:type="spellEnd"/>
       <w:r>
         <w:rPr>
           <w:rFonts w:hint="eastAsia"/>
@@ -2601,12 +2689,14 @@
         </w:rPr>
         <w:t>，</w:t>
       </w:r>
+      <w:proofErr w:type="spellStart"/>
       <w:r>
         <w:rPr>
           <w:rFonts w:hint="eastAsia"/>
         </w:rPr>
         <w:t>i</w:t>
       </w:r>
+      <w:proofErr w:type="spellEnd"/>
       <w:r>
         <w:rPr>
           <w:rFonts w:hint="eastAsia"/>
@@ -2637,12 +2727,14 @@
         </w:rPr>
         <w:t>的位置</w:t>
       </w:r>
+      <w:proofErr w:type="spellStart"/>
       <w:r>
         <w:rPr>
           <w:rFonts w:hint="eastAsia"/>
         </w:rPr>
         <w:t>i</w:t>
       </w:r>
+      <w:proofErr w:type="spellEnd"/>
       <w:r>
         <w:rPr>
           <w:rFonts w:hint="eastAsia"/>
@@ -2661,12 +2753,14 @@
         </w:rPr>
         <w:t>，将原占据位置</w:t>
       </w:r>
+      <w:proofErr w:type="spellStart"/>
       <w:r>
         <w:rPr>
           <w:rFonts w:hint="eastAsia"/>
         </w:rPr>
         <w:t>i</w:t>
       </w:r>
+      <w:proofErr w:type="spellEnd"/>
       <w:r>
         <w:rPr>
           <w:rFonts w:hint="eastAsia"/>
@@ -2781,11 +2875,19 @@
         </w:rPr>
         <w:t>）</w:t>
       </w:r>
-      <w:r>
-        <w:rPr>
-          <w:rFonts w:hint="eastAsia"/>
-        </w:rPr>
-        <w:t xml:space="preserve">IsEmpty(L) </w:t>
+      <w:proofErr w:type="spellStart"/>
+      <w:r>
+        <w:rPr>
+          <w:rFonts w:hint="eastAsia"/>
+        </w:rPr>
+        <w:t>IsEmpty</w:t>
+      </w:r>
+      <w:proofErr w:type="spellEnd"/>
+      <w:r>
+        <w:rPr>
+          <w:rFonts w:hint="eastAsia"/>
+        </w:rPr>
+        <w:t xml:space="preserve">(L) </w:t>
       </w:r>
       <w:r>
         <w:rPr>
@@ -3128,15 +3230,26 @@
       <w:pPr>
         <w:pStyle w:val="a5"/>
         <w:ind w:left="714"/>
-        <w:rPr>
-          <w:rFonts w:hint="eastAsia"/>
-        </w:rPr>
-      </w:pPr>
-      <w:r>
-        <w:rPr>
-          <w:rFonts w:hint="eastAsia"/>
-        </w:rPr>
-        <w:t>16) strstr(string1,string2)</w:t>
+      </w:pPr>
+      <w:r>
+        <w:rPr>
+          <w:rFonts w:hint="eastAsia"/>
+        </w:rPr>
+        <w:t xml:space="preserve">16) </w:t>
+      </w:r>
+      <w:proofErr w:type="spellStart"/>
+      <w:r>
+        <w:rPr>
+          <w:rFonts w:hint="eastAsia"/>
+        </w:rPr>
+        <w:t>strstr</w:t>
+      </w:r>
+      <w:proofErr w:type="spellEnd"/>
+      <w:r>
+        <w:rPr>
+          <w:rFonts w:hint="eastAsia"/>
+        </w:rPr>
+        <w:t>(string1,string2)</w:t>
       </w:r>
       <w:r>
         <w:rPr>
@@ -3229,7 +3342,21 @@
         <w:rPr>
           <w:rFonts w:hint="eastAsia"/>
         </w:rPr>
-        <w:t>示。在实际应用中，常以栈、队列、字符串等</w:t>
+        <w:t>示。在实际应用中，常以</w:t>
+      </w:r>
+      <w:proofErr w:type="gramStart"/>
+      <w:r>
+        <w:rPr>
+          <w:rFonts w:hint="eastAsia"/>
+        </w:rPr>
+        <w:t>栈</w:t>
+      </w:r>
+      <w:proofErr w:type="gramEnd"/>
+      <w:r>
+        <w:rPr>
+          <w:rFonts w:hint="eastAsia"/>
+        </w:rPr>
+        <w:t>、队列、字符串等</w:t>
       </w:r>
       <w:r>
         <w:rPr>
@@ -3257,12 +3384,21 @@
         </w:rPr>
         <w:t>示指的是用</w:t>
       </w:r>
+      <w:proofErr w:type="gramStart"/>
       <w:r>
         <w:rPr>
           <w:rFonts w:hint="eastAsia"/>
           <w:b/>
         </w:rPr>
-        <w:t>一组地址连续的存储单元依次存储线性表的数据元素</w:t>
+        <w:t>一</w:t>
+      </w:r>
+      <w:proofErr w:type="gramEnd"/>
+      <w:r>
+        <w:rPr>
+          <w:rFonts w:hint="eastAsia"/>
+          <w:b/>
+        </w:rPr>
+        <w:t>组地址连续的存储单元依次存储线性表的数据元素</w:t>
       </w:r>
       <w:r>
         <w:rPr>
@@ -3306,7 +3442,21 @@
         <w:rPr>
           <w:rFonts w:hint="eastAsia"/>
         </w:rPr>
-        <w:t>）。它以“物理位置相邻”来表示线性表中数据元素间的逻辑关系，可随机存取表中任一元素。</w:t>
+        <w:t>）。它以“物理位置相邻”来表示线性表中数据元素间的逻辑关系，可随机存取表中任</w:t>
+      </w:r>
+      <w:proofErr w:type="gramStart"/>
+      <w:r>
+        <w:rPr>
+          <w:rFonts w:hint="eastAsia"/>
+        </w:rPr>
+        <w:t>一</w:t>
+      </w:r>
+      <w:proofErr w:type="gramEnd"/>
+      <w:r>
+        <w:rPr>
+          <w:rFonts w:hint="eastAsia"/>
+        </w:rPr>
+        <w:t>元素。</w:t>
       </w:r>
     </w:p>
     <w:p>
@@ -3459,7 +3609,35 @@
         <w:rPr>
           <w:rFonts w:hint="eastAsia"/>
         </w:rPr>
-        <w:t>）。它包括两个域；存储数据元素信息的域称为数据域；存储直接后继存储位置的域称为指针域。指针域中存储的信息称为指针或链</w:t>
+        <w:t>）。它包括两个域；存储数据元素信息的</w:t>
+      </w:r>
+      <w:proofErr w:type="gramStart"/>
+      <w:r>
+        <w:rPr>
+          <w:rFonts w:hint="eastAsia"/>
+        </w:rPr>
+        <w:t>域称为</w:t>
+      </w:r>
+      <w:proofErr w:type="gramEnd"/>
+      <w:r>
+        <w:rPr>
+          <w:rFonts w:hint="eastAsia"/>
+        </w:rPr>
+        <w:t>数据域；存储直接后继存储位置的</w:t>
+      </w:r>
+      <w:proofErr w:type="gramStart"/>
+      <w:r>
+        <w:rPr>
+          <w:rFonts w:hint="eastAsia"/>
+        </w:rPr>
+        <w:t>域称为</w:t>
+      </w:r>
+      <w:proofErr w:type="gramEnd"/>
+      <w:r>
+        <w:rPr>
+          <w:rFonts w:hint="eastAsia"/>
+        </w:rPr>
+        <w:t>指针域。指针域中存储的信息称为指针或链</w:t>
       </w:r>
     </w:p>
     <w:p>
@@ -3521,9 +3699,6 @@
       <w:pPr>
         <w:pStyle w:val="a5"/>
         <w:ind w:left="714"/>
-        <w:rPr>
-          <w:rFonts w:hint="eastAsia"/>
-        </w:rPr>
       </w:pPr>
       <w:r>
         <w:rPr>
@@ -3535,7 +3710,35 @@
         <w:rPr>
           <w:rFonts w:hint="eastAsia"/>
         </w:rPr>
-        <w:t>有序性：各数据元素在线性表中的位置只取决于它们的序号，数据元素之前的相对位置是线性的，即存在唯一的“第一个“和“最后一个”的数据元素，除了第一个和最后一个外，其它元素前面均只有一个数据元素</w:t>
+        <w:t>有序性：各数据元素在线性表中的位置只取决于它们的序号，数据元素之前的相对位置是线性的，即存在唯一的</w:t>
+      </w:r>
+      <w:proofErr w:type="gramStart"/>
+      <w:r>
+        <w:rPr>
+          <w:rFonts w:hint="eastAsia"/>
+        </w:rPr>
+        <w:t>“</w:t>
+      </w:r>
+      <w:proofErr w:type="gramEnd"/>
+      <w:r>
+        <w:rPr>
+          <w:rFonts w:hint="eastAsia"/>
+        </w:rPr>
+        <w:t>第一个</w:t>
+      </w:r>
+      <w:proofErr w:type="gramStart"/>
+      <w:r>
+        <w:rPr>
+          <w:rFonts w:hint="eastAsia"/>
+        </w:rPr>
+        <w:t>“</w:t>
+      </w:r>
+      <w:proofErr w:type="gramEnd"/>
+      <w:r>
+        <w:rPr>
+          <w:rFonts w:hint="eastAsia"/>
+        </w:rPr>
+        <w:t>和“最后一个”的数据元素，除了第一个和最后一个外，其它元素前面均只有一个数据元素</w:t>
       </w:r>
       <w:r>
         <w:rPr>
@@ -3591,15 +3794,68 @@
       <w:pPr>
         <w:pStyle w:val="a5"/>
         <w:ind w:left="714"/>
-        <w:rPr>
-          <w:rFonts w:hint="eastAsia"/>
-        </w:rPr>
-      </w:pPr>
-      <w:r>
-        <w:rPr>
-          <w:rFonts w:hint="eastAsia"/>
-        </w:rPr>
-        <w:t>时间有序表、排序表、和频率有序表都可以看做是线性表的推广。如果按照结点到达结构的时间先后，作为确定结点之间关系的，这样一种线性结构称之为时间有序表。例如，在红灯前停下的一长串汽车，最先到达的为首结点，最后到达的为尾结点；在离开时最先到达的汽车将最先离开，最后到达的将最后离开。这些汽车构成理一个队列，实际上就是一个时间有序表。栈和队列都是时间有序表。频率有序表是按照结点的使用频率确定它们之间的相互关系的，而排序表是根据结点的关键字值来加以确定的。</w:t>
+      </w:pPr>
+      <w:r>
+        <w:rPr>
+          <w:rFonts w:hint="eastAsia"/>
+        </w:rPr>
+        <w:t>时间有序表、排序表、和频率</w:t>
+      </w:r>
+      <w:proofErr w:type="gramStart"/>
+      <w:r>
+        <w:rPr>
+          <w:rFonts w:hint="eastAsia"/>
+        </w:rPr>
+        <w:t>有序表</w:t>
+      </w:r>
+      <w:proofErr w:type="gramEnd"/>
+      <w:r>
+        <w:rPr>
+          <w:rFonts w:hint="eastAsia"/>
+        </w:rPr>
+        <w:t>都可以</w:t>
+      </w:r>
+      <w:proofErr w:type="gramStart"/>
+      <w:r>
+        <w:rPr>
+          <w:rFonts w:hint="eastAsia"/>
+        </w:rPr>
+        <w:t>看做</w:t>
+      </w:r>
+      <w:proofErr w:type="gramEnd"/>
+      <w:r>
+        <w:rPr>
+          <w:rFonts w:hint="eastAsia"/>
+        </w:rPr>
+        <w:t>是线性表的推广。如果按照结点到达结构的时间先后，作为确定结点之间关系的，这样一种线性结构称之为时间有序表。例如，在红灯前停下的一长串汽车，最先到达的为首结点，最后到达的为尾结点；在离开时最先到达的汽车将最先离开，最后到达的将最后离开。这些汽车构成理一个队列，实际上就是一个时间有序表。</w:t>
+      </w:r>
+      <w:proofErr w:type="gramStart"/>
+      <w:r>
+        <w:rPr>
+          <w:rFonts w:hint="eastAsia"/>
+        </w:rPr>
+        <w:t>栈</w:t>
+      </w:r>
+      <w:proofErr w:type="gramEnd"/>
+      <w:r>
+        <w:rPr>
+          <w:rFonts w:hint="eastAsia"/>
+        </w:rPr>
+        <w:t>和队列都是时间有序表。频率</w:t>
+      </w:r>
+      <w:proofErr w:type="gramStart"/>
+      <w:r>
+        <w:rPr>
+          <w:rFonts w:hint="eastAsia"/>
+        </w:rPr>
+        <w:t>有序表</w:t>
+      </w:r>
+      <w:proofErr w:type="gramEnd"/>
+      <w:r>
+        <w:rPr>
+          <w:rFonts w:hint="eastAsia"/>
+        </w:rPr>
+        <w:t>是按照结点的使用频率确定它们之间的相互关系的，而排序表是根据结点的关键字值来加以确定的。</w:t>
       </w:r>
     </w:p>
     <w:p>
@@ -3622,6 +3878,7 @@
         </w:rPr>
       </w:pPr>
       <w:bookmarkStart w:id="8" w:name="_Toc497249569"/>
+      <w:proofErr w:type="gramStart"/>
       <w:r>
         <w:rPr>
           <w:rFonts w:hint="eastAsia"/>
@@ -3630,6 +3887,7 @@
         <w:t>栈</w:t>
       </w:r>
       <w:bookmarkEnd w:id="8"/>
+      <w:proofErr w:type="gramEnd"/>
     </w:p>
     <w:p>
       <w:pPr>
@@ -3655,11 +3913,19 @@
         <w:pStyle w:val="a5"/>
         <w:ind w:left="714" w:firstLineChars="0" w:firstLine="405"/>
       </w:pPr>
-      <w:r>
-        <w:rPr>
-          <w:rFonts w:hint="eastAsia"/>
-        </w:rPr>
-        <w:t>栈是限定仅在表头进行插入和删除操作的线性表</w:t>
+      <w:proofErr w:type="gramStart"/>
+      <w:r>
+        <w:rPr>
+          <w:rFonts w:hint="eastAsia"/>
+        </w:rPr>
+        <w:t>栈</w:t>
+      </w:r>
+      <w:proofErr w:type="gramEnd"/>
+      <w:r>
+        <w:rPr>
+          <w:rFonts w:hint="eastAsia"/>
+        </w:rPr>
+        <w:t>是限定仅在表头进行插入和删除操作的线性表</w:t>
       </w:r>
     </w:p>
     <w:p>
@@ -3667,12 +3933,104 @@
         <w:pStyle w:val="a5"/>
         <w:ind w:left="714"/>
       </w:pPr>
+      <w:proofErr w:type="gramStart"/>
       <w:r>
         <w:rPr>
           <w:rFonts w:hint="eastAsia"/>
         </w:rPr>
         <w:lastRenderedPageBreak/>
-        <w:t>栈作为一种数据结构，是一种只能在一端进行插入和删除操作的特殊线性表。它按照先进后出的原则存储数据，先进入的数据被压入栈底，最后的数据在栈顶，需要读数据的时候从栈顶开始弹出数据（最后一个数据被第一个读出来）。栈具有记忆作用，对栈的插入与删除操作中，不需要改变栈底指针。</w:t>
+        <w:t>栈</w:t>
+      </w:r>
+      <w:proofErr w:type="gramEnd"/>
+      <w:r>
+        <w:rPr>
+          <w:rFonts w:hint="eastAsia"/>
+        </w:rPr>
+        <w:t>作为一种数据结构，是一种只能在一端进行插入和删除操作的特殊线性表。它按照先进后出的原则存储数据，先进入的数据被压入</w:t>
+      </w:r>
+      <w:proofErr w:type="gramStart"/>
+      <w:r>
+        <w:rPr>
+          <w:rFonts w:hint="eastAsia"/>
+        </w:rPr>
+        <w:t>栈</w:t>
+      </w:r>
+      <w:proofErr w:type="gramEnd"/>
+      <w:r>
+        <w:rPr>
+          <w:rFonts w:hint="eastAsia"/>
+        </w:rPr>
+        <w:t>底，最后的数据在</w:t>
+      </w:r>
+      <w:proofErr w:type="gramStart"/>
+      <w:r>
+        <w:rPr>
+          <w:rFonts w:hint="eastAsia"/>
+        </w:rPr>
+        <w:t>栈</w:t>
+      </w:r>
+      <w:proofErr w:type="gramEnd"/>
+      <w:r>
+        <w:rPr>
+          <w:rFonts w:hint="eastAsia"/>
+        </w:rPr>
+        <w:t>顶，需要读数据的时候从</w:t>
+      </w:r>
+      <w:proofErr w:type="gramStart"/>
+      <w:r>
+        <w:rPr>
+          <w:rFonts w:hint="eastAsia"/>
+        </w:rPr>
+        <w:t>栈顶开始</w:t>
+      </w:r>
+      <w:proofErr w:type="gramEnd"/>
+      <w:r>
+        <w:rPr>
+          <w:rFonts w:hint="eastAsia"/>
+        </w:rPr>
+        <w:t>弹出数据（最后一个数据被第一个读出来）。</w:t>
+      </w:r>
+      <w:proofErr w:type="gramStart"/>
+      <w:r>
+        <w:rPr>
+          <w:rFonts w:hint="eastAsia"/>
+        </w:rPr>
+        <w:t>栈</w:t>
+      </w:r>
+      <w:proofErr w:type="gramEnd"/>
+      <w:r>
+        <w:rPr>
+          <w:rFonts w:hint="eastAsia"/>
+        </w:rPr>
+        <w:t>具有记忆作用，对</w:t>
+      </w:r>
+      <w:proofErr w:type="gramStart"/>
+      <w:r>
+        <w:rPr>
+          <w:rFonts w:hint="eastAsia"/>
+        </w:rPr>
+        <w:t>栈</w:t>
+      </w:r>
+      <w:proofErr w:type="gramEnd"/>
+      <w:r>
+        <w:rPr>
+          <w:rFonts w:hint="eastAsia"/>
+        </w:rPr>
+        <w:t>的插入与删除操作中，不需要改变</w:t>
+      </w:r>
+      <w:proofErr w:type="gramStart"/>
+      <w:r>
+        <w:rPr>
+          <w:rFonts w:hint="eastAsia"/>
+        </w:rPr>
+        <w:t>栈</w:t>
+      </w:r>
+      <w:proofErr w:type="gramEnd"/>
+      <w:r>
+        <w:rPr>
+          <w:rFonts w:hint="eastAsia"/>
+        </w:rPr>
+        <w:t>底指针。</w:t>
       </w:r>
     </w:p>
     <w:p>
@@ -3680,11 +4038,33 @@
         <w:pStyle w:val="a5"/>
         <w:ind w:left="714"/>
       </w:pPr>
-      <w:r>
-        <w:rPr>
-          <w:rFonts w:hint="eastAsia"/>
-        </w:rPr>
-        <w:t>栈是允许在同一端进行插入和删除操作的特殊线性表。允许进行插入和删除操作的一端称为栈顶</w:t>
+      <w:proofErr w:type="gramStart"/>
+      <w:r>
+        <w:rPr>
+          <w:rFonts w:hint="eastAsia"/>
+        </w:rPr>
+        <w:t>栈</w:t>
+      </w:r>
+      <w:proofErr w:type="gramEnd"/>
+      <w:r>
+        <w:rPr>
+          <w:rFonts w:hint="eastAsia"/>
+        </w:rPr>
+        <w:t>是允许在同一端进行插入和删除操作的特殊线性表。允许进行插入和删除操作的一端称为</w:t>
+      </w:r>
+      <w:proofErr w:type="gramStart"/>
+      <w:r>
+        <w:rPr>
+          <w:rFonts w:hint="eastAsia"/>
+        </w:rPr>
+        <w:t>栈</w:t>
+      </w:r>
+      <w:proofErr w:type="gramEnd"/>
+      <w:r>
+        <w:rPr>
+          <w:rFonts w:hint="eastAsia"/>
+        </w:rPr>
+        <w:t>顶</w:t>
       </w:r>
       <w:r>
         <w:rPr>
@@ -3696,7 +4076,21 @@
         <w:rPr>
           <w:rFonts w:hint="eastAsia"/>
         </w:rPr>
-        <w:t>，另一端为栈底</w:t>
+        <w:t>，另一端为</w:t>
+      </w:r>
+      <w:proofErr w:type="gramStart"/>
+      <w:r>
+        <w:rPr>
+          <w:rFonts w:hint="eastAsia"/>
+        </w:rPr>
+        <w:t>栈</w:t>
+      </w:r>
+      <w:proofErr w:type="gramEnd"/>
+      <w:r>
+        <w:rPr>
+          <w:rFonts w:hint="eastAsia"/>
+        </w:rPr>
+        <w:t>底</w:t>
       </w:r>
       <w:r>
         <w:rPr>
@@ -3708,7 +4102,77 @@
         <w:rPr>
           <w:rFonts w:hint="eastAsia"/>
         </w:rPr>
-        <w:t>；栈底固定，而栈顶浮动；栈中元素个数为零时称为空栈。插入一般称为进栈（</w:t>
+        <w:t>；</w:t>
+      </w:r>
+      <w:proofErr w:type="gramStart"/>
+      <w:r>
+        <w:rPr>
+          <w:rFonts w:hint="eastAsia"/>
+        </w:rPr>
+        <w:t>栈</w:t>
+      </w:r>
+      <w:proofErr w:type="gramEnd"/>
+      <w:r>
+        <w:rPr>
+          <w:rFonts w:hint="eastAsia"/>
+        </w:rPr>
+        <w:t>底固定，而</w:t>
+      </w:r>
+      <w:proofErr w:type="gramStart"/>
+      <w:r>
+        <w:rPr>
+          <w:rFonts w:hint="eastAsia"/>
+        </w:rPr>
+        <w:t>栈</w:t>
+      </w:r>
+      <w:proofErr w:type="gramEnd"/>
+      <w:r>
+        <w:rPr>
+          <w:rFonts w:hint="eastAsia"/>
+        </w:rPr>
+        <w:t>顶浮动；</w:t>
+      </w:r>
+      <w:proofErr w:type="gramStart"/>
+      <w:r>
+        <w:rPr>
+          <w:rFonts w:hint="eastAsia"/>
+        </w:rPr>
+        <w:t>栈</w:t>
+      </w:r>
+      <w:proofErr w:type="gramEnd"/>
+      <w:r>
+        <w:rPr>
+          <w:rFonts w:hint="eastAsia"/>
+        </w:rPr>
+        <w:t>中元素个数为零时称为空</w:t>
+      </w:r>
+      <w:proofErr w:type="gramStart"/>
+      <w:r>
+        <w:rPr>
+          <w:rFonts w:hint="eastAsia"/>
+        </w:rPr>
+        <w:t>栈</w:t>
+      </w:r>
+      <w:proofErr w:type="gramEnd"/>
+      <w:r>
+        <w:rPr>
+          <w:rFonts w:hint="eastAsia"/>
+        </w:rPr>
+        <w:t>。插入一般称为进</w:t>
+      </w:r>
+      <w:proofErr w:type="gramStart"/>
+      <w:r>
+        <w:rPr>
+          <w:rFonts w:hint="eastAsia"/>
+        </w:rPr>
+        <w:t>栈</w:t>
+      </w:r>
+      <w:proofErr w:type="gramEnd"/>
+      <w:r>
+        <w:rPr>
+          <w:rFonts w:hint="eastAsia"/>
+        </w:rPr>
+        <w:t>（</w:t>
       </w:r>
       <w:r>
         <w:rPr>
@@ -3720,7 +4184,21 @@
         <w:rPr>
           <w:rFonts w:hint="eastAsia"/>
         </w:rPr>
-        <w:t>），删除则称为退栈（</w:t>
+        <w:t>），删除则称为退</w:t>
+      </w:r>
+      <w:proofErr w:type="gramStart"/>
+      <w:r>
+        <w:rPr>
+          <w:rFonts w:hint="eastAsia"/>
+        </w:rPr>
+        <w:t>栈</w:t>
+      </w:r>
+      <w:proofErr w:type="gramEnd"/>
+      <w:r>
+        <w:rPr>
+          <w:rFonts w:hint="eastAsia"/>
+        </w:rPr>
+        <w:t>（</w:t>
       </w:r>
       <w:r>
         <w:rPr>
@@ -3732,7 +4210,21 @@
         <w:rPr>
           <w:rFonts w:hint="eastAsia"/>
         </w:rPr>
-        <w:t>）。栈也称为后进先出表。</w:t>
+        <w:t>）。</w:t>
+      </w:r>
+      <w:proofErr w:type="gramStart"/>
+      <w:r>
+        <w:rPr>
+          <w:rFonts w:hint="eastAsia"/>
+        </w:rPr>
+        <w:t>栈</w:t>
+      </w:r>
+      <w:proofErr w:type="gramEnd"/>
+      <w:r>
+        <w:rPr>
+          <w:rFonts w:hint="eastAsia"/>
+        </w:rPr>
+        <w:t>也称为后进先出表。</w:t>
       </w:r>
     </w:p>
     <w:p>
@@ -3740,11 +4232,33 @@
         <w:pStyle w:val="a5"/>
         <w:ind w:left="714" w:firstLineChars="0" w:firstLine="405"/>
       </w:pPr>
-      <w:r>
-        <w:rPr>
-          <w:rFonts w:hint="eastAsia"/>
-        </w:rPr>
-        <w:t>栈可以用来在函数调用的时候存储断点，做递归时要用到栈！</w:t>
+      <w:proofErr w:type="gramStart"/>
+      <w:r>
+        <w:rPr>
+          <w:rFonts w:hint="eastAsia"/>
+        </w:rPr>
+        <w:t>栈</w:t>
+      </w:r>
+      <w:proofErr w:type="gramEnd"/>
+      <w:r>
+        <w:rPr>
+          <w:rFonts w:hint="eastAsia"/>
+        </w:rPr>
+        <w:t>可以用来在函数调用的时候存储断点，做递归时要用到</w:t>
+      </w:r>
+      <w:proofErr w:type="gramStart"/>
+      <w:r>
+        <w:rPr>
+          <w:rFonts w:hint="eastAsia"/>
+        </w:rPr>
+        <w:t>栈</w:t>
+      </w:r>
+      <w:proofErr w:type="gramEnd"/>
+      <w:r>
+        <w:rPr>
+          <w:rFonts w:hint="eastAsia"/>
+        </w:rPr>
+        <w:t>！</w:t>
       </w:r>
     </w:p>
     <w:p>
@@ -3762,7 +4276,49 @@
         <w:rPr>
           <w:rFonts w:hint="eastAsia"/>
         </w:rPr>
-        <w:t>在计算机系统中，栈则是一个具有以上属性的动态内存区域。程序可以将数据压入栈中，也可以将数据从栈顶弹出。在</w:t>
+        <w:t>在计算机系统中，</w:t>
+      </w:r>
+      <w:proofErr w:type="gramStart"/>
+      <w:r>
+        <w:rPr>
+          <w:rFonts w:hint="eastAsia"/>
+        </w:rPr>
+        <w:t>栈</w:t>
+      </w:r>
+      <w:proofErr w:type="gramEnd"/>
+      <w:r>
+        <w:rPr>
+          <w:rFonts w:hint="eastAsia"/>
+        </w:rPr>
+        <w:t>则是一个具有以上属性的动态内存区域。程序可以将数据压入</w:t>
+      </w:r>
+      <w:proofErr w:type="gramStart"/>
+      <w:r>
+        <w:rPr>
+          <w:rFonts w:hint="eastAsia"/>
+        </w:rPr>
+        <w:t>栈</w:t>
+      </w:r>
+      <w:proofErr w:type="gramEnd"/>
+      <w:r>
+        <w:rPr>
+          <w:rFonts w:hint="eastAsia"/>
+        </w:rPr>
+        <w:t>中，也可以将数据从</w:t>
+      </w:r>
+      <w:proofErr w:type="gramStart"/>
+      <w:r>
+        <w:rPr>
+          <w:rFonts w:hint="eastAsia"/>
+        </w:rPr>
+        <w:t>栈</w:t>
+      </w:r>
+      <w:proofErr w:type="gramEnd"/>
+      <w:r>
+        <w:rPr>
+          <w:rFonts w:hint="eastAsia"/>
+        </w:rPr>
+        <w:t>顶弹出。在</w:t>
       </w:r>
       <w:r>
         <w:rPr>
@@ -3774,19 +4330,77 @@
         <w:rPr>
           <w:rFonts w:hint="eastAsia"/>
         </w:rPr>
-        <w:t>机器中，栈顶由称为</w:t>
-      </w:r>
+        <w:t>机器中，</w:t>
+      </w:r>
+      <w:proofErr w:type="gramStart"/>
+      <w:r>
+        <w:rPr>
+          <w:rFonts w:hint="eastAsia"/>
+        </w:rPr>
+        <w:t>栈</w:t>
+      </w:r>
+      <w:proofErr w:type="gramEnd"/>
+      <w:r>
+        <w:rPr>
+          <w:rFonts w:hint="eastAsia"/>
+        </w:rPr>
+        <w:t>顶由称为</w:t>
+      </w:r>
+      <w:proofErr w:type="spellStart"/>
       <w:r>
         <w:rPr>
           <w:rFonts w:hint="eastAsia"/>
         </w:rPr>
         <w:t>esp</w:t>
       </w:r>
-      <w:r>
-        <w:rPr>
-          <w:rFonts w:hint="eastAsia"/>
-        </w:rPr>
-        <w:t>的寄存器进行定位。压栈的操作使得栈顶的地址减小，弹出的操作使得栈顶的地址增大。</w:t>
+      <w:proofErr w:type="spellEnd"/>
+      <w:r>
+        <w:rPr>
+          <w:rFonts w:hint="eastAsia"/>
+        </w:rPr>
+        <w:t>的寄存器进行定位。压</w:t>
+      </w:r>
+      <w:proofErr w:type="gramStart"/>
+      <w:r>
+        <w:rPr>
+          <w:rFonts w:hint="eastAsia"/>
+        </w:rPr>
+        <w:t>栈</w:t>
+      </w:r>
+      <w:proofErr w:type="gramEnd"/>
+      <w:r>
+        <w:rPr>
+          <w:rFonts w:hint="eastAsia"/>
+        </w:rPr>
+        <w:t>的操作使得</w:t>
+      </w:r>
+      <w:proofErr w:type="gramStart"/>
+      <w:r>
+        <w:rPr>
+          <w:rFonts w:hint="eastAsia"/>
+        </w:rPr>
+        <w:t>栈</w:t>
+      </w:r>
+      <w:proofErr w:type="gramEnd"/>
+      <w:r>
+        <w:rPr>
+          <w:rFonts w:hint="eastAsia"/>
+        </w:rPr>
+        <w:t>顶的地址减小，弹出的操作使得</w:t>
+      </w:r>
+      <w:proofErr w:type="gramStart"/>
+      <w:r>
+        <w:rPr>
+          <w:rFonts w:hint="eastAsia"/>
+        </w:rPr>
+        <w:t>栈</w:t>
+      </w:r>
+      <w:proofErr w:type="gramEnd"/>
+      <w:r>
+        <w:rPr>
+          <w:rFonts w:hint="eastAsia"/>
+        </w:rPr>
+        <w:t>顶的地址增大。</w:t>
       </w:r>
     </w:p>
     <w:p>
@@ -3794,11 +4408,61 @@
         <w:pStyle w:val="a5"/>
         <w:ind w:left="714"/>
       </w:pPr>
-      <w:r>
-        <w:rPr>
-          <w:rFonts w:hint="eastAsia"/>
-        </w:rPr>
-        <w:t>栈在程序的运行中有着举足轻重的作用。最重要的是栈保存了一个函数调用时所需要的维护信息，这常常称之为堆栈帧或者活动记录。堆栈帧一般包含如下几方面的信息：</w:t>
+      <w:proofErr w:type="gramStart"/>
+      <w:r>
+        <w:rPr>
+          <w:rFonts w:hint="eastAsia"/>
+        </w:rPr>
+        <w:t>栈</w:t>
+      </w:r>
+      <w:proofErr w:type="gramEnd"/>
+      <w:r>
+        <w:rPr>
+          <w:rFonts w:hint="eastAsia"/>
+        </w:rPr>
+        <w:t>在程序的运行中有着举足轻重的作用。最重要的是</w:t>
+      </w:r>
+      <w:proofErr w:type="gramStart"/>
+      <w:r>
+        <w:rPr>
+          <w:rFonts w:hint="eastAsia"/>
+        </w:rPr>
+        <w:t>栈</w:t>
+      </w:r>
+      <w:proofErr w:type="gramEnd"/>
+      <w:r>
+        <w:rPr>
+          <w:rFonts w:hint="eastAsia"/>
+        </w:rPr>
+        <w:t>保存了一个函数调用时所需要的维护信息，这常常称之为堆栈</w:t>
+      </w:r>
+      <w:proofErr w:type="gramStart"/>
+      <w:r>
+        <w:rPr>
+          <w:rFonts w:hint="eastAsia"/>
+        </w:rPr>
+        <w:t>帧</w:t>
+      </w:r>
+      <w:proofErr w:type="gramEnd"/>
+      <w:r>
+        <w:rPr>
+          <w:rFonts w:hint="eastAsia"/>
+        </w:rPr>
+        <w:t>或者活动记录。堆栈</w:t>
+      </w:r>
+      <w:proofErr w:type="gramStart"/>
+      <w:r>
+        <w:rPr>
+          <w:rFonts w:hint="eastAsia"/>
+        </w:rPr>
+        <w:t>帧</w:t>
+      </w:r>
+      <w:proofErr w:type="gramEnd"/>
+      <w:r>
+        <w:rPr>
+          <w:rFonts w:hint="eastAsia"/>
+        </w:rPr>
+        <w:t>一般包含如下几方面的信息：</w:t>
       </w:r>
     </w:p>
     <w:p>
@@ -3889,7 +4553,21 @@
         <w:rPr>
           <w:rFonts w:hint="eastAsia"/>
         </w:rPr>
-        <w:t>．进栈（</w:t>
+        <w:t>．进</w:t>
+      </w:r>
+      <w:proofErr w:type="gramStart"/>
+      <w:r>
+        <w:rPr>
+          <w:rFonts w:hint="eastAsia"/>
+        </w:rPr>
+        <w:t>栈</w:t>
+      </w:r>
+      <w:proofErr w:type="gramEnd"/>
+      <w:r>
+        <w:rPr>
+          <w:rFonts w:hint="eastAsia"/>
+        </w:rPr>
+        <w:t>（</w:t>
       </w:r>
       <w:r>
         <w:rPr>
@@ -3937,7 +4615,49 @@
         <w:rPr>
           <w:rFonts w:hint="eastAsia"/>
         </w:rPr>
-        <w:t>时，则给出溢出信息，作出错处理（进栈前首先检查栈是否已满，满则溢出；不满则作②）；</w:t>
+        <w:t>时，则给出溢出信息，</w:t>
+      </w:r>
+      <w:proofErr w:type="gramStart"/>
+      <w:r>
+        <w:rPr>
+          <w:rFonts w:hint="eastAsia"/>
+        </w:rPr>
+        <w:t>作出</w:t>
+      </w:r>
+      <w:proofErr w:type="gramEnd"/>
+      <w:r>
+        <w:rPr>
+          <w:rFonts w:hint="eastAsia"/>
+        </w:rPr>
+        <w:t>错处理（进</w:t>
+      </w:r>
+      <w:proofErr w:type="gramStart"/>
+      <w:r>
+        <w:rPr>
+          <w:rFonts w:hint="eastAsia"/>
+        </w:rPr>
+        <w:t>栈</w:t>
+      </w:r>
+      <w:proofErr w:type="gramEnd"/>
+      <w:r>
+        <w:rPr>
+          <w:rFonts w:hint="eastAsia"/>
+        </w:rPr>
+        <w:t>前首先检查</w:t>
+      </w:r>
+      <w:proofErr w:type="gramStart"/>
+      <w:r>
+        <w:rPr>
+          <w:rFonts w:hint="eastAsia"/>
+        </w:rPr>
+        <w:t>栈</w:t>
+      </w:r>
+      <w:proofErr w:type="gramEnd"/>
+      <w:r>
+        <w:rPr>
+          <w:rFonts w:hint="eastAsia"/>
+        </w:rPr>
+        <w:t>是否已满，满则溢出；不满则作②）；</w:t>
       </w:r>
     </w:p>
     <w:p>
@@ -3973,7 +4693,21 @@
         <w:rPr>
           <w:rFonts w:hint="eastAsia"/>
         </w:rPr>
-        <w:t>，指向进栈地址）；</w:t>
+        <w:t>，指向进</w:t>
+      </w:r>
+      <w:proofErr w:type="gramStart"/>
+      <w:r>
+        <w:rPr>
+          <w:rFonts w:hint="eastAsia"/>
+        </w:rPr>
+        <w:t>栈</w:t>
+      </w:r>
+      <w:proofErr w:type="gramEnd"/>
+      <w:r>
+        <w:rPr>
+          <w:rFonts w:hint="eastAsia"/>
+        </w:rPr>
+        <w:t>地址）；</w:t>
       </w:r>
     </w:p>
     <w:p>
@@ -4009,7 +4743,21 @@
         <w:rPr>
           <w:rFonts w:hint="eastAsia"/>
         </w:rPr>
-        <w:t>为新进栈的元素）；</w:t>
+        <w:t>为新进</w:t>
+      </w:r>
+      <w:proofErr w:type="gramStart"/>
+      <w:r>
+        <w:rPr>
+          <w:rFonts w:hint="eastAsia"/>
+        </w:rPr>
+        <w:t>栈</w:t>
+      </w:r>
+      <w:proofErr w:type="gramEnd"/>
+      <w:r>
+        <w:rPr>
+          <w:rFonts w:hint="eastAsia"/>
+        </w:rPr>
+        <w:t>的元素）；</w:t>
       </w:r>
     </w:p>
     <w:p>
@@ -4033,7 +4781,21 @@
         <w:rPr>
           <w:rFonts w:hint="eastAsia"/>
         </w:rPr>
-        <w:t>．退栈（</w:t>
+        <w:t>．退</w:t>
+      </w:r>
+      <w:proofErr w:type="gramStart"/>
+      <w:r>
+        <w:rPr>
+          <w:rFonts w:hint="eastAsia"/>
+        </w:rPr>
+        <w:t>栈</w:t>
+      </w:r>
+      <w:proofErr w:type="gramEnd"/>
+      <w:r>
+        <w:rPr>
+          <w:rFonts w:hint="eastAsia"/>
+        </w:rPr>
+        <w:t>（</w:t>
       </w:r>
       <w:r>
         <w:rPr>
@@ -4081,7 +4843,21 @@
         <w:rPr>
           <w:rFonts w:hint="eastAsia"/>
         </w:rPr>
-        <w:t>，则给出下溢信息，作出错处理</w:t>
+        <w:t>，则给出下溢信息，</w:t>
+      </w:r>
+      <w:proofErr w:type="gramStart"/>
+      <w:r>
+        <w:rPr>
+          <w:rFonts w:hint="eastAsia"/>
+        </w:rPr>
+        <w:t>作出</w:t>
+      </w:r>
+      <w:proofErr w:type="gramEnd"/>
+      <w:r>
+        <w:rPr>
+          <w:rFonts w:hint="eastAsia"/>
+        </w:rPr>
+        <w:t>错处理</w:t>
       </w:r>
       <w:r>
         <w:rPr>
@@ -4093,7 +4869,35 @@
         <w:rPr>
           <w:rFonts w:hint="eastAsia"/>
         </w:rPr>
-        <w:t>退栈前先检查是否已为空栈，</w:t>
+        <w:t>退</w:t>
+      </w:r>
+      <w:proofErr w:type="gramStart"/>
+      <w:r>
+        <w:rPr>
+          <w:rFonts w:hint="eastAsia"/>
+        </w:rPr>
+        <w:t>栈</w:t>
+      </w:r>
+      <w:proofErr w:type="gramEnd"/>
+      <w:r>
+        <w:rPr>
+          <w:rFonts w:hint="eastAsia"/>
+        </w:rPr>
+        <w:t>前先检查是否已为空</w:t>
+      </w:r>
+      <w:proofErr w:type="gramStart"/>
+      <w:r>
+        <w:rPr>
+          <w:rFonts w:hint="eastAsia"/>
+        </w:rPr>
+        <w:t>栈</w:t>
+      </w:r>
+      <w:proofErr w:type="gramEnd"/>
+      <w:r>
+        <w:rPr>
+          <w:rFonts w:hint="eastAsia"/>
+        </w:rPr>
+        <w:t>，</w:t>
       </w:r>
       <w:r>
         <w:rPr>
@@ -4141,7 +4945,21 @@
         <w:rPr>
           <w:rFonts w:hint="eastAsia"/>
         </w:rPr>
-        <w:t>，（退栈后的元素赋给</w:t>
+        <w:t>，（退</w:t>
+      </w:r>
+      <w:proofErr w:type="gramStart"/>
+      <w:r>
+        <w:rPr>
+          <w:rFonts w:hint="eastAsia"/>
+        </w:rPr>
+        <w:t>栈</w:t>
+      </w:r>
+      <w:proofErr w:type="gramEnd"/>
+      <w:r>
+        <w:rPr>
+          <w:rFonts w:hint="eastAsia"/>
+        </w:rPr>
+        <w:t>后的元素赋给</w:t>
       </w:r>
       <w:r>
         <w:rPr>
@@ -4160,9 +4978,6 @@
       <w:pPr>
         <w:pStyle w:val="a5"/>
         <w:ind w:left="714"/>
-        <w:rPr>
-          <w:rFonts w:hint="eastAsia"/>
-        </w:rPr>
       </w:pPr>
       <w:r>
         <w:rPr>
@@ -4192,7 +5007,21 @@
         <w:rPr>
           <w:rFonts w:hint="eastAsia"/>
         </w:rPr>
-        <w:t>，指向栈顶）。</w:t>
+        <w:t>，指向</w:t>
+      </w:r>
+      <w:proofErr w:type="gramStart"/>
+      <w:r>
+        <w:rPr>
+          <w:rFonts w:hint="eastAsia"/>
+        </w:rPr>
+        <w:t>栈</w:t>
+      </w:r>
+      <w:proofErr w:type="gramEnd"/>
+      <w:r>
+        <w:rPr>
+          <w:rFonts w:hint="eastAsia"/>
+        </w:rPr>
+        <w:t>顶）。</w:t>
       </w:r>
     </w:p>
     <w:p>
@@ -4230,7 +5059,6 @@
         <w:ind w:left="714" w:firstLineChars="0" w:hanging="357"/>
         <w:outlineLvl w:val="1"/>
         <w:rPr>
-          <w:rFonts w:hint="eastAsia"/>
           <w:b/>
         </w:rPr>
       </w:pPr>
@@ -4250,7 +5078,6 @@
         <w:ind w:left="714" w:firstLineChars="0" w:firstLine="0"/>
         <w:outlineLvl w:val="2"/>
         <w:rPr>
-          <w:rFonts w:hint="eastAsia"/>
           <w:b/>
         </w:rPr>
       </w:pPr>
@@ -4268,9 +5095,6 @@
       <w:pPr>
         <w:pStyle w:val="a5"/>
         <w:ind w:left="714"/>
-        <w:rPr>
-          <w:rFonts w:hint="eastAsia"/>
-        </w:rPr>
       </w:pPr>
       <w:r>
         <w:rPr>
@@ -4300,16 +5124,69 @@
         <w:rPr>
           <w:rFonts w:hint="eastAsia"/>
         </w:rPr>
-        <w:t>）进行插入操作，和栈一样，队列是一种操作受限制的线性表。进行插入操作的端称为队尾，进行删除操作的端称为队头。队列中没有元素时，称为空队列。</w:t>
+        <w:t>）进行插入操作，和</w:t>
+      </w:r>
+      <w:proofErr w:type="gramStart"/>
+      <w:r>
+        <w:rPr>
+          <w:rFonts w:hint="eastAsia"/>
+        </w:rPr>
+        <w:t>栈</w:t>
+      </w:r>
+      <w:proofErr w:type="gramEnd"/>
+      <w:r>
+        <w:rPr>
+          <w:rFonts w:hint="eastAsia"/>
+        </w:rPr>
+        <w:t>一样，队列是一种</w:t>
+      </w:r>
+      <w:proofErr w:type="gramStart"/>
+      <w:r>
+        <w:rPr>
+          <w:rFonts w:hint="eastAsia"/>
+        </w:rPr>
+        <w:t>操作受</w:t>
+      </w:r>
+      <w:proofErr w:type="gramEnd"/>
+      <w:r>
+        <w:rPr>
+          <w:rFonts w:hint="eastAsia"/>
+        </w:rPr>
+        <w:t>限制的线性表。进行插入操作的</w:t>
+      </w:r>
+      <w:proofErr w:type="gramStart"/>
+      <w:r>
+        <w:rPr>
+          <w:rFonts w:hint="eastAsia"/>
+        </w:rPr>
+        <w:t>端称为</w:t>
+      </w:r>
+      <w:proofErr w:type="gramEnd"/>
+      <w:r>
+        <w:rPr>
+          <w:rFonts w:hint="eastAsia"/>
+        </w:rPr>
+        <w:t>队尾，进行删除操作的</w:t>
+      </w:r>
+      <w:proofErr w:type="gramStart"/>
+      <w:r>
+        <w:rPr>
+          <w:rFonts w:hint="eastAsia"/>
+        </w:rPr>
+        <w:t>端称为队</w:t>
+      </w:r>
+      <w:proofErr w:type="gramEnd"/>
+      <w:r>
+        <w:rPr>
+          <w:rFonts w:hint="eastAsia"/>
+        </w:rPr>
+        <w:t>头。队列中没有元素时，称为空队列。</w:t>
       </w:r>
     </w:p>
     <w:p>
       <w:pPr>
         <w:pStyle w:val="a5"/>
         <w:ind w:left="714"/>
-        <w:rPr>
-          <w:rFonts w:hint="eastAsia"/>
-        </w:rPr>
       </w:pPr>
       <w:r>
         <w:rPr>
@@ -4346,9 +5223,6 @@
       <w:pPr>
         <w:pStyle w:val="a5"/>
         <w:ind w:left="714"/>
-        <w:rPr>
-          <w:rFonts w:hint="eastAsia"/>
-        </w:rPr>
       </w:pPr>
     </w:p>
     <w:p>
@@ -4357,7 +5231,6 @@
         <w:ind w:left="714" w:firstLineChars="0" w:firstLine="0"/>
         <w:outlineLvl w:val="2"/>
         <w:rPr>
-          <w:rFonts w:hint="eastAsia"/>
           <w:b/>
         </w:rPr>
       </w:pPr>
@@ -4379,9 +5252,6 @@
           <w:numId w:val="4"/>
         </w:numPr>
         <w:ind w:left="1264" w:firstLineChars="0" w:hanging="357"/>
-        <w:rPr>
-          <w:rFonts w:hint="eastAsia"/>
-        </w:rPr>
       </w:pPr>
       <w:r>
         <w:rPr>
@@ -4394,9 +5264,6 @@
       <w:pPr>
         <w:pStyle w:val="a5"/>
         <w:ind w:left="1264"/>
-        <w:rPr>
-          <w:rFonts w:hint="eastAsia"/>
-        </w:rPr>
       </w:pPr>
       <w:r>
         <w:rPr>
@@ -4414,7 +5281,21 @@
         <w:rPr>
           <w:rFonts w:hint="eastAsia"/>
         </w:rPr>
-        <w:t>，它指向队头元素；另一个是队尾指针</w:t>
+        <w:t>，它</w:t>
+      </w:r>
+      <w:proofErr w:type="gramStart"/>
+      <w:r>
+        <w:rPr>
+          <w:rFonts w:hint="eastAsia"/>
+        </w:rPr>
+        <w:t>指向队</w:t>
+      </w:r>
+      <w:proofErr w:type="gramEnd"/>
+      <w:r>
+        <w:rPr>
+          <w:rFonts w:hint="eastAsia"/>
+        </w:rPr>
+        <w:t>头元素；另一个是队尾指针</w:t>
       </w:r>
       <w:r>
         <w:rPr>
@@ -4439,9 +5320,6 @@
       <w:pPr>
         <w:pStyle w:val="a5"/>
         <w:ind w:left="1264"/>
-        <w:rPr>
-          <w:rFonts w:hint="eastAsia"/>
-        </w:rPr>
       </w:pPr>
       <w:r>
         <w:rPr>
@@ -4526,9 +5404,6 @@
       <w:pPr>
         <w:pStyle w:val="a5"/>
         <w:ind w:left="1264"/>
-        <w:rPr>
-          <w:rFonts w:hint="eastAsia"/>
-        </w:rPr>
       </w:pPr>
       <w:r>
         <w:rPr>
@@ -4541,9 +5416,6 @@
       <w:pPr>
         <w:pStyle w:val="a5"/>
         <w:ind w:left="1264"/>
-        <w:rPr>
-          <w:rFonts w:hint="eastAsia"/>
-        </w:rPr>
       </w:pPr>
       <w:r>
         <w:rPr>
@@ -4585,16 +5457,27 @@
         <w:rPr>
           <w:rFonts w:hint="eastAsia"/>
         </w:rPr>
-        <w:t>现象：当队列为空时，做出队运算产生的溢出现象。“下溢”是正常现象，常用作程序控制转移的条件。</w:t>
+        <w:t>现象：当队列为空时，</w:t>
+      </w:r>
+      <w:proofErr w:type="gramStart"/>
+      <w:r>
+        <w:rPr>
+          <w:rFonts w:hint="eastAsia"/>
+        </w:rPr>
+        <w:t>做出队运算</w:t>
+      </w:r>
+      <w:proofErr w:type="gramEnd"/>
+      <w:r>
+        <w:rPr>
+          <w:rFonts w:hint="eastAsia"/>
+        </w:rPr>
+        <w:t>产生的溢出现象。“下溢”是正常现象，常用作程序控制转移的条件。</w:t>
       </w:r>
     </w:p>
     <w:p>
       <w:pPr>
         <w:pStyle w:val="a5"/>
         <w:ind w:left="1264"/>
-        <w:rPr>
-          <w:rFonts w:hint="eastAsia"/>
-        </w:rPr>
       </w:pPr>
       <w:r>
         <w:rPr>
@@ -4636,16 +5519,27 @@
         <w:rPr>
           <w:rFonts w:hint="eastAsia"/>
         </w:rPr>
-        <w:t>现象：当队列满时，做进栈运算产生空间溢出的现象。“真上溢”是一种出错状态，应设法避免。</w:t>
+        <w:t>现象：当队列满时，做进</w:t>
+      </w:r>
+      <w:proofErr w:type="gramStart"/>
+      <w:r>
+        <w:rPr>
+          <w:rFonts w:hint="eastAsia"/>
+        </w:rPr>
+        <w:t>栈</w:t>
+      </w:r>
+      <w:proofErr w:type="gramEnd"/>
+      <w:r>
+        <w:rPr>
+          <w:rFonts w:hint="eastAsia"/>
+        </w:rPr>
+        <w:t>运算产生空间溢出的现象。“真上溢”是一种出错状态，应设法避免。</w:t>
       </w:r>
     </w:p>
     <w:p>
       <w:pPr>
         <w:pStyle w:val="a5"/>
         <w:ind w:left="1264"/>
-        <w:rPr>
-          <w:rFonts w:hint="eastAsia"/>
-        </w:rPr>
       </w:pPr>
       <w:r>
         <w:rPr>
@@ -4687,7 +5581,35 @@
         <w:rPr>
           <w:rFonts w:hint="eastAsia"/>
         </w:rPr>
-        <w:t>现象：由于入队和出队操作中，头尾指针只增加不减小，致使被删元素的空间永远无法重新利用。当队列中实际的元素个数远远小于向量空间的规模时，也可能由于尾指针已超越向量空间的上界而不能做入队操作。该现象称为</w:t>
+        <w:t>现象：由于入队和出队操作中，头尾指针只增加</w:t>
+      </w:r>
+      <w:proofErr w:type="gramStart"/>
+      <w:r>
+        <w:rPr>
+          <w:rFonts w:hint="eastAsia"/>
+        </w:rPr>
+        <w:t>不</w:t>
+      </w:r>
+      <w:proofErr w:type="gramEnd"/>
+      <w:r>
+        <w:rPr>
+          <w:rFonts w:hint="eastAsia"/>
+        </w:rPr>
+        <w:t>减小，致使被删元素的空间永远无法重新利用。当队列中实际的元素个数远远小于向量空间的规模时，也可能</w:t>
+      </w:r>
+      <w:proofErr w:type="gramStart"/>
+      <w:r>
+        <w:rPr>
+          <w:rFonts w:hint="eastAsia"/>
+        </w:rPr>
+        <w:t>由于尾</w:t>
+      </w:r>
+      <w:proofErr w:type="gramEnd"/>
+      <w:r>
+        <w:rPr>
+          <w:rFonts w:hint="eastAsia"/>
+        </w:rPr>
+        <w:t>指针已超越向量空间的上界而不能做入队操作。该现象称为</w:t>
       </w:r>
       <w:r>
         <w:rPr>
@@ -4718,9 +5640,6 @@
       <w:pPr>
         <w:pStyle w:val="a5"/>
         <w:ind w:left="1264"/>
-        <w:rPr>
-          <w:rFonts w:hint="eastAsia"/>
-        </w:rPr>
       </w:pPr>
     </w:p>
     <w:p>
@@ -4731,9 +5650,6 @@
           <w:numId w:val="4"/>
         </w:numPr>
         <w:ind w:left="1264" w:firstLineChars="0" w:hanging="357"/>
-        <w:rPr>
-          <w:rFonts w:hint="eastAsia"/>
-        </w:rPr>
       </w:pPr>
       <w:r>
         <w:rPr>
@@ -4746,9 +5662,6 @@
       <w:pPr>
         <w:pStyle w:val="a5"/>
         <w:ind w:left="1264"/>
-        <w:rPr>
-          <w:rFonts w:hint="eastAsia"/>
-        </w:rPr>
       </w:pPr>
       <w:r>
         <w:rPr>
@@ -4838,26 +5751,38 @@
         <w:rPr>
           <w:rFonts w:hint="eastAsia"/>
         </w:rPr>
-        <w:t>，可用取余运算</w:t>
-      </w:r>
+        <w:t>，</w:t>
+      </w:r>
+      <w:proofErr w:type="gramStart"/>
+      <w:r>
+        <w:rPr>
+          <w:rFonts w:hint="eastAsia"/>
+        </w:rPr>
+        <w:t>可用取余运算</w:t>
+      </w:r>
+      <w:proofErr w:type="spellStart"/>
+      <w:proofErr w:type="gramEnd"/>
       <w:r>
         <w:rPr>
           <w:rFonts w:hint="eastAsia"/>
         </w:rPr>
         <w:t>rear%MaxSize</w:t>
       </w:r>
+      <w:proofErr w:type="spellEnd"/>
       <w:r>
         <w:rPr>
           <w:rFonts w:hint="eastAsia"/>
         </w:rPr>
         <w:t>和</w:t>
       </w:r>
+      <w:proofErr w:type="spellStart"/>
       <w:r>
         <w:rPr>
           <w:rFonts w:hint="eastAsia"/>
         </w:rPr>
         <w:t>front%MaxSize</w:t>
       </w:r>
+      <w:proofErr w:type="spellEnd"/>
       <w:r>
         <w:rPr>
           <w:rFonts w:hint="eastAsia"/>
@@ -4869,9 +5794,6 @@
       <w:pPr>
         <w:pStyle w:val="a5"/>
         <w:ind w:left="1264"/>
-        <w:rPr>
-          <w:rFonts w:hint="eastAsia"/>
-        </w:rPr>
       </w:pPr>
       <w:r>
         <w:rPr>
@@ -4913,7 +5835,21 @@
         <w:rPr>
           <w:rFonts w:hint="eastAsia"/>
         </w:rPr>
-        <w:t>个队列元素，当循环队列中只剩下一个空存储单元时，队列就已经满了。因此，队列判空的条件时</w:t>
+        <w:t>个队列元素，当循环队列中只剩下一个空存储单元时，队列就已经满了。因此，</w:t>
+      </w:r>
+      <w:proofErr w:type="gramStart"/>
+      <w:r>
+        <w:rPr>
+          <w:rFonts w:hint="eastAsia"/>
+        </w:rPr>
+        <w:t>队列判空的</w:t>
+      </w:r>
+      <w:proofErr w:type="gramEnd"/>
+      <w:r>
+        <w:rPr>
+          <w:rFonts w:hint="eastAsia"/>
+        </w:rPr>
+        <w:t>条件时</w:t>
       </w:r>
       <w:r>
         <w:rPr>
@@ -4925,7 +5861,21 @@
         <w:rPr>
           <w:rFonts w:hint="eastAsia"/>
         </w:rPr>
-        <w:t>，而队列判满的条件时</w:t>
+        <w:t>，而</w:t>
+      </w:r>
+      <w:proofErr w:type="gramStart"/>
+      <w:r>
+        <w:rPr>
+          <w:rFonts w:hint="eastAsia"/>
+        </w:rPr>
+        <w:t>队列判满的</w:t>
+      </w:r>
+      <w:proofErr w:type="gramEnd"/>
+      <w:r>
+        <w:rPr>
+          <w:rFonts w:hint="eastAsia"/>
+        </w:rPr>
+        <w:t>条件时</w:t>
       </w:r>
       <w:r>
         <w:rPr>
@@ -4955,22 +5905,41 @@
         <w:rPr>
           <w:rFonts w:hint="eastAsia"/>
         </w:rPr>
-        <w:t>%MaxSize</w:t>
-      </w:r>
-      <w:r>
-        <w:rPr>
-          <w:rFonts w:hint="eastAsia"/>
-        </w:rPr>
-        <w:t>。队空和队满的情况</w:t>
+        <w:t>%</w:t>
+      </w:r>
+      <w:proofErr w:type="spellStart"/>
+      <w:r>
+        <w:rPr>
+          <w:rFonts w:hint="eastAsia"/>
+        </w:rPr>
+        <w:t>MaxSize</w:t>
+      </w:r>
+      <w:proofErr w:type="spellEnd"/>
+      <w:r>
+        <w:rPr>
+          <w:rFonts w:hint="eastAsia"/>
+        </w:rPr>
+        <w:t>。队空</w:t>
+      </w:r>
+      <w:proofErr w:type="gramStart"/>
+      <w:r>
+        <w:rPr>
+          <w:rFonts w:hint="eastAsia"/>
+        </w:rPr>
+        <w:t>和队满的</w:t>
+      </w:r>
+      <w:proofErr w:type="gramEnd"/>
+      <w:r>
+        <w:rPr>
+          <w:rFonts w:hint="eastAsia"/>
+        </w:rPr>
+        <w:t>情况</w:t>
       </w:r>
     </w:p>
     <w:p>
       <w:pPr>
         <w:pStyle w:val="a5"/>
         <w:ind w:left="1264"/>
-        <w:rPr>
-          <w:rFonts w:hint="eastAsia"/>
-        </w:rPr>
       </w:pPr>
     </w:p>
     <w:p>
@@ -4981,9 +5950,6 @@
           <w:numId w:val="4"/>
         </w:numPr>
         <w:ind w:left="1264" w:firstLineChars="0" w:hanging="357"/>
-        <w:rPr>
-          <w:rFonts w:hint="eastAsia"/>
-        </w:rPr>
       </w:pPr>
     </w:p>
     <w:p>
@@ -4992,7 +5958,6 @@
         <w:ind w:left="714" w:firstLineChars="0" w:firstLine="0"/>
         <w:outlineLvl w:val="2"/>
         <w:rPr>
-          <w:rFonts w:hint="eastAsia"/>
           <w:b/>
         </w:rPr>
       </w:pPr>
@@ -5014,9 +5979,6 @@
           <w:numId w:val="5"/>
         </w:numPr>
         <w:ind w:left="1264" w:firstLineChars="0" w:hanging="357"/>
-        <w:rPr>
-          <w:rFonts w:hint="eastAsia"/>
-        </w:rPr>
       </w:pPr>
       <w:r>
         <w:rPr>
@@ -5029,9 +5991,6 @@
       <w:pPr>
         <w:pStyle w:val="a5"/>
         <w:ind w:left="1264"/>
-        <w:rPr>
-          <w:rFonts w:hint="eastAsia"/>
-        </w:rPr>
       </w:pPr>
       <w:r>
         <w:rPr>
@@ -5139,7 +6098,35 @@
         <w:rPr>
           <w:rFonts w:hint="eastAsia"/>
         </w:rPr>
-        <w:t>Q(i) i=3,4,5,6,7,8</w:t>
+        <w:t>Q(</w:t>
+      </w:r>
+      <w:proofErr w:type="spellStart"/>
+      <w:r>
+        <w:rPr>
+          <w:rFonts w:hint="eastAsia"/>
+        </w:rPr>
+        <w:t>i</w:t>
+      </w:r>
+      <w:proofErr w:type="spellEnd"/>
+      <w:r>
+        <w:rPr>
+          <w:rFonts w:hint="eastAsia"/>
+        </w:rPr>
+        <w:t xml:space="preserve">) </w:t>
+      </w:r>
+      <w:proofErr w:type="spellStart"/>
+      <w:r>
+        <w:rPr>
+          <w:rFonts w:hint="eastAsia"/>
+        </w:rPr>
+        <w:t>i</w:t>
+      </w:r>
+      <w:proofErr w:type="spellEnd"/>
+      <w:r>
+        <w:rPr>
+          <w:rFonts w:hint="eastAsia"/>
+        </w:rPr>
+        <w:t>=3,4,5,6,7,8</w:t>
       </w:r>
       <w:r>
         <w:rPr>
@@ -5236,7 +6223,21 @@
         <w:rPr>
           <w:rFonts w:hint="eastAsia"/>
         </w:rPr>
-        <w:t>已出队。如果想让一个新元素入队，则需尾指针向上移动一个位置。即</w:t>
+        <w:t>已出队。如果想让一个新元素入队，</w:t>
+      </w:r>
+      <w:proofErr w:type="gramStart"/>
+      <w:r>
+        <w:rPr>
+          <w:rFonts w:hint="eastAsia"/>
+        </w:rPr>
+        <w:t>则需尾指针</w:t>
+      </w:r>
+      <w:proofErr w:type="gramEnd"/>
+      <w:r>
+        <w:rPr>
+          <w:rFonts w:hint="eastAsia"/>
+        </w:rPr>
+        <w:t>向上移动一个位置。即</w:t>
       </w:r>
       <w:r>
         <w:rPr>
@@ -5327,9 +6328,6 @@
       <w:pPr>
         <w:pStyle w:val="a5"/>
         <w:ind w:left="1264"/>
-        <w:rPr>
-          <w:rFonts w:hint="eastAsia"/>
-        </w:rPr>
       </w:pPr>
       <w:r>
         <w:rPr>
@@ -5390,39 +6388,52 @@
       <w:pPr>
         <w:pStyle w:val="a5"/>
         <w:ind w:left="1264"/>
-        <w:rPr>
-          <w:rFonts w:hint="eastAsia"/>
-        </w:rPr>
-      </w:pPr>
-      <w:r>
-        <w:rPr>
-          <w:rFonts w:hint="eastAsia"/>
-        </w:rPr>
-        <w:t>队列和栈一样只允许在断点处插入和删除元素。</w:t>
+      </w:pPr>
+      <w:r>
+        <w:rPr>
+          <w:rFonts w:hint="eastAsia"/>
+        </w:rPr>
+        <w:t>队列和</w:t>
+      </w:r>
+      <w:proofErr w:type="gramStart"/>
+      <w:r>
+        <w:rPr>
+          <w:rFonts w:hint="eastAsia"/>
+        </w:rPr>
+        <w:t>栈</w:t>
+      </w:r>
+      <w:proofErr w:type="gramEnd"/>
+      <w:r>
+        <w:rPr>
+          <w:rFonts w:hint="eastAsia"/>
+        </w:rPr>
+        <w:t>一样只允许在断点处插入和删除元素。</w:t>
       </w:r>
     </w:p>
     <w:p>
       <w:pPr>
         <w:pStyle w:val="a5"/>
         <w:ind w:left="1264"/>
-        <w:rPr>
-          <w:rFonts w:hint="eastAsia"/>
-        </w:rPr>
-      </w:pPr>
-      <w:r>
-        <w:rPr>
-          <w:rFonts w:hint="eastAsia"/>
-        </w:rPr>
-        <w:t>循环队的入队算法如下：</w:t>
+      </w:pPr>
+      <w:proofErr w:type="gramStart"/>
+      <w:r>
+        <w:rPr>
+          <w:rFonts w:hint="eastAsia"/>
+        </w:rPr>
+        <w:t>循环队</w:t>
+      </w:r>
+      <w:proofErr w:type="gramEnd"/>
+      <w:r>
+        <w:rPr>
+          <w:rFonts w:hint="eastAsia"/>
+        </w:rPr>
+        <w:t>的入队算法如下：</w:t>
       </w:r>
     </w:p>
     <w:p>
       <w:pPr>
         <w:pStyle w:val="a5"/>
         <w:ind w:left="1264"/>
-        <w:rPr>
-          <w:rFonts w:hint="eastAsia"/>
-        </w:rPr>
       </w:pPr>
       <w:r>
         <w:rPr>
@@ -5453,9 +6464,6 @@
       <w:pPr>
         <w:pStyle w:val="a5"/>
         <w:ind w:left="1264"/>
-        <w:rPr>
-          <w:rFonts w:hint="eastAsia"/>
-        </w:rPr>
       </w:pPr>
       <w:r>
         <w:rPr>
@@ -5498,9 +6506,6 @@
       <w:pPr>
         <w:pStyle w:val="a5"/>
         <w:ind w:left="1264"/>
-        <w:rPr>
-          <w:rFonts w:hint="eastAsia"/>
-        </w:rPr>
       </w:pPr>
       <w:r>
         <w:rPr>
@@ -5531,9 +6536,6 @@
       <w:pPr>
         <w:pStyle w:val="a5"/>
         <w:ind w:left="1264"/>
-        <w:rPr>
-          <w:rFonts w:hint="eastAsia"/>
-        </w:rPr>
       </w:pPr>
       <w:r>
         <w:rPr>
@@ -5576,24 +6578,32 @@
       <w:pPr>
         <w:pStyle w:val="a5"/>
         <w:ind w:left="1264"/>
-        <w:rPr>
-          <w:rFonts w:hint="eastAsia"/>
-        </w:rPr>
-      </w:pPr>
-      <w:r>
-        <w:rPr>
-          <w:rFonts w:hint="eastAsia"/>
-        </w:rPr>
-        <w:t>队列和栈一样，有着非常广泛的应用。</w:t>
+      </w:pPr>
+      <w:r>
+        <w:rPr>
+          <w:rFonts w:hint="eastAsia"/>
+        </w:rPr>
+        <w:t>队列和</w:t>
+      </w:r>
+      <w:proofErr w:type="gramStart"/>
+      <w:r>
+        <w:rPr>
+          <w:rFonts w:hint="eastAsia"/>
+        </w:rPr>
+        <w:t>栈</w:t>
+      </w:r>
+      <w:proofErr w:type="gramEnd"/>
+      <w:r>
+        <w:rPr>
+          <w:rFonts w:hint="eastAsia"/>
+        </w:rPr>
+        <w:t>一样，有着非常广泛的应用。</w:t>
       </w:r>
     </w:p>
     <w:p>
       <w:pPr>
         <w:pStyle w:val="a5"/>
         <w:ind w:left="1264"/>
-        <w:rPr>
-          <w:rFonts w:hint="eastAsia"/>
-        </w:rPr>
       </w:pPr>
       <w:r>
         <w:rPr>
@@ -5611,16 +6621,27 @@
         <w:rPr>
           <w:rFonts w:hint="eastAsia"/>
         </w:rPr>
-        <w:t>）有时候队列中还会设置表头结点，就是在队头的前面还有一个结点，这个结点的数据域为空，但是指针域指向队头元素。</w:t>
+        <w:t>）有时候队列中还会设置表头结点，就是在队头的前面还有一个结点，这个结点的数据域为空，但是指针域</w:t>
+      </w:r>
+      <w:proofErr w:type="gramStart"/>
+      <w:r>
+        <w:rPr>
+          <w:rFonts w:hint="eastAsia"/>
+        </w:rPr>
+        <w:t>指向队</w:t>
+      </w:r>
+      <w:proofErr w:type="gramEnd"/>
+      <w:r>
+        <w:rPr>
+          <w:rFonts w:hint="eastAsia"/>
+        </w:rPr>
+        <w:t>头元素。</w:t>
       </w:r>
     </w:p>
     <w:p>
       <w:pPr>
         <w:pStyle w:val="a5"/>
         <w:ind w:left="1264"/>
-        <w:rPr>
-          <w:rFonts w:hint="eastAsia"/>
-        </w:rPr>
       </w:pPr>
       <w:r>
         <w:rPr>
@@ -5640,20 +6661,33 @@
         </w:rPr>
         <w:t>）另外，上面的计算还可以利用下面给出的公式</w:t>
       </w:r>
-      <w:r>
-        <w:rPr>
-          <w:rFonts w:hint="eastAsia"/>
-        </w:rPr>
-        <w:t>cq.rear=(cq.front+1)/max;</w:t>
+      <w:proofErr w:type="spellStart"/>
+      <w:r>
+        <w:rPr>
+          <w:rFonts w:hint="eastAsia"/>
+        </w:rPr>
+        <w:t>cq.</w:t>
+      </w:r>
+      <w:proofErr w:type="gramStart"/>
+      <w:r>
+        <w:rPr>
+          <w:rFonts w:hint="eastAsia"/>
+        </w:rPr>
+        <w:t>rear</w:t>
+      </w:r>
+      <w:proofErr w:type="spellEnd"/>
+      <w:proofErr w:type="gramEnd"/>
+      <w:r>
+        <w:rPr>
+          <w:rFonts w:hint="eastAsia"/>
+        </w:rPr>
+        <w:t>=(cq.front+1)/max;</w:t>
       </w:r>
     </w:p>
     <w:p>
       <w:pPr>
         <w:pStyle w:val="a5"/>
         <w:ind w:left="1264" w:firstLineChars="0" w:firstLine="0"/>
-        <w:rPr>
-          <w:rFonts w:hint="eastAsia"/>
-        </w:rPr>
       </w:pPr>
       <w:r>
         <w:rPr>
@@ -5661,11 +6695,19 @@
         </w:rPr>
         <w:t>当有表头结点时，公式变为</w:t>
       </w:r>
-      <w:r>
-        <w:rPr>
-          <w:rFonts w:hint="eastAsia"/>
-        </w:rPr>
-        <w:t>cq.rear=(cq.front+1)/</w:t>
+      <w:proofErr w:type="spellStart"/>
+      <w:r>
+        <w:rPr>
+          <w:rFonts w:hint="eastAsia"/>
+        </w:rPr>
+        <w:t>cq.rear</w:t>
+      </w:r>
+      <w:proofErr w:type="spellEnd"/>
+      <w:r>
+        <w:rPr>
+          <w:rFonts w:hint="eastAsia"/>
+        </w:rPr>
+        <w:t>=(cq.front+1)/</w:t>
       </w:r>
       <w:r>
         <w:rPr>
@@ -5690,9 +6732,6 @@
       <w:pPr>
         <w:pStyle w:val="a5"/>
         <w:ind w:left="1264" w:firstLineChars="0" w:firstLine="0"/>
-        <w:rPr>
-          <w:rFonts w:hint="eastAsia"/>
-        </w:rPr>
       </w:pPr>
     </w:p>
     <w:p>
@@ -5703,9 +6742,6 @@
           <w:numId w:val="5"/>
         </w:numPr>
         <w:ind w:left="1264" w:firstLineChars="0" w:hanging="357"/>
-        <w:rPr>
-          <w:rFonts w:hint="eastAsia"/>
-        </w:rPr>
       </w:pPr>
       <w:r>
         <w:rPr>
@@ -5718,9 +6754,6 @@
       <w:pPr>
         <w:pStyle w:val="a5"/>
         <w:ind w:left="1264"/>
-        <w:rPr>
-          <w:rFonts w:hint="eastAsia"/>
-        </w:rPr>
       </w:pPr>
       <w:r>
         <w:rPr>
@@ -5733,9 +6766,6 @@
       <w:pPr>
         <w:pStyle w:val="a5"/>
         <w:ind w:left="1264"/>
-        <w:rPr>
-          <w:rFonts w:hint="eastAsia"/>
-        </w:rPr>
       </w:pPr>
       <w:r>
         <w:rPr>
@@ -5748,9 +6778,6 @@
       <w:pPr>
         <w:pStyle w:val="a5"/>
         <w:ind w:left="1264" w:firstLineChars="0" w:firstLine="0"/>
-        <w:rPr>
-          <w:rFonts w:hint="eastAsia"/>
-        </w:rPr>
       </w:pPr>
       <w:r>
         <w:rPr>
@@ -5775,9 +6802,6 @@
       <w:pPr>
         <w:pStyle w:val="a5"/>
         <w:ind w:left="1264" w:firstLineChars="0" w:firstLine="0"/>
-        <w:rPr>
-          <w:rFonts w:hint="eastAsia"/>
-        </w:rPr>
       </w:pPr>
     </w:p>
     <w:p>
@@ -5788,9 +6812,6 @@
           <w:numId w:val="5"/>
         </w:numPr>
         <w:ind w:left="1264" w:firstLineChars="0" w:hanging="357"/>
-        <w:rPr>
-          <w:rFonts w:hint="eastAsia"/>
-        </w:rPr>
       </w:pPr>
     </w:p>
     <w:p>
@@ -5799,7 +6820,6 @@
         <w:ind w:left="714" w:firstLineChars="0" w:firstLine="0"/>
         <w:outlineLvl w:val="2"/>
         <w:rPr>
-          <w:rFonts w:hint="eastAsia"/>
           <w:b/>
         </w:rPr>
       </w:pPr>
@@ -5817,9 +6837,6 @@
       <w:pPr>
         <w:pStyle w:val="a5"/>
         <w:ind w:left="714"/>
-        <w:rPr>
-          <w:rFonts w:hint="eastAsia"/>
-        </w:rPr>
       </w:pPr>
       <w:r>
         <w:rPr>
@@ -5839,11 +6856,19 @@
         </w:rPr>
         <w:t>）初始化队列：</w:t>
       </w:r>
-      <w:r>
-        <w:rPr>
-          <w:rFonts w:hint="eastAsia"/>
-        </w:rPr>
-        <w:t xml:space="preserve">Init_Queue(q) </w:t>
+      <w:proofErr w:type="spellStart"/>
+      <w:r>
+        <w:rPr>
+          <w:rFonts w:hint="eastAsia"/>
+        </w:rPr>
+        <w:t>Init_Queue</w:t>
+      </w:r>
+      <w:proofErr w:type="spellEnd"/>
+      <w:r>
+        <w:rPr>
+          <w:rFonts w:hint="eastAsia"/>
+        </w:rPr>
+        <w:t xml:space="preserve">(q) </w:t>
       </w:r>
       <w:r>
         <w:rPr>
@@ -5868,9 +6893,6 @@
       <w:pPr>
         <w:pStyle w:val="a5"/>
         <w:ind w:left="714"/>
-        <w:rPr>
-          <w:rFonts w:hint="eastAsia"/>
-        </w:rPr>
       </w:pPr>
       <w:r>
         <w:rPr>
@@ -5894,7 +6916,35 @@
         <w:rPr>
           <w:rFonts w:hint="eastAsia"/>
         </w:rPr>
-        <w:t xml:space="preserve"> In_Queue(q,x),</w:t>
+        <w:t xml:space="preserve"> </w:t>
+      </w:r>
+      <w:proofErr w:type="spellStart"/>
+      <w:r>
+        <w:rPr>
+          <w:rFonts w:hint="eastAsia"/>
+        </w:rPr>
+        <w:t>In_Queue</w:t>
+      </w:r>
+      <w:proofErr w:type="spellEnd"/>
+      <w:r>
+        <w:rPr>
+          <w:rFonts w:hint="eastAsia"/>
+        </w:rPr>
+        <w:t>(</w:t>
+      </w:r>
+      <w:proofErr w:type="spellStart"/>
+      <w:r>
+        <w:rPr>
+          <w:rFonts w:hint="eastAsia"/>
+        </w:rPr>
+        <w:t>q,x</w:t>
+      </w:r>
+      <w:proofErr w:type="spellEnd"/>
+      <w:r>
+        <w:rPr>
+          <w:rFonts w:hint="eastAsia"/>
+        </w:rPr>
+        <w:t>),</w:t>
       </w:r>
       <w:r>
         <w:rPr>
@@ -5967,9 +7017,6 @@
       <w:pPr>
         <w:pStyle w:val="a5"/>
         <w:ind w:left="714"/>
-        <w:rPr>
-          <w:rFonts w:hint="eastAsia"/>
-        </w:rPr>
       </w:pPr>
       <w:r>
         <w:rPr>
@@ -5993,7 +7040,35 @@
         <w:rPr>
           <w:rFonts w:hint="eastAsia"/>
         </w:rPr>
-        <w:t xml:space="preserve"> Out_Queue(q,x)</w:t>
+        <w:t xml:space="preserve"> </w:t>
+      </w:r>
+      <w:proofErr w:type="spellStart"/>
+      <w:r>
+        <w:rPr>
+          <w:rFonts w:hint="eastAsia"/>
+        </w:rPr>
+        <w:t>Out_Queue</w:t>
+      </w:r>
+      <w:proofErr w:type="spellEnd"/>
+      <w:r>
+        <w:rPr>
+          <w:rFonts w:hint="eastAsia"/>
+        </w:rPr>
+        <w:t>(</w:t>
+      </w:r>
+      <w:proofErr w:type="spellStart"/>
+      <w:r>
+        <w:rPr>
+          <w:rFonts w:hint="eastAsia"/>
+        </w:rPr>
+        <w:t>q,x</w:t>
+      </w:r>
+      <w:proofErr w:type="spellEnd"/>
+      <w:r>
+        <w:rPr>
+          <w:rFonts w:hint="eastAsia"/>
+        </w:rPr>
+        <w:t>)</w:t>
       </w:r>
       <w:r>
         <w:rPr>
@@ -6042,9 +7117,6 @@
       <w:pPr>
         <w:pStyle w:val="a5"/>
         <w:ind w:left="714"/>
-        <w:rPr>
-          <w:rFonts w:hint="eastAsia"/>
-        </w:rPr>
       </w:pPr>
       <w:r>
         <w:rPr>
@@ -6062,13 +7134,49 @@
         <w:rPr>
           <w:rFonts w:hint="eastAsia"/>
         </w:rPr>
-        <w:t>）读队头元素：</w:t>
-      </w:r>
-      <w:r>
-        <w:rPr>
-          <w:rFonts w:hint="eastAsia"/>
-        </w:rPr>
-        <w:t>Front_Queue(q,x)</w:t>
+        <w:t>）</w:t>
+      </w:r>
+      <w:proofErr w:type="gramStart"/>
+      <w:r>
+        <w:rPr>
+          <w:rFonts w:hint="eastAsia"/>
+        </w:rPr>
+        <w:t>读队头</w:t>
+      </w:r>
+      <w:proofErr w:type="gramEnd"/>
+      <w:r>
+        <w:rPr>
+          <w:rFonts w:hint="eastAsia"/>
+        </w:rPr>
+        <w:t>元素：</w:t>
+      </w:r>
+      <w:proofErr w:type="spellStart"/>
+      <w:r>
+        <w:rPr>
+          <w:rFonts w:hint="eastAsia"/>
+        </w:rPr>
+        <w:t>Front_Queue</w:t>
+      </w:r>
+      <w:proofErr w:type="spellEnd"/>
+      <w:r>
+        <w:rPr>
+          <w:rFonts w:hint="eastAsia"/>
+        </w:rPr>
+        <w:t>(</w:t>
+      </w:r>
+      <w:proofErr w:type="spellStart"/>
+      <w:r>
+        <w:rPr>
+          <w:rFonts w:hint="eastAsia"/>
+        </w:rPr>
+        <w:t>q,x</w:t>
+      </w:r>
+      <w:proofErr w:type="spellEnd"/>
+      <w:r>
+        <w:rPr>
+          <w:rFonts w:hint="eastAsia"/>
+        </w:rPr>
+        <w:t>)</w:t>
       </w:r>
       <w:r>
         <w:rPr>
@@ -6106,20 +7214,25 @@
         </w:rPr>
         <w:t xml:space="preserve"> </w:t>
       </w:r>
-      <w:r>
-        <w:rPr>
-          <w:rFonts w:hint="eastAsia"/>
-        </w:rPr>
-        <w:t>读队头元素，并返回其值，队不变；</w:t>
+      <w:proofErr w:type="gramStart"/>
+      <w:r>
+        <w:rPr>
+          <w:rFonts w:hint="eastAsia"/>
+        </w:rPr>
+        <w:t>读队头</w:t>
+      </w:r>
+      <w:proofErr w:type="gramEnd"/>
+      <w:r>
+        <w:rPr>
+          <w:rFonts w:hint="eastAsia"/>
+        </w:rPr>
+        <w:t>元素，并返回其值，队不变；</w:t>
       </w:r>
     </w:p>
     <w:p>
       <w:pPr>
         <w:pStyle w:val="a5"/>
         <w:ind w:left="714"/>
-        <w:rPr>
-          <w:rFonts w:hint="eastAsia"/>
-        </w:rPr>
       </w:pPr>
       <w:r>
         <w:rPr>
@@ -6137,13 +7250,35 @@
         <w:rPr>
           <w:rFonts w:hint="eastAsia"/>
         </w:rPr>
-        <w:t>）判队空操作：</w:t>
-      </w:r>
-      <w:r>
-        <w:rPr>
-          <w:rFonts w:hint="eastAsia"/>
-        </w:rPr>
-        <w:t>Empty_Queue(q)</w:t>
+        <w:t>）</w:t>
+      </w:r>
+      <w:proofErr w:type="gramStart"/>
+      <w:r>
+        <w:rPr>
+          <w:rFonts w:hint="eastAsia"/>
+        </w:rPr>
+        <w:t>判队空操作</w:t>
+      </w:r>
+      <w:proofErr w:type="gramEnd"/>
+      <w:r>
+        <w:rPr>
+          <w:rFonts w:hint="eastAsia"/>
+        </w:rPr>
+        <w:t>：</w:t>
+      </w:r>
+      <w:proofErr w:type="spellStart"/>
+      <w:r>
+        <w:rPr>
+          <w:rFonts w:hint="eastAsia"/>
+        </w:rPr>
+        <w:t>Empty_Queue</w:t>
+      </w:r>
+      <w:proofErr w:type="spellEnd"/>
+      <w:r>
+        <w:rPr>
+          <w:rFonts w:hint="eastAsia"/>
+        </w:rPr>
+        <w:t>(q)</w:t>
       </w:r>
       <w:r>
         <w:rPr>
@@ -6193,11 +7328,19 @@
         </w:rPr>
         <w:t xml:space="preserve">q </w:t>
       </w:r>
-      <w:r>
-        <w:rPr>
-          <w:rFonts w:hint="eastAsia"/>
-        </w:rPr>
-        <w:t>为空队则返回为</w:t>
+      <w:proofErr w:type="gramStart"/>
+      <w:r>
+        <w:rPr>
+          <w:rFonts w:hint="eastAsia"/>
+        </w:rPr>
+        <w:t>为空队则</w:t>
+      </w:r>
+      <w:proofErr w:type="gramEnd"/>
+      <w:r>
+        <w:rPr>
+          <w:rFonts w:hint="eastAsia"/>
+        </w:rPr>
+        <w:t>返回为</w:t>
       </w:r>
       <w:r>
         <w:rPr>
@@ -6229,7 +7372,6 @@
         <w:pStyle w:val="a5"/>
         <w:ind w:left="714" w:firstLine="422"/>
         <w:rPr>
-          <w:rFonts w:hint="eastAsia"/>
           <w:b/>
         </w:rPr>
       </w:pPr>
@@ -6244,18 +7386,287 @@
         <w:ind w:left="714" w:firstLineChars="0" w:hanging="357"/>
         <w:outlineLvl w:val="1"/>
         <w:rPr>
+          <w:rFonts w:hint="eastAsia"/>
           <w:b/>
         </w:rPr>
       </w:pPr>
-      <w:bookmarkStart w:id="17" w:name="_Toc497249578"/>
       <w:r>
         <w:rPr>
           <w:rFonts w:hint="eastAsia"/>
           <w:b/>
         </w:rPr>
-        <w:t>xx</w:t>
-      </w:r>
-      <w:bookmarkEnd w:id="17"/>
+        <w:t>数组</w:t>
+      </w:r>
+    </w:p>
+    <w:p>
+      <w:pPr>
+        <w:pStyle w:val="a5"/>
+        <w:ind w:left="714" w:firstLineChars="0" w:firstLine="0"/>
+        <w:outlineLvl w:val="2"/>
+        <w:rPr>
+          <w:rFonts w:hint="eastAsia"/>
+          <w:b/>
+        </w:rPr>
+      </w:pPr>
+      <w:r>
+        <w:rPr>
+          <w:rFonts w:hint="eastAsia"/>
+          <w:b/>
+        </w:rPr>
+        <w:t>定义</w:t>
+      </w:r>
+    </w:p>
+    <w:p>
+      <w:pPr>
+        <w:pStyle w:val="a5"/>
+        <w:ind w:left="714"/>
+        <w:rPr>
+          <w:rFonts w:hint="eastAsia"/>
+        </w:rPr>
+      </w:pPr>
+      <w:r>
+        <w:rPr>
+          <w:rFonts w:hint="eastAsia"/>
+        </w:rPr>
+        <w:t>数组是一个钟顺序式的结构，用来存储多个同类型的数据。</w:t>
+      </w:r>
+    </w:p>
+    <w:p>
+      <w:pPr>
+        <w:pStyle w:val="a5"/>
+        <w:ind w:left="714"/>
+        <w:rPr>
+          <w:rFonts w:hint="eastAsia"/>
+        </w:rPr>
+      </w:pPr>
+      <w:r>
+        <w:rPr>
+          <w:rFonts w:hint="eastAsia"/>
+        </w:rPr>
+        <w:t>数组使用的是一种静态的内存空间配置方式，程序员在使用数组前，需要将数组所需要的空间和数据类型定义出来。</w:t>
+      </w:r>
+    </w:p>
+    <w:p>
+      <w:pPr>
+        <w:pStyle w:val="a5"/>
+        <w:ind w:left="714" w:firstLineChars="0" w:firstLine="0"/>
+        <w:outlineLvl w:val="2"/>
+        <w:rPr>
+          <w:rFonts w:hint="eastAsia"/>
+          <w:b/>
+        </w:rPr>
+      </w:pPr>
+      <w:r>
+        <w:rPr>
+          <w:rFonts w:hint="eastAsia"/>
+          <w:b/>
+        </w:rPr>
+        <w:t>一维数组运用</w:t>
+      </w:r>
+    </w:p>
+    <w:p>
+      <w:pPr>
+        <w:pStyle w:val="a5"/>
+        <w:ind w:left="714"/>
+        <w:rPr>
+          <w:rFonts w:hint="eastAsia"/>
+        </w:rPr>
+      </w:pPr>
+      <w:r>
+        <w:rPr>
+          <w:rFonts w:hint="eastAsia"/>
+        </w:rPr>
+        <w:t>使用一维数组模拟存储大数据实现高位的阶乘。查看样例代码</w:t>
+      </w:r>
+      <w:proofErr w:type="spellStart"/>
+      <w:r>
+        <w:rPr>
+          <w:rFonts w:hint="eastAsia"/>
+        </w:rPr>
+        <w:t>cn.com.demo.array.DemoArray</w:t>
+      </w:r>
+      <w:proofErr w:type="spellEnd"/>
+      <w:r>
+        <w:rPr>
+          <w:rFonts w:hint="eastAsia"/>
+        </w:rPr>
+        <w:t>里面的</w:t>
+      </w:r>
+      <w:proofErr w:type="spellStart"/>
+      <w:r>
+        <w:rPr>
+          <w:rFonts w:hint="eastAsia"/>
+        </w:rPr>
+        <w:t>printFactorial</w:t>
+      </w:r>
+      <w:proofErr w:type="spellEnd"/>
+      <w:r>
+        <w:rPr>
+          <w:rFonts w:hint="eastAsia"/>
+        </w:rPr>
+        <w:t>方法。</w:t>
+      </w:r>
+    </w:p>
+    <w:p>
+      <w:pPr>
+        <w:pStyle w:val="a5"/>
+        <w:ind w:left="714"/>
+        <w:rPr>
+          <w:rFonts w:hint="eastAsia"/>
+        </w:rPr>
+      </w:pPr>
+      <w:r>
+        <w:rPr>
+          <w:rFonts w:hint="eastAsia"/>
+        </w:rPr>
+        <w:t>对数组的操作一般都结合下标循环操作，下标从</w:t>
+      </w:r>
+      <w:r>
+        <w:rPr>
+          <w:rFonts w:hint="eastAsia"/>
+        </w:rPr>
+        <w:t>0</w:t>
+      </w:r>
+      <w:r>
+        <w:rPr>
+          <w:rFonts w:hint="eastAsia"/>
+        </w:rPr>
+        <w:t>开始。</w:t>
+      </w:r>
+    </w:p>
+    <w:p>
+      <w:pPr>
+        <w:pStyle w:val="a5"/>
+        <w:ind w:left="714" w:firstLineChars="0" w:firstLine="0"/>
+        <w:outlineLvl w:val="2"/>
+        <w:rPr>
+          <w:rFonts w:hint="eastAsia"/>
+          <w:b/>
+        </w:rPr>
+      </w:pPr>
+      <w:r>
+        <w:rPr>
+          <w:rFonts w:hint="eastAsia"/>
+          <w:b/>
+        </w:rPr>
+        <w:t>二维数组</w:t>
+      </w:r>
+    </w:p>
+    <w:p>
+      <w:pPr>
+        <w:pStyle w:val="a5"/>
+        <w:ind w:left="714" w:firstLineChars="0" w:firstLine="0"/>
+        <w:outlineLvl w:val="2"/>
+        <w:rPr>
+          <w:rFonts w:hint="eastAsia"/>
+          <w:b/>
+        </w:rPr>
+      </w:pPr>
+      <w:r>
+        <w:rPr>
+          <w:rFonts w:hint="eastAsia"/>
+          <w:b/>
+        </w:rPr>
+        <w:t>特殊类型数组</w:t>
+      </w:r>
+    </w:p>
+    <w:p>
+      <w:pPr>
+        <w:pStyle w:val="a5"/>
+        <w:numPr>
+          <w:ilvl w:val="0"/>
+          <w:numId w:val="7"/>
+        </w:numPr>
+        <w:ind w:firstLineChars="0"/>
+        <w:rPr>
+          <w:rFonts w:hint="eastAsia"/>
+        </w:rPr>
+      </w:pPr>
+      <w:r>
+        <w:rPr>
+          <w:rFonts w:hint="eastAsia"/>
+        </w:rPr>
+        <w:t>稀疏数组</w:t>
+      </w:r>
+    </w:p>
+    <w:p>
+      <w:pPr>
+        <w:pStyle w:val="a5"/>
+        <w:ind w:left="1554" w:firstLineChars="0" w:firstLine="0"/>
+        <w:rPr>
+          <w:rFonts w:hint="eastAsia"/>
+        </w:rPr>
+      </w:pPr>
+      <w:r>
+        <w:rPr>
+          <w:rFonts w:hint="eastAsia"/>
+        </w:rPr>
+        <w:t>在一个二维数组中，大部分的元素都没有使用，值为</w:t>
+      </w:r>
+      <w:r>
+        <w:rPr>
+          <w:rFonts w:hint="eastAsia"/>
+        </w:rPr>
+        <w:t>0</w:t>
+      </w:r>
+      <w:r>
+        <w:rPr>
+          <w:rFonts w:hint="eastAsia"/>
+        </w:rPr>
+        <w:t>，仅仅有少部分空间设置了值，这样造成了很大的空间浪费。为了解决空间浪费问题，同时又不影响保存在数组中的数据，这时候可以一种压缩的方式保存稀疏数组中的数据。</w:t>
+      </w:r>
+    </w:p>
+    <w:p>
+      <w:pPr>
+        <w:pStyle w:val="a5"/>
+        <w:numPr>
+          <w:ilvl w:val="0"/>
+          <w:numId w:val="7"/>
+        </w:numPr>
+        <w:ind w:firstLineChars="0"/>
+        <w:rPr>
+          <w:rFonts w:hint="eastAsia"/>
+        </w:rPr>
+      </w:pPr>
+      <w:r>
+        <w:rPr>
+          <w:rFonts w:hint="eastAsia"/>
+        </w:rPr>
+        <w:t>上三角数组</w:t>
+      </w:r>
+    </w:p>
+    <w:p>
+      <w:pPr>
+        <w:pStyle w:val="a5"/>
+        <w:numPr>
+          <w:ilvl w:val="0"/>
+          <w:numId w:val="7"/>
+        </w:numPr>
+        <w:ind w:firstLineChars="0"/>
+        <w:rPr>
+          <w:rFonts w:hint="eastAsia"/>
+        </w:rPr>
+      </w:pPr>
+      <w:r>
+        <w:rPr>
+          <w:rFonts w:hint="eastAsia"/>
+        </w:rPr>
+        <w:t>下三角数组</w:t>
+      </w:r>
+    </w:p>
+    <w:p>
+      <w:pPr>
+        <w:pStyle w:val="a5"/>
+        <w:numPr>
+          <w:ilvl w:val="1"/>
+          <w:numId w:val="3"/>
+        </w:numPr>
+        <w:ind w:left="714" w:firstLineChars="0" w:hanging="357"/>
+        <w:outlineLvl w:val="1"/>
+        <w:rPr>
+          <w:b/>
+        </w:rPr>
+      </w:pPr>
     </w:p>
     <w:p>
       <w:pPr>
@@ -6319,16 +7730,16 @@
 <file path=word/numbering.xml><?xml version="1.0" encoding="utf-8"?>
 <w:numbering xmlns:ve="http://schemas.openxmlformats.org/markup-compatibility/2006" xmlns:o="urn:schemas-microsoft-com:office:office" xmlns:r="http://schemas.openxmlformats.org/officeDocument/2006/relationships" xmlns:m="http://schemas.openxmlformats.org/officeDocument/2006/math" xmlns:v="urn:schemas-microsoft-com:vml" xmlns:wp="http://schemas.openxmlformats.org/drawingml/2006/wordprocessingDrawing" xmlns:w10="urn:schemas-microsoft-com:office:word" xmlns:w="http://schemas.openxmlformats.org/wordprocessingml/2006/main" xmlns:wne="http://schemas.microsoft.com/office/word/2006/wordml">
   <w:abstractNum w:abstractNumId="0">
-    <w:nsid w:val="15272101"/>
+    <w:nsid w:val="0E2D06B2"/>
     <w:multiLevelType w:val="hybridMultilevel"/>
-    <w:tmpl w:val="9DCAFE6E"/>
-    <w:lvl w:ilvl="0" w:tplc="5792E93E">
+    <w:tmpl w:val="E9225554"/>
+    <w:lvl w:ilvl="0" w:tplc="08D2E2A2">
       <w:start w:val="1"/>
       <w:numFmt w:val="decimal"/>
-      <w:lvlText w:val="%1、"/>
+      <w:lvlText w:val="%1）"/>
       <w:lvlJc w:val="left"/>
       <w:pPr>
-        <w:ind w:left="360" w:hanging="360"/>
+        <w:ind w:left="1074" w:hanging="360"/>
       </w:pPr>
       <w:rPr>
         <w:rFonts w:hint="default"/>
@@ -6340,7 +7751,7 @@
       <w:lvlText w:val="%2)"/>
       <w:lvlJc w:val="left"/>
       <w:pPr>
-        <w:ind w:left="840" w:hanging="420"/>
+        <w:ind w:left="1554" w:hanging="420"/>
       </w:pPr>
     </w:lvl>
     <w:lvl w:ilvl="2" w:tplc="0409001B" w:tentative="1">
@@ -6349,7 +7760,7 @@
       <w:lvlText w:val="%3."/>
       <w:lvlJc w:val="right"/>
       <w:pPr>
-        <w:ind w:left="1260" w:hanging="420"/>
+        <w:ind w:left="1974" w:hanging="420"/>
       </w:pPr>
     </w:lvl>
     <w:lvl w:ilvl="3" w:tplc="0409000F" w:tentative="1">
@@ -6358,7 +7769,7 @@
       <w:lvlText w:val="%4."/>
       <w:lvlJc w:val="left"/>
       <w:pPr>
-        <w:ind w:left="1680" w:hanging="420"/>
+        <w:ind w:left="2394" w:hanging="420"/>
       </w:pPr>
     </w:lvl>
     <w:lvl w:ilvl="4" w:tplc="04090019" w:tentative="1">
@@ -6367,7 +7778,7 @@
       <w:lvlText w:val="%5)"/>
       <w:lvlJc w:val="left"/>
       <w:pPr>
-        <w:ind w:left="2100" w:hanging="420"/>
+        <w:ind w:left="2814" w:hanging="420"/>
       </w:pPr>
     </w:lvl>
     <w:lvl w:ilvl="5" w:tplc="0409001B" w:tentative="1">
@@ -6376,7 +7787,7 @@
       <w:lvlText w:val="%6."/>
       <w:lvlJc w:val="right"/>
       <w:pPr>
-        <w:ind w:left="2520" w:hanging="420"/>
+        <w:ind w:left="3234" w:hanging="420"/>
       </w:pPr>
     </w:lvl>
     <w:lvl w:ilvl="6" w:tplc="0409000F" w:tentative="1">
@@ -6385,7 +7796,7 @@
       <w:lvlText w:val="%7."/>
       <w:lvlJc w:val="left"/>
       <w:pPr>
-        <w:ind w:left="2940" w:hanging="420"/>
+        <w:ind w:left="3654" w:hanging="420"/>
       </w:pPr>
     </w:lvl>
     <w:lvl w:ilvl="7" w:tplc="04090019" w:tentative="1">
@@ -6394,7 +7805,7 @@
       <w:lvlText w:val="%8)"/>
       <w:lvlJc w:val="left"/>
       <w:pPr>
-        <w:ind w:left="3360" w:hanging="420"/>
+        <w:ind w:left="4074" w:hanging="420"/>
       </w:pPr>
     </w:lvl>
     <w:lvl w:ilvl="8" w:tplc="0409001B" w:tentative="1">
@@ -6403,21 +7814,21 @@
       <w:lvlText w:val="%9."/>
       <w:lvlJc w:val="right"/>
       <w:pPr>
-        <w:ind w:left="3780" w:hanging="420"/>
+        <w:ind w:left="4494" w:hanging="420"/>
       </w:pPr>
     </w:lvl>
   </w:abstractNum>
   <w:abstractNum w:abstractNumId="1">
-    <w:nsid w:val="2E8B410D"/>
+    <w:nsid w:val="15272101"/>
     <w:multiLevelType w:val="hybridMultilevel"/>
-    <w:tmpl w:val="938AAABE"/>
-    <w:lvl w:ilvl="0" w:tplc="25B849C6">
+    <w:tmpl w:val="9DCAFE6E"/>
+    <w:lvl w:ilvl="0" w:tplc="5792E93E">
       <w:start w:val="1"/>
       <w:numFmt w:val="decimal"/>
-      <w:lvlText w:val="%1）"/>
+      <w:lvlText w:val="%1、"/>
       <w:lvlJc w:val="left"/>
       <w:pPr>
-        <w:ind w:left="720" w:hanging="360"/>
+        <w:ind w:left="360" w:hanging="360"/>
       </w:pPr>
       <w:rPr>
         <w:rFonts w:hint="default"/>
@@ -6429,7 +7840,7 @@
       <w:lvlText w:val="%2)"/>
       <w:lvlJc w:val="left"/>
       <w:pPr>
-        <w:ind w:left="1200" w:hanging="420"/>
+        <w:ind w:left="840" w:hanging="420"/>
       </w:pPr>
     </w:lvl>
     <w:lvl w:ilvl="2" w:tplc="0409001B" w:tentative="1">
@@ -6438,7 +7849,7 @@
       <w:lvlText w:val="%3."/>
       <w:lvlJc w:val="right"/>
       <w:pPr>
-        <w:ind w:left="1620" w:hanging="420"/>
+        <w:ind w:left="1260" w:hanging="420"/>
       </w:pPr>
     </w:lvl>
     <w:lvl w:ilvl="3" w:tplc="0409000F" w:tentative="1">
@@ -6447,7 +7858,7 @@
       <w:lvlText w:val="%4."/>
       <w:lvlJc w:val="left"/>
       <w:pPr>
-        <w:ind w:left="2040" w:hanging="420"/>
+        <w:ind w:left="1680" w:hanging="420"/>
       </w:pPr>
     </w:lvl>
     <w:lvl w:ilvl="4" w:tplc="04090019" w:tentative="1">
@@ -6456,7 +7867,7 @@
       <w:lvlText w:val="%5)"/>
       <w:lvlJc w:val="left"/>
       <w:pPr>
-        <w:ind w:left="2460" w:hanging="420"/>
+        <w:ind w:left="2100" w:hanging="420"/>
       </w:pPr>
     </w:lvl>
     <w:lvl w:ilvl="5" w:tplc="0409001B" w:tentative="1">
@@ -6465,7 +7876,7 @@
       <w:lvlText w:val="%6."/>
       <w:lvlJc w:val="right"/>
       <w:pPr>
-        <w:ind w:left="2880" w:hanging="420"/>
+        <w:ind w:left="2520" w:hanging="420"/>
       </w:pPr>
     </w:lvl>
     <w:lvl w:ilvl="6" w:tplc="0409000F" w:tentative="1">
@@ -6474,7 +7885,7 @@
       <w:lvlText w:val="%7."/>
       <w:lvlJc w:val="left"/>
       <w:pPr>
-        <w:ind w:left="3300" w:hanging="420"/>
+        <w:ind w:left="2940" w:hanging="420"/>
       </w:pPr>
     </w:lvl>
     <w:lvl w:ilvl="7" w:tplc="04090019" w:tentative="1">
@@ -6483,7 +7894,7 @@
       <w:lvlText w:val="%8)"/>
       <w:lvlJc w:val="left"/>
       <w:pPr>
-        <w:ind w:left="3720" w:hanging="420"/>
+        <w:ind w:left="3360" w:hanging="420"/>
       </w:pPr>
     </w:lvl>
     <w:lvl w:ilvl="8" w:tplc="0409001B" w:tentative="1">
@@ -6492,21 +7903,21 @@
       <w:lvlText w:val="%9."/>
       <w:lvlJc w:val="right"/>
       <w:pPr>
-        <w:ind w:left="4140" w:hanging="420"/>
+        <w:ind w:left="3780" w:hanging="420"/>
       </w:pPr>
     </w:lvl>
   </w:abstractNum>
   <w:abstractNum w:abstractNumId="2">
-    <w:nsid w:val="49DD592C"/>
+    <w:nsid w:val="2E8B410D"/>
     <w:multiLevelType w:val="hybridMultilevel"/>
-    <w:tmpl w:val="47F6252C"/>
-    <w:lvl w:ilvl="0" w:tplc="C50018B6">
+    <w:tmpl w:val="938AAABE"/>
+    <w:lvl w:ilvl="0" w:tplc="25B849C6">
       <w:start w:val="1"/>
       <w:numFmt w:val="decimal"/>
       <w:lvlText w:val="%1）"/>
       <w:lvlJc w:val="left"/>
       <w:pPr>
-        <w:ind w:left="1269" w:hanging="360"/>
+        <w:ind w:left="720" w:hanging="360"/>
       </w:pPr>
       <w:rPr>
         <w:rFonts w:hint="default"/>
@@ -6518,7 +7929,7 @@
       <w:lvlText w:val="%2)"/>
       <w:lvlJc w:val="left"/>
       <w:pPr>
-        <w:ind w:left="1749" w:hanging="420"/>
+        <w:ind w:left="1200" w:hanging="420"/>
       </w:pPr>
     </w:lvl>
     <w:lvl w:ilvl="2" w:tplc="0409001B" w:tentative="1">
@@ -6527,7 +7938,7 @@
       <w:lvlText w:val="%3."/>
       <w:lvlJc w:val="right"/>
       <w:pPr>
-        <w:ind w:left="2169" w:hanging="420"/>
+        <w:ind w:left="1620" w:hanging="420"/>
       </w:pPr>
     </w:lvl>
     <w:lvl w:ilvl="3" w:tplc="0409000F" w:tentative="1">
@@ -6536,7 +7947,7 @@
       <w:lvlText w:val="%4."/>
       <w:lvlJc w:val="left"/>
       <w:pPr>
-        <w:ind w:left="2589" w:hanging="420"/>
+        <w:ind w:left="2040" w:hanging="420"/>
       </w:pPr>
     </w:lvl>
     <w:lvl w:ilvl="4" w:tplc="04090019" w:tentative="1">
@@ -6545,7 +7956,7 @@
       <w:lvlText w:val="%5)"/>
       <w:lvlJc w:val="left"/>
       <w:pPr>
-        <w:ind w:left="3009" w:hanging="420"/>
+        <w:ind w:left="2460" w:hanging="420"/>
       </w:pPr>
     </w:lvl>
     <w:lvl w:ilvl="5" w:tplc="0409001B" w:tentative="1">
@@ -6554,7 +7965,7 @@
       <w:lvlText w:val="%6."/>
       <w:lvlJc w:val="right"/>
       <w:pPr>
-        <w:ind w:left="3429" w:hanging="420"/>
+        <w:ind w:left="2880" w:hanging="420"/>
       </w:pPr>
     </w:lvl>
     <w:lvl w:ilvl="6" w:tplc="0409000F" w:tentative="1">
@@ -6563,7 +7974,7 @@
       <w:lvlText w:val="%7."/>
       <w:lvlJc w:val="left"/>
       <w:pPr>
-        <w:ind w:left="3849" w:hanging="420"/>
+        <w:ind w:left="3300" w:hanging="420"/>
       </w:pPr>
     </w:lvl>
     <w:lvl w:ilvl="7" w:tplc="04090019" w:tentative="1">
@@ -6572,7 +7983,7 @@
       <w:lvlText w:val="%8)"/>
       <w:lvlJc w:val="left"/>
       <w:pPr>
-        <w:ind w:left="4269" w:hanging="420"/>
+        <w:ind w:left="3720" w:hanging="420"/>
       </w:pPr>
     </w:lvl>
     <w:lvl w:ilvl="8" w:tplc="0409001B" w:tentative="1">
@@ -6581,11 +7992,186 @@
       <w:lvlText w:val="%9."/>
       <w:lvlJc w:val="right"/>
       <w:pPr>
-        <w:ind w:left="4689" w:hanging="420"/>
+        <w:ind w:left="4140" w:hanging="420"/>
       </w:pPr>
     </w:lvl>
   </w:abstractNum>
   <w:abstractNum w:abstractNumId="3">
+    <w:nsid w:val="463D4916"/>
+    <w:multiLevelType w:val="hybridMultilevel"/>
+    <w:tmpl w:val="4592673A"/>
+    <w:lvl w:ilvl="0" w:tplc="04090011">
+      <w:start w:val="1"/>
+      <w:numFmt w:val="decimal"/>
+      <w:lvlText w:val="%1)"/>
+      <w:lvlJc w:val="left"/>
+      <w:pPr>
+        <w:ind w:left="1554" w:hanging="420"/>
+      </w:pPr>
+    </w:lvl>
+    <w:lvl w:ilvl="1" w:tplc="04090019" w:tentative="1">
+      <w:start w:val="1"/>
+      <w:numFmt w:val="lowerLetter"/>
+      <w:lvlText w:val="%2)"/>
+      <w:lvlJc w:val="left"/>
+      <w:pPr>
+        <w:ind w:left="1974" w:hanging="420"/>
+      </w:pPr>
+    </w:lvl>
+    <w:lvl w:ilvl="2" w:tplc="0409001B" w:tentative="1">
+      <w:start w:val="1"/>
+      <w:numFmt w:val="lowerRoman"/>
+      <w:lvlText w:val="%3."/>
+      <w:lvlJc w:val="right"/>
+      <w:pPr>
+        <w:ind w:left="2394" w:hanging="420"/>
+      </w:pPr>
+    </w:lvl>
+    <w:lvl w:ilvl="3" w:tplc="0409000F" w:tentative="1">
+      <w:start w:val="1"/>
+      <w:numFmt w:val="decimal"/>
+      <w:lvlText w:val="%4."/>
+      <w:lvlJc w:val="left"/>
+      <w:pPr>
+        <w:ind w:left="2814" w:hanging="420"/>
+      </w:pPr>
+    </w:lvl>
+    <w:lvl w:ilvl="4" w:tplc="04090019" w:tentative="1">
+      <w:start w:val="1"/>
+      <w:numFmt w:val="lowerLetter"/>
+      <w:lvlText w:val="%5)"/>
+      <w:lvlJc w:val="left"/>
+      <w:pPr>
+        <w:ind w:left="3234" w:hanging="420"/>
+      </w:pPr>
+    </w:lvl>
+    <w:lvl w:ilvl="5" w:tplc="0409001B" w:tentative="1">
+      <w:start w:val="1"/>
+      <w:numFmt w:val="lowerRoman"/>
+      <w:lvlText w:val="%6."/>
+      <w:lvlJc w:val="right"/>
+      <w:pPr>
+        <w:ind w:left="3654" w:hanging="420"/>
+      </w:pPr>
+    </w:lvl>
+    <w:lvl w:ilvl="6" w:tplc="0409000F" w:tentative="1">
+      <w:start w:val="1"/>
+      <w:numFmt w:val="decimal"/>
+      <w:lvlText w:val="%7."/>
+      <w:lvlJc w:val="left"/>
+      <w:pPr>
+        <w:ind w:left="4074" w:hanging="420"/>
+      </w:pPr>
+    </w:lvl>
+    <w:lvl w:ilvl="7" w:tplc="04090019" w:tentative="1">
+      <w:start w:val="1"/>
+      <w:numFmt w:val="lowerLetter"/>
+      <w:lvlText w:val="%8)"/>
+      <w:lvlJc w:val="left"/>
+      <w:pPr>
+        <w:ind w:left="4494" w:hanging="420"/>
+      </w:pPr>
+    </w:lvl>
+    <w:lvl w:ilvl="8" w:tplc="0409001B" w:tentative="1">
+      <w:start w:val="1"/>
+      <w:numFmt w:val="lowerRoman"/>
+      <w:lvlText w:val="%9."/>
+      <w:lvlJc w:val="right"/>
+      <w:pPr>
+        <w:ind w:left="4914" w:hanging="420"/>
+      </w:pPr>
+    </w:lvl>
+  </w:abstractNum>
+  <w:abstractNum w:abstractNumId="4">
+    <w:nsid w:val="49DD592C"/>
+    <w:multiLevelType w:val="hybridMultilevel"/>
+    <w:tmpl w:val="47F6252C"/>
+    <w:lvl w:ilvl="0" w:tplc="C50018B6">
+      <w:start w:val="1"/>
+      <w:numFmt w:val="decimal"/>
+      <w:lvlText w:val="%1）"/>
+      <w:lvlJc w:val="left"/>
+      <w:pPr>
+        <w:ind w:left="1269" w:hanging="360"/>
+      </w:pPr>
+      <w:rPr>
+        <w:rFonts w:hint="default"/>
+      </w:rPr>
+    </w:lvl>
+    <w:lvl w:ilvl="1" w:tplc="04090019" w:tentative="1">
+      <w:start w:val="1"/>
+      <w:numFmt w:val="lowerLetter"/>
+      <w:lvlText w:val="%2)"/>
+      <w:lvlJc w:val="left"/>
+      <w:pPr>
+        <w:ind w:left="1749" w:hanging="420"/>
+      </w:pPr>
+    </w:lvl>
+    <w:lvl w:ilvl="2" w:tplc="0409001B" w:tentative="1">
+      <w:start w:val="1"/>
+      <w:numFmt w:val="lowerRoman"/>
+      <w:lvlText w:val="%3."/>
+      <w:lvlJc w:val="right"/>
+      <w:pPr>
+        <w:ind w:left="2169" w:hanging="420"/>
+      </w:pPr>
+    </w:lvl>
+    <w:lvl w:ilvl="3" w:tplc="0409000F" w:tentative="1">
+      <w:start w:val="1"/>
+      <w:numFmt w:val="decimal"/>
+      <w:lvlText w:val="%4."/>
+      <w:lvlJc w:val="left"/>
+      <w:pPr>
+        <w:ind w:left="2589" w:hanging="420"/>
+      </w:pPr>
+    </w:lvl>
+    <w:lvl w:ilvl="4" w:tplc="04090019" w:tentative="1">
+      <w:start w:val="1"/>
+      <w:numFmt w:val="lowerLetter"/>
+      <w:lvlText w:val="%5)"/>
+      <w:lvlJc w:val="left"/>
+      <w:pPr>
+        <w:ind w:left="3009" w:hanging="420"/>
+      </w:pPr>
+    </w:lvl>
+    <w:lvl w:ilvl="5" w:tplc="0409001B" w:tentative="1">
+      <w:start w:val="1"/>
+      <w:numFmt w:val="lowerRoman"/>
+      <w:lvlText w:val="%6."/>
+      <w:lvlJc w:val="right"/>
+      <w:pPr>
+        <w:ind w:left="3429" w:hanging="420"/>
+      </w:pPr>
+    </w:lvl>
+    <w:lvl w:ilvl="6" w:tplc="0409000F" w:tentative="1">
+      <w:start w:val="1"/>
+      <w:numFmt w:val="decimal"/>
+      <w:lvlText w:val="%7."/>
+      <w:lvlJc w:val="left"/>
+      <w:pPr>
+        <w:ind w:left="3849" w:hanging="420"/>
+      </w:pPr>
+    </w:lvl>
+    <w:lvl w:ilvl="7" w:tplc="04090019" w:tentative="1">
+      <w:start w:val="1"/>
+      <w:numFmt w:val="lowerLetter"/>
+      <w:lvlText w:val="%8)"/>
+      <w:lvlJc w:val="left"/>
+      <w:pPr>
+        <w:ind w:left="4269" w:hanging="420"/>
+      </w:pPr>
+    </w:lvl>
+    <w:lvl w:ilvl="8" w:tplc="0409001B" w:tentative="1">
+      <w:start w:val="1"/>
+      <w:numFmt w:val="lowerRoman"/>
+      <w:lvlText w:val="%9."/>
+      <w:lvlJc w:val="right"/>
+      <w:pPr>
+        <w:ind w:left="4689" w:hanging="420"/>
+      </w:pPr>
+    </w:lvl>
+  </w:abstractNum>
+  <w:abstractNum w:abstractNumId="5">
     <w:nsid w:val="5B312B9B"/>
     <w:multiLevelType w:val="multilevel"/>
     <w:tmpl w:val="222097C0"/>
@@ -6698,7 +8284,7 @@
       </w:rPr>
     </w:lvl>
   </w:abstractNum>
-  <w:abstractNum w:abstractNumId="4">
+  <w:abstractNum w:abstractNumId="6">
     <w:nsid w:val="74064C74"/>
     <w:multiLevelType w:val="hybridMultilevel"/>
     <w:tmpl w:val="06C037B6"/>
@@ -6788,19 +8374,25 @@
     </w:lvl>
   </w:abstractNum>
   <w:num w:numId="1">
+    <w:abstractNumId w:val="1"/>
+  </w:num>
+  <w:num w:numId="2">
+    <w:abstractNumId w:val="2"/>
+  </w:num>
+  <w:num w:numId="3">
+    <w:abstractNumId w:val="5"/>
+  </w:num>
+  <w:num w:numId="4">
+    <w:abstractNumId w:val="4"/>
+  </w:num>
+  <w:num w:numId="5">
+    <w:abstractNumId w:val="6"/>
+  </w:num>
+  <w:num w:numId="6">
     <w:abstractNumId w:val="0"/>
   </w:num>
-  <w:num w:numId="2">
-    <w:abstractNumId w:val="1"/>
-  </w:num>
-  <w:num w:numId="3">
+  <w:num w:numId="7">
     <w:abstractNumId w:val="3"/>
-  </w:num>
-  <w:num w:numId="4">
-    <w:abstractNumId w:val="2"/>
-  </w:num>
-  <w:num w:numId="5">
-    <w:abstractNumId w:val="4"/>
   </w:num>
 </w:numbering>
 </file>
@@ -7520,7 +9112,7 @@
 </file>
 
 <file path=customXml/itemProps1.xml><?xml version="1.0" encoding="utf-8"?>
-<ds:datastoreItem xmlns:ds="http://schemas.openxmlformats.org/officeDocument/2006/customXml" ds:itemID="{FAE500EA-5A64-4F7D-B39E-AAEC8D40AF80}">
+<ds:datastoreItem xmlns:ds="http://schemas.openxmlformats.org/officeDocument/2006/customXml" ds:itemID="{060592BF-5358-486F-8E6B-9D313D9F8A1A}">
   <ds:schemaRefs>
     <ds:schemaRef ds:uri="http://schemas.openxmlformats.org/officeDocument/2006/bibliography"/>
   </ds:schemaRefs>
